--- a/ITILv4 essay questions v1.1.docx
+++ b/ITILv4 essay questions v1.1.docx
@@ -1,26 +1,18 @@
 
 <file path=word/document.xml><?xml version="1.0" encoding="utf-8"?>
-<w:document xmlns:wpc="http://schemas.microsoft.com/office/word/2010/wordprocessingCanvas" xmlns:cx="http://schemas.microsoft.com/office/drawing/2014/chartex" xmlns:cx1="http://schemas.microsoft.com/office/drawing/2015/9/8/chartex" xmlns:mc="http://schemas.openxmlformats.org/markup-compatibility/2006" xmlns:o="urn:schemas-microsoft-com:office:office" xmlns:r="http://schemas.openxmlformats.org/officeDocument/2006/relationships" xmlns:m="http://schemas.openxmlformats.org/officeDocument/2006/math" xmlns:v="urn:schemas-microsoft-com:vml" xmlns:wp14="http://schemas.microsoft.com/office/word/2010/wordprocessingDrawing" xmlns:wp="http://schemas.openxmlformats.org/drawingml/2006/wordprocessingDrawing" xmlns:w10="urn:schemas-microsoft-com:office:word" xmlns:w="http://schemas.openxmlformats.org/wordprocessingml/2006/main" xmlns:w14="http://schemas.microsoft.com/office/word/2010/wordml" xmlns:w15="http://schemas.microsoft.com/office/word/2012/wordml" xmlns:w16se="http://schemas.microsoft.com/office/word/2015/wordml/symex" xmlns:wpg="http://schemas.microsoft.com/office/word/2010/wordprocessingGroup" xmlns:wpi="http://schemas.microsoft.com/office/word/2010/wordprocessingInk" xmlns:wne="http://schemas.microsoft.com/office/word/2006/wordml" xmlns:wps="http://schemas.microsoft.com/office/word/2010/wordprocessingShape" mc:Ignorable="w14 w15 w16se wp14">
+<w:document xmlns:wpc="http://schemas.microsoft.com/office/word/2010/wordprocessingCanvas" xmlns:cx="http://schemas.microsoft.com/office/drawing/2014/chartex" xmlns:cx1="http://schemas.microsoft.com/office/drawing/2015/9/8/chartex" xmlns:cx2="http://schemas.microsoft.com/office/drawing/2015/10/21/chartex" xmlns:cx3="http://schemas.microsoft.com/office/drawing/2016/5/9/chartex" xmlns:cx4="http://schemas.microsoft.com/office/drawing/2016/5/10/chartex" xmlns:cx5="http://schemas.microsoft.com/office/drawing/2016/5/11/chartex" xmlns:cx6="http://schemas.microsoft.com/office/drawing/2016/5/12/chartex" xmlns:cx7="http://schemas.microsoft.com/office/drawing/2016/5/13/chartex" xmlns:cx8="http://schemas.microsoft.com/office/drawing/2016/5/14/chartex" xmlns:mc="http://schemas.openxmlformats.org/markup-compatibility/2006" xmlns:aink="http://schemas.microsoft.com/office/drawing/2016/ink" xmlns:am3d="http://schemas.microsoft.com/office/drawing/2017/model3d" xmlns:o="urn:schemas-microsoft-com:office:office" xmlns:r="http://schemas.openxmlformats.org/officeDocument/2006/relationships" xmlns:m="http://schemas.openxmlformats.org/officeDocument/2006/math" xmlns:v="urn:schemas-microsoft-com:vml" xmlns:wp14="http://schemas.microsoft.com/office/word/2010/wordprocessingDrawing" xmlns:wp="http://schemas.openxmlformats.org/drawingml/2006/wordprocessingDrawing" xmlns:w10="urn:schemas-microsoft-com:office:word" xmlns:w="http://schemas.openxmlformats.org/wordprocessingml/2006/main" xmlns:w14="http://schemas.microsoft.com/office/word/2010/wordml" xmlns:w15="http://schemas.microsoft.com/office/word/2012/wordml" xmlns:w16cid="http://schemas.microsoft.com/office/word/2016/wordml/cid" xmlns:w16se="http://schemas.microsoft.com/office/word/2015/wordml/symex" xmlns:wpg="http://schemas.microsoft.com/office/word/2010/wordprocessingGroup" xmlns:wpi="http://schemas.microsoft.com/office/word/2010/wordprocessingInk" xmlns:wne="http://schemas.microsoft.com/office/word/2006/wordml" xmlns:wps="http://schemas.microsoft.com/office/word/2010/wordprocessingShape" mc:Ignorable="w14 w15 w16se w16cid wp14">
   <w:body>
     <w:p>
       <w:pPr>
-        <w:pStyle w:val="ListParagraph"/>
-      </w:pPr>
-      <w:r>
-        <w:t xml:space="preserve">All incidents need to </w:t>
-      </w:r>
-      <w:proofErr w:type="gramStart"/>
-      <w:r>
-        <w:t>be managed</w:t>
-      </w:r>
-      <w:proofErr w:type="gramEnd"/>
-      <w:r>
-        <w:t xml:space="preserve"> in a standard way so that logging and reporting are consistent. True or false?</w:t>
+        <w:pStyle w:val="questionwithspace"/>
+      </w:pPr>
+      <w:r>
+        <w:t>All incidents need to be managed in a standard way so that logging and reporting are consistent. True or false?</w:t>
       </w:r>
     </w:p>
     <w:p>
       <w:pPr>
-        <w:pStyle w:val="ListParagraph"/>
+        <w:pStyle w:val="questionwithspace"/>
       </w:pPr>
       <w:r>
         <w:t>Do you need to resolve and close every problem ticket?</w:t>
@@ -28,23 +20,36 @@
     </w:p>
     <w:p>
       <w:pPr>
-        <w:pStyle w:val="ListParagraph"/>
-      </w:pPr>
-      <w:r>
-        <w:t>Does an SLA contain any of the following? A threshold level, a penalty for exceeding the maximum limit, a list of requirements, an agreement about availability times, or a signature?</w:t>
+        <w:pStyle w:val="questionwithspace"/>
+      </w:pPr>
+      <w:r>
+        <w:t>Does an SLA contain any of the following? A threshold level, a penalty for ex</w:t>
+      </w:r>
+      <w:bookmarkStart w:id="0" w:name="_GoBack"/>
+      <w:bookmarkEnd w:id="0"/>
+      <w:r>
+        <w:t>ceeding the maximum limit, a list of requirements, an agreement about availability times, or a signature?</w:t>
       </w:r>
     </w:p>
     <w:p>
       <w:pPr>
-        <w:pStyle w:val="doublespaced"/>
-      </w:pPr>
-      <w:r>
-        <w:t xml:space="preserve">Draw the model of the service value chain below. P+CI/{E + D&amp;T + O/B + D&amp;S) </w:t>
+        <w:pStyle w:val="questionwithspace"/>
+      </w:pPr>
+      <w:r>
+        <w:t>Draw the model of the service value chain below. P+CI</w:t>
+      </w:r>
+      <w:proofErr w:type="gramStart"/>
+      <w:r>
+        <w:t>/{</w:t>
+      </w:r>
+      <w:proofErr w:type="gramEnd"/>
+      <w:r>
+        <w:t xml:space="preserve">E + D&amp;T + O/B + D&amp;S) </w:t>
       </w:r>
     </w:p>
     <w:p>
       <w:pPr>
-        <w:pStyle w:val="doublespaced"/>
+        <w:pStyle w:val="questionwithspace"/>
       </w:pPr>
       <w:r>
         <w:t>Draw the model of the service value system. G+GP/SVC/</w:t>
@@ -60,44 +65,23 @@
     </w:p>
     <w:p>
       <w:pPr>
-        <w:pStyle w:val="ListParagraph"/>
-      </w:pPr>
-      <w:r>
-        <w:t xml:space="preserve">Explain a minimum viable product. Which guiding principle does this relate </w:t>
-      </w:r>
-      <w:proofErr w:type="gramStart"/>
-      <w:r>
-        <w:t>to</w:t>
-      </w:r>
-      <w:proofErr w:type="gramEnd"/>
-      <w:r>
-        <w:t>?</w:t>
+        <w:pStyle w:val="questionwithspace"/>
+      </w:pPr>
+      <w:r>
+        <w:t>Explain a minimum viable product. Which guiding principle does this relate to?</w:t>
       </w:r>
     </w:p>
     <w:p>
       <w:pPr>
-        <w:pStyle w:val="ListParagraph"/>
-      </w:pPr>
-      <w:r>
-        <w:t xml:space="preserve">How </w:t>
-      </w:r>
-      <w:proofErr w:type="gramStart"/>
-      <w:r>
-        <w:t>can scripts best be</w:t>
-      </w:r>
-      <w:bookmarkStart w:id="0" w:name="_GoBack"/>
-      <w:bookmarkEnd w:id="0"/>
-      <w:r>
-        <w:t xml:space="preserve"> used</w:t>
-      </w:r>
-      <w:proofErr w:type="gramEnd"/>
-      <w:r>
-        <w:t xml:space="preserve"> on a service desk? </w:t>
+        <w:pStyle w:val="questionwithspace"/>
+      </w:pPr>
+      <w:r>
+        <w:t xml:space="preserve">How can scripts best be used on a service desk? </w:t>
       </w:r>
     </w:p>
     <w:p>
       <w:pPr>
-        <w:pStyle w:val="ListParagraph"/>
+        <w:pStyle w:val="questionwithspace"/>
       </w:pPr>
       <w:r>
         <w:t>How should we prioritize problems?</w:t>
@@ -105,7 +89,7 @@
     </w:p>
     <w:p>
       <w:pPr>
-        <w:pStyle w:val="ListParagraph"/>
+        <w:pStyle w:val="questionwithspace"/>
       </w:pPr>
       <w:r>
         <w:t>In the guiding principle of collaborate and promote visibility, we try to eliminate a common lack of communication in an organizational structure known as a what?</w:t>
@@ -113,7 +97,7 @@
     </w:p>
     <w:p>
       <w:pPr>
-        <w:pStyle w:val="ListParagraph"/>
+        <w:pStyle w:val="questionwithspace"/>
       </w:pPr>
       <w:r>
         <w:t>In the guiding principle of focus on value, how would you apply this to redirecting a meeting once it starts going down rabbit holes and talking about parking lot items?</w:t>
@@ -121,82 +105,64 @@
     </w:p>
     <w:p>
       <w:pPr>
-        <w:pStyle w:val="ListParagraph"/>
-      </w:pPr>
-      <w:r>
-        <w:lastRenderedPageBreak/>
-        <w:t>In the guiding principle of keep it simple and practical, does it mean to reduce the steps of a process for better efficiency? Explain. It could mean to add steps for more value.</w:t>
+        <w:pStyle w:val="questionwithspace"/>
+      </w:pPr>
+      <w:r>
+        <w:t>In the guiding principle of keep it simple and practical, does it mean to reduce the steps of a process for better efficiency? Explain.</w:t>
       </w:r>
     </w:p>
     <w:p>
       <w:pPr>
-        <w:pStyle w:val="ListParagraph"/>
-      </w:pPr>
-      <w:r>
-        <w:t xml:space="preserve">In the guiding principle of optimize and automate, what are we trying to reduce or </w:t>
+        <w:pStyle w:val="questionwithspace"/>
+      </w:pPr>
+      <w:r>
+        <w:t>In the guiding principle of optimize and automate, what are we trying to reduce or eliminate completely?</w:t>
+      </w:r>
+    </w:p>
+    <w:p>
+      <w:pPr>
+        <w:pStyle w:val="questionwithspace"/>
+      </w:pPr>
+      <w:r>
+        <w:lastRenderedPageBreak/>
+        <w:t>In the guiding principle of start where you are, which step and model of the continual improvement model best talks about this?</w:t>
+      </w:r>
+    </w:p>
+    <w:p>
+      <w:pPr>
+        <w:pStyle w:val="questionwithspace"/>
+      </w:pPr>
+      <w:r>
+        <w:t>In the guiding principle of think and work holistically, we focus on value and work as a team, but we pay attention to side effects and outside influences that can be described as working in what kind of way?</w:t>
+      </w:r>
+    </w:p>
+    <w:p>
+      <w:pPr>
+        <w:pStyle w:val="questionwithspace"/>
+      </w:pPr>
+      <w:r>
+        <w:t xml:space="preserve">LEAN is associated with which guiding </w:t>
       </w:r>
       <w:proofErr w:type="gramStart"/>
       <w:r>
-        <w:t>eliminate completely?</w:t>
+        <w:t>principle?</w:t>
       </w:r>
       <w:proofErr w:type="gramEnd"/>
     </w:p>
     <w:p>
       <w:pPr>
-        <w:pStyle w:val="ListParagraph"/>
-      </w:pPr>
-      <w:r>
-        <w:t>In the guiding principle of start where you are, which step and model of the continual improvement model best talks about this?</w:t>
+        <w:pStyle w:val="questionwithspace"/>
+      </w:pPr>
+      <w:r>
+        <w:t>Name</w:t>
+      </w:r>
+      <w:r>
+        <w:t xml:space="preserve"> some common channels through which service requests and incidents can be submitted.</w:t>
       </w:r>
     </w:p>
     <w:p>
       <w:pPr>
-        <w:pStyle w:val="ListParagraph"/>
-      </w:pPr>
-      <w:r>
-        <w:t xml:space="preserve">In the guiding principle of think and work holistically, we focus on value and work as a team, but we pay attention to side effects and outside influences that </w:t>
-      </w:r>
-      <w:proofErr w:type="gramStart"/>
-      <w:r>
-        <w:t>can be described</w:t>
-      </w:r>
-      <w:proofErr w:type="gramEnd"/>
-      <w:r>
-        <w:t xml:space="preserve"> as working in what kind of way?</w:t>
-      </w:r>
-    </w:p>
-    <w:p>
-      <w:pPr>
-        <w:pStyle w:val="ListParagraph"/>
-      </w:pPr>
-      <w:proofErr w:type="gramStart"/>
-      <w:r>
-        <w:t>LEAN is associated with which guiding principle?</w:t>
-      </w:r>
-      <w:proofErr w:type="gramEnd"/>
-    </w:p>
-    <w:p>
-      <w:pPr>
-        <w:pStyle w:val="ListParagraph"/>
-      </w:pPr>
-      <w:r>
-        <w:t>Name</w:t>
-      </w:r>
-      <w:r>
-        <w:t xml:space="preserve"> some common channels through which service requests and incidents </w:t>
-      </w:r>
-      <w:proofErr w:type="gramStart"/>
-      <w:r>
-        <w:t>can be submitted</w:t>
-      </w:r>
-      <w:proofErr w:type="gramEnd"/>
-      <w:r>
-        <w:t>.</w:t>
-      </w:r>
-    </w:p>
-    <w:p>
-      <w:pPr>
-        <w:pStyle w:val="ListParagraph"/>
+        <w:pStyle w:val="questionwithspace"/>
       </w:pPr>
       <w:r>
         <w:t xml:space="preserve">The service desk gets a request for assembling a team to build a server. Incident or </w:t>
@@ -224,7 +190,7 @@
     </w:p>
     <w:p>
       <w:pPr>
-        <w:pStyle w:val="ListParagraph"/>
+        <w:pStyle w:val="questionwithspace"/>
       </w:pPr>
       <w:r>
         <w:t>Three of the activities in the SVC are concerned with the lifecycle of service development. Name them.</w:t>
@@ -232,7 +198,7 @@
     </w:p>
     <w:p>
       <w:pPr>
-        <w:pStyle w:val="ListParagraph"/>
+        <w:pStyle w:val="questionwithspace"/>
       </w:pPr>
       <w:r>
         <w:t>What are the formal names of the three parts?</w:t>
@@ -240,7 +206,7 @@
     </w:p>
     <w:p>
       <w:pPr>
-        <w:pStyle w:val="ListParagraph"/>
+        <w:pStyle w:val="questionwithspace"/>
       </w:pPr>
       <w:r>
         <w:t>What are the three steps in the change management practice?</w:t>
@@ -248,7 +214,7 @@
     </w:p>
     <w:p>
       <w:pPr>
-        <w:pStyle w:val="ListParagraph"/>
+        <w:pStyle w:val="questionwithspace"/>
       </w:pPr>
       <w:r>
         <w:t>What are the two parts of value (fit for x, fit for y) and the definition of each?</w:t>
@@ -256,7 +222,7 @@
     </w:p>
     <w:p>
       <w:pPr>
-        <w:pStyle w:val="ListParagraph"/>
+        <w:pStyle w:val="questionwithspace"/>
       </w:pPr>
       <w:r>
         <w:t>What are three tasks that maximize successful IT changes?</w:t>
@@ -264,16 +230,15 @@
     </w:p>
     <w:p>
       <w:pPr>
-        <w:pStyle w:val="ListParagraph"/>
-      </w:pPr>
-      <w:r>
-        <w:lastRenderedPageBreak/>
+        <w:pStyle w:val="questionwithspace"/>
+      </w:pPr>
+      <w:r>
         <w:t>What does the plan activity of the SVC ensure for just about everything?</w:t>
       </w:r>
     </w:p>
     <w:p>
       <w:pPr>
-        <w:pStyle w:val="ListParagraph"/>
+        <w:pStyle w:val="questionwithspace"/>
       </w:pPr>
       <w:r>
         <w:t>What does the SVC describe?</w:t>
@@ -281,15 +246,16 @@
     </w:p>
     <w:p>
       <w:pPr>
-        <w:pStyle w:val="ListParagraph"/>
-      </w:pPr>
-      <w:r>
+        <w:pStyle w:val="questionwithspace"/>
+      </w:pPr>
+      <w:r>
+        <w:lastRenderedPageBreak/>
         <w:t xml:space="preserve">What is a watermelon SLA? </w:t>
       </w:r>
     </w:p>
     <w:p>
       <w:pPr>
-        <w:pStyle w:val="ListParagraph"/>
+        <w:pStyle w:val="questionwithspace"/>
       </w:pPr>
       <w:r>
         <w:t xml:space="preserve">What is technical debt? </w:t>
@@ -297,7 +263,7 @@
     </w:p>
     <w:p>
       <w:pPr>
-        <w:pStyle w:val="ListParagraph"/>
+        <w:pStyle w:val="questionwithspace"/>
       </w:pPr>
       <w:r>
         <w:t>What is the definition of a service?</w:t>
@@ -305,7 +271,7 @@
     </w:p>
     <w:p>
       <w:pPr>
-        <w:pStyle w:val="ListParagraph"/>
+        <w:pStyle w:val="questionwithspace"/>
       </w:pPr>
       <w:r>
         <w:t>What is the definition of an incident?</w:t>
@@ -313,7 +279,7 @@
     </w:p>
     <w:p>
       <w:pPr>
-        <w:pStyle w:val="ListParagraph"/>
+        <w:pStyle w:val="questionwithspace"/>
       </w:pPr>
       <w:r>
         <w:t>What is the difference between a standard change and a normal change?</w:t>
@@ -321,7 +287,7 @@
     </w:p>
     <w:p>
       <w:pPr>
-        <w:pStyle w:val="ListParagraph"/>
+        <w:pStyle w:val="questionwithspace"/>
       </w:pPr>
       <w:r>
         <w:t>What is the difference between a user, customer, and a sponsor?</w:t>
@@ -329,7 +295,7 @@
     </w:p>
     <w:p>
       <w:pPr>
-        <w:pStyle w:val="ListParagraph"/>
+        <w:pStyle w:val="questionwithspace"/>
       </w:pPr>
       <w:r>
         <w:t>What is the difference between outcome and output?</w:t>
@@ -337,23 +303,15 @@
     </w:p>
     <w:p>
       <w:pPr>
-        <w:pStyle w:val="ListParagraph"/>
-      </w:pPr>
-      <w:r>
-        <w:t xml:space="preserve">What is the difference between relationship management and service level management? Describe using a car </w:t>
-      </w:r>
-      <w:proofErr w:type="gramStart"/>
-      <w:r>
-        <w:t>salesman</w:t>
-      </w:r>
-      <w:proofErr w:type="gramEnd"/>
-      <w:r>
-        <w:t xml:space="preserve"> and a VP/sales manager as an example.</w:t>
+        <w:pStyle w:val="questionwithspace"/>
+      </w:pPr>
+      <w:r>
+        <w:t>What is the difference between relationship management and service level management? Describe using a car salesman and a VP/sales manager as an example.</w:t>
       </w:r>
     </w:p>
     <w:p>
       <w:pPr>
-        <w:pStyle w:val="ListParagraph"/>
+        <w:pStyle w:val="questionwithspace"/>
       </w:pPr>
       <w:r>
         <w:t>What is the first step of the CI model?</w:t>
@@ -361,7 +319,7 @@
     </w:p>
     <w:p>
       <w:pPr>
-        <w:pStyle w:val="ListParagraph"/>
+        <w:pStyle w:val="questionwithspace"/>
       </w:pPr>
       <w:r>
         <w:t>What is the last step of the CI model?</w:t>
@@ -369,24 +327,15 @@
     </w:p>
     <w:p>
       <w:pPr>
-        <w:pStyle w:val="ListParagraph"/>
-      </w:pPr>
-      <w:r>
-        <w:lastRenderedPageBreak/>
-        <w:t xml:space="preserve">What is the name of the parts that the service value chain made up </w:t>
-      </w:r>
-      <w:proofErr w:type="gramStart"/>
-      <w:r>
-        <w:t>of</w:t>
-      </w:r>
-      <w:proofErr w:type="gramEnd"/>
-      <w:r>
-        <w:t>?</w:t>
+        <w:pStyle w:val="questionwithspace"/>
+      </w:pPr>
+      <w:r>
+        <w:t>What is the name of the parts that the service value chain made up of?</w:t>
       </w:r>
     </w:p>
     <w:p>
       <w:pPr>
-        <w:pStyle w:val="ListParagraph"/>
+        <w:pStyle w:val="questionwithspace"/>
       </w:pPr>
       <w:r>
         <w:t xml:space="preserve">What is the practice </w:t>
@@ -400,7 +349,7 @@
     </w:p>
     <w:p>
       <w:pPr>
-        <w:pStyle w:val="ListParagraph"/>
+        <w:pStyle w:val="questionwithspace"/>
       </w:pPr>
       <w:r>
         <w:t>What is the purpose of an SLA?</w:t>
@@ -408,15 +357,16 @@
     </w:p>
     <w:p>
       <w:pPr>
-        <w:pStyle w:val="ListParagraph"/>
-      </w:pPr>
-      <w:r>
+        <w:pStyle w:val="questionwithspace"/>
+      </w:pPr>
+      <w:r>
+        <w:lastRenderedPageBreak/>
         <w:t>What is the purpose of change control?</w:t>
       </w:r>
     </w:p>
     <w:p>
       <w:pPr>
-        <w:pStyle w:val="ListParagraph"/>
+        <w:pStyle w:val="questionwithspace"/>
       </w:pPr>
       <w:r>
         <w:t>What is the purpose of CI?</w:t>
@@ -424,7 +374,7 @@
     </w:p>
     <w:p>
       <w:pPr>
-        <w:pStyle w:val="ListParagraph"/>
+        <w:pStyle w:val="questionwithspace"/>
       </w:pPr>
       <w:r>
         <w:t xml:space="preserve">What is the </w:t>
@@ -438,7 +388,7 @@
     </w:p>
     <w:p>
       <w:pPr>
-        <w:pStyle w:val="ListParagraph"/>
+        <w:pStyle w:val="questionwithspace"/>
       </w:pPr>
       <w:r>
         <w:t>What is the purpose of incident management?</w:t>
@@ -446,7 +396,7 @@
     </w:p>
     <w:p>
       <w:pPr>
-        <w:pStyle w:val="ListParagraph"/>
+        <w:pStyle w:val="questionwithspace"/>
       </w:pPr>
       <w:r>
         <w:t xml:space="preserve">What is the </w:t>
@@ -460,7 +410,7 @@
     </w:p>
     <w:p>
       <w:pPr>
-        <w:pStyle w:val="ListParagraph"/>
+        <w:pStyle w:val="questionwithspace"/>
       </w:pPr>
       <w:r>
         <w:t xml:space="preserve">What is the </w:t>
@@ -474,7 +424,7 @@
     </w:p>
     <w:p>
       <w:pPr>
-        <w:pStyle w:val="ListParagraph"/>
+        <w:pStyle w:val="questionwithspace"/>
       </w:pPr>
       <w:r>
         <w:t xml:space="preserve">What is the </w:t>
@@ -488,7 +438,7 @@
     </w:p>
     <w:p>
       <w:pPr>
-        <w:pStyle w:val="ListParagraph"/>
+        <w:pStyle w:val="questionwithspace"/>
       </w:pPr>
       <w:r>
         <w:t>What is the purpose of problem management? Three parts.</w:t>
@@ -496,7 +446,7 @@
     </w:p>
     <w:p>
       <w:pPr>
-        <w:pStyle w:val="ListParagraph"/>
+        <w:pStyle w:val="questionwithspace"/>
       </w:pPr>
       <w:r>
         <w:t xml:space="preserve">What is the </w:t>
@@ -510,7 +460,51 @@
     </w:p>
     <w:p>
       <w:pPr>
-        <w:pStyle w:val="ListParagraph"/>
+        <w:pStyle w:val="questionwithspace"/>
+      </w:pPr>
+      <w:r>
+        <w:t xml:space="preserve">What is the </w:t>
+      </w:r>
+      <w:r>
+        <w:t>purpose</w:t>
+      </w:r>
+      <w:r>
+        <w:t xml:space="preserve"> of release management?</w:t>
+      </w:r>
+    </w:p>
+    <w:p>
+      <w:pPr>
+        <w:pStyle w:val="questionwithspace"/>
+      </w:pPr>
+      <w:r>
+        <w:t>What is the purpose of request management?</w:t>
+      </w:r>
+    </w:p>
+    <w:p>
+      <w:pPr>
+        <w:pStyle w:val="questionwithspace"/>
+      </w:pPr>
+      <w:r>
+        <w:t xml:space="preserve">What is the </w:t>
+      </w:r>
+      <w:r>
+        <w:t>purpose</w:t>
+      </w:r>
+      <w:r>
+        <w:t xml:space="preserve"> of service configuration management?</w:t>
+      </w:r>
+    </w:p>
+    <w:p>
+      <w:pPr>
+        <w:pStyle w:val="questionwithspace"/>
+      </w:pPr>
+      <w:r>
+        <w:t>What is the purpose of service level management?</w:t>
+      </w:r>
+    </w:p>
+    <w:p>
+      <w:pPr>
+        <w:pStyle w:val="questionwithspace"/>
       </w:pPr>
       <w:r>
         <w:lastRenderedPageBreak/>
@@ -520,211 +514,165 @@
         <w:t>purpose</w:t>
       </w:r>
       <w:r>
-        <w:t xml:space="preserve"> of release management?</w:t>
+        <w:t xml:space="preserve"> of supplier management?</w:t>
       </w:r>
     </w:p>
     <w:p>
       <w:pPr>
-        <w:pStyle w:val="ListParagraph"/>
-      </w:pPr>
-      <w:r>
-        <w:t>What is the purpose of request management?</w:t>
+        <w:pStyle w:val="questionwithspace"/>
+      </w:pPr>
+      <w:r>
+        <w:t>What is the purpose of the service desk practice?</w:t>
       </w:r>
     </w:p>
     <w:p>
       <w:pPr>
-        <w:pStyle w:val="ListParagraph"/>
-      </w:pPr>
-      <w:r>
-        <w:t xml:space="preserve">What is the </w:t>
-      </w:r>
-      <w:r>
-        <w:t>purpose</w:t>
-      </w:r>
-      <w:r>
-        <w:t xml:space="preserve"> of service configuration management?</w:t>
+        <w:pStyle w:val="questionwithspace"/>
+      </w:pPr>
+      <w:r>
+        <w:t>What kind of role would be most appropriate for the plan activity in the SVC?</w:t>
       </w:r>
     </w:p>
     <w:p>
       <w:pPr>
-        <w:pStyle w:val="ListParagraph"/>
-      </w:pPr>
-      <w:r>
-        <w:t>What is the purpose of service level management?</w:t>
+        <w:pStyle w:val="questionwithspace"/>
+      </w:pPr>
+      <w:r>
+        <w:t xml:space="preserve">What </w:t>
+      </w:r>
+      <w:r>
+        <w:t>other</w:t>
+      </w:r>
+      <w:r>
+        <w:t xml:space="preserve"> practice is often active during problem resolution?</w:t>
       </w:r>
     </w:p>
     <w:p>
       <w:pPr>
-        <w:pStyle w:val="ListParagraph"/>
-      </w:pPr>
-      <w:r>
-        <w:t xml:space="preserve">What is the </w:t>
-      </w:r>
-      <w:r>
-        <w:t>purpose</w:t>
-      </w:r>
-      <w:r>
-        <w:t xml:space="preserve"> of supplier management?</w:t>
+        <w:pStyle w:val="questionwithspace"/>
+      </w:pPr>
+      <w:r>
+        <w:t>What other types of records can an incident record be linked to?</w:t>
       </w:r>
     </w:p>
     <w:p>
       <w:pPr>
-        <w:pStyle w:val="ListParagraph"/>
-      </w:pPr>
-      <w:r>
-        <w:t>What is the purpose of the service desk practice?</w:t>
+        <w:pStyle w:val="questionwithspace"/>
+      </w:pPr>
+      <w:r>
+        <w:t xml:space="preserve">What purpose does </w:t>
+      </w:r>
+      <w:proofErr w:type="gramStart"/>
+      <w:r>
+        <w:t>managing</w:t>
+      </w:r>
+      <w:proofErr w:type="gramEnd"/>
+      <w:r>
+        <w:t xml:space="preserve"> a configuration item have?</w:t>
       </w:r>
     </w:p>
     <w:p>
       <w:pPr>
-        <w:pStyle w:val="ListParagraph"/>
-      </w:pPr>
-      <w:r>
-        <w:t>What kind of role would be most appropriate for the plan activity in the SVC?</w:t>
+        <w:pStyle w:val="questionwithspace"/>
+      </w:pPr>
+      <w:r>
+        <w:t>What relationship is there between supplier management and incident management?</w:t>
       </w:r>
     </w:p>
     <w:p>
       <w:pPr>
-        <w:pStyle w:val="ListParagraph"/>
-      </w:pPr>
-      <w:r>
-        <w:t>What other practice is often active during problem resolution?</w:t>
+        <w:pStyle w:val="questionwithspace"/>
+      </w:pPr>
+      <w:r>
+        <w:t>When does a problem ticket change its status from a problem to a known error?</w:t>
       </w:r>
     </w:p>
     <w:p>
       <w:pPr>
-        <w:pStyle w:val="ListParagraph"/>
-      </w:pPr>
-      <w:r>
-        <w:t xml:space="preserve">What other types of records </w:t>
-      </w:r>
-      <w:proofErr w:type="gramStart"/>
-      <w:r>
-        <w:t>can an incident record be linked</w:t>
-      </w:r>
-      <w:proofErr w:type="gramEnd"/>
-      <w:r>
-        <w:t xml:space="preserve"> to?</w:t>
+        <w:pStyle w:val="questionwithspace"/>
+      </w:pPr>
+      <w:r>
+        <w:t xml:space="preserve">Which activity in the </w:t>
+      </w:r>
+      <w:r>
+        <w:t>service</w:t>
+      </w:r>
+      <w:r>
+        <w:t xml:space="preserve"> value chain is the most important for service level management?</w:t>
       </w:r>
     </w:p>
     <w:p>
       <w:pPr>
-        <w:pStyle w:val="ListParagraph"/>
-      </w:pPr>
-      <w:r>
-        <w:t>What purpose does managing a configuration item have?</w:t>
+        <w:pStyle w:val="questionwithspace"/>
+      </w:pPr>
+      <w:r>
+        <w:t>Which activity of the SVC uses the service level management practice the most?</w:t>
       </w:r>
     </w:p>
     <w:p>
       <w:pPr>
-        <w:pStyle w:val="ListParagraph"/>
-      </w:pPr>
-      <w:r>
-        <w:t>What relationship is there between supplier management and incident management?</w:t>
+        <w:pStyle w:val="questionwithspace"/>
+      </w:pPr>
+      <w:r>
+        <w:t>Which dimension of service management has to do with corporate culture?</w:t>
       </w:r>
     </w:p>
     <w:p>
       <w:pPr>
-        <w:pStyle w:val="ListParagraph"/>
-      </w:pPr>
-      <w:r>
-        <w:t>When does a problem ticket change its status from a problem to a known error?</w:t>
+        <w:pStyle w:val="questionwithspace"/>
+      </w:pPr>
+      <w:r>
+        <w:t>Which dimension of service management has to do with creating better productivity?</w:t>
       </w:r>
     </w:p>
     <w:p>
       <w:pPr>
-        <w:pStyle w:val="ListParagraph"/>
-      </w:pPr>
-      <w:r>
-        <w:lastRenderedPageBreak/>
-        <w:t xml:space="preserve">Which activity in the </w:t>
-      </w:r>
-      <w:r>
-        <w:t>service</w:t>
-      </w:r>
-      <w:r>
-        <w:t xml:space="preserve"> value chain is the most important for service level management?</w:t>
+        <w:pStyle w:val="questionwithspace"/>
+      </w:pPr>
+      <w:r>
+        <w:t xml:space="preserve">Which dimension of service management has to </w:t>
+      </w:r>
+      <w:r>
+        <w:t>do</w:t>
+      </w:r>
+      <w:r>
+        <w:t xml:space="preserve"> with data security?</w:t>
       </w:r>
     </w:p>
     <w:p>
       <w:pPr>
-        <w:pStyle w:val="ListParagraph"/>
-      </w:pPr>
-      <w:r>
-        <w:t xml:space="preserve">Which activity of the SVC uses the </w:t>
-      </w:r>
-      <w:proofErr w:type="gramStart"/>
-      <w:r>
-        <w:t>service level management practice</w:t>
-      </w:r>
-      <w:proofErr w:type="gramEnd"/>
-      <w:r>
-        <w:t xml:space="preserve"> the most?</w:t>
+        <w:pStyle w:val="questionwithspace"/>
+      </w:pPr>
+      <w:r>
+        <w:lastRenderedPageBreak/>
+        <w:t>Which dimension of service management has to do with how we manage our resources?</w:t>
       </w:r>
     </w:p>
     <w:p>
       <w:pPr>
-        <w:pStyle w:val="ListParagraph"/>
-      </w:pPr>
-      <w:r>
-        <w:t>Which dimension of service management has to do with corporate culture?</w:t>
+        <w:pStyle w:val="questionwithspace"/>
+      </w:pPr>
+      <w:r>
+        <w:t xml:space="preserve">Which dimensions of </w:t>
+      </w:r>
+      <w:r>
+        <w:t>service</w:t>
+      </w:r>
+      <w:r>
+        <w:t xml:space="preserve"> management will you be able to find improvement opportunities during problem management activities?</w:t>
       </w:r>
     </w:p>
     <w:p>
       <w:pPr>
-        <w:pStyle w:val="ListParagraph"/>
-      </w:pPr>
-      <w:r>
-        <w:t>Which dimension of service management has to do with creating better productivity?</w:t>
+        <w:pStyle w:val="questionwithspace"/>
+      </w:pPr>
+      <w:r>
+        <w:t>Which is better to achieve more value, putting all the testing at the end of the development cycle, or spreading the testing out throughout the entire development even though it takes more time to do the cycles?</w:t>
       </w:r>
     </w:p>
     <w:p>
       <w:pPr>
-        <w:pStyle w:val="ListParagraph"/>
-      </w:pPr>
-      <w:r>
-        <w:t xml:space="preserve">Which dimension of service management has to </w:t>
-      </w:r>
-      <w:r>
-        <w:t>do</w:t>
-      </w:r>
-      <w:r>
-        <w:t xml:space="preserve"> with data security?</w:t>
-      </w:r>
-    </w:p>
-    <w:p>
-      <w:pPr>
-        <w:pStyle w:val="ListParagraph"/>
-      </w:pPr>
-      <w:r>
-        <w:t>Which dimension of service management has to do with how we manage our resources?</w:t>
-      </w:r>
-    </w:p>
-    <w:p>
-      <w:pPr>
-        <w:pStyle w:val="ListParagraph"/>
-      </w:pPr>
-      <w:r>
-        <w:t xml:space="preserve">Which dimensions of </w:t>
-      </w:r>
-      <w:r>
-        <w:t>service</w:t>
-      </w:r>
-      <w:r>
-        <w:t xml:space="preserve"> management will you be able to find improvement opportunities during problem management activities?</w:t>
-      </w:r>
-    </w:p>
-    <w:p>
-      <w:pPr>
-        <w:pStyle w:val="ListParagraph"/>
-      </w:pPr>
-      <w:r>
-        <w:t>Which is better to achieve more value, putting all the testing at the end of the development cycle, or spreading the testing out throughout the entire development even though it takes more time to do the cycles?</w:t>
-      </w:r>
-    </w:p>
-    <w:p>
-      <w:pPr>
-        <w:pStyle w:val="ListParagraph"/>
+        <w:pStyle w:val="questionwithspace"/>
       </w:pPr>
       <w:r>
         <w:t xml:space="preserve">Which is better, resolving the incident and then documenting everything or creating multiple time-consuming </w:t>
@@ -742,7 +690,7 @@
     </w:p>
     <w:p>
       <w:pPr>
-        <w:pStyle w:val="ListParagraph"/>
+        <w:pStyle w:val="questionwithspace"/>
       </w:pPr>
       <w:r>
         <w:t>Which is more important on the service desk, setting the correct priority or being able to resolve the incident without escalation?</w:t>
@@ -750,7 +698,7 @@
     </w:p>
     <w:p>
       <w:pPr>
-        <w:pStyle w:val="ListParagraph"/>
+        <w:pStyle w:val="questionwithspace"/>
       </w:pPr>
       <w:r>
         <w:t>Which is more important to service desk staff, technical expertise in resolving problems or improving the CX through better communication?</w:t>
@@ -758,21 +706,15 @@
     </w:p>
     <w:p>
       <w:pPr>
-        <w:pStyle w:val="ListParagraph"/>
-      </w:pPr>
-      <w:r>
-        <w:lastRenderedPageBreak/>
-        <w:t xml:space="preserve">Which of the following is an incident or a request?  </w:t>
-      </w:r>
-      <w:proofErr w:type="gramStart"/>
-      <w:r>
-        <w:t>My printer is out of toner, where can I find the project repository, can I get access to the project repository,  I need a server to put the project repository on,  I can’t access the project repository with my current password,  I can’t access the project repository from my PC this morning,  I ran out of space on my project repository.</w:t>
-      </w:r>
-      <w:proofErr w:type="gramEnd"/>
+        <w:pStyle w:val="questionwithspace"/>
+      </w:pPr>
+      <w:r>
+        <w:t>Which of the following is an incident or a request?  My printer is out of toner, where can I find the project repository, can I get access to the project repository,  I need a server to put the project repository on,  I can’t access the project repository with my current password,  I can’t access the project repository from my PC this morning,  I ran out of space on my project repository.</w:t>
+      </w:r>
     </w:p>
     <w:p>
       <w:pPr>
-        <w:pStyle w:val="ListParagraph"/>
+        <w:pStyle w:val="questionwithspace"/>
       </w:pPr>
       <w:r>
         <w:t>Which of these requests are also changes?  A request to decommission a server, a request to put a desktop application on cell phones, and a request to patch an application for security purposes.</w:t>
@@ -780,7 +722,7 @@
     </w:p>
     <w:p>
       <w:pPr>
-        <w:pStyle w:val="ListParagraph"/>
+        <w:pStyle w:val="questionwithspace"/>
       </w:pPr>
       <w:r>
         <w:t>Which one of the four dimensions of service management/service chain is the most important for building customer relationships?</w:t>
@@ -788,15 +730,23 @@
     </w:p>
     <w:p>
       <w:pPr>
-        <w:pStyle w:val="ListParagraph"/>
-      </w:pPr>
-      <w:r>
-        <w:t>Which one of the steps of the CI model involves making a plan?</w:t>
+        <w:pStyle w:val="questionwithspace"/>
+      </w:pPr>
+      <w:r>
+        <w:t xml:space="preserve">Which one of the steps of the CI model involves </w:t>
+      </w:r>
+      <w:proofErr w:type="gramStart"/>
+      <w:r>
+        <w:t>making a plan</w:t>
+      </w:r>
+      <w:proofErr w:type="gramEnd"/>
+      <w:r>
+        <w:t>?</w:t>
       </w:r>
     </w:p>
     <w:p>
       <w:pPr>
-        <w:pStyle w:val="ListParagraph"/>
+        <w:pStyle w:val="questionwithspace"/>
       </w:pPr>
       <w:r>
         <w:t>Which practice does the improve activity of the SVC use for just about everything?</w:t>
@@ -804,15 +754,16 @@
     </w:p>
     <w:p>
       <w:pPr>
-        <w:pStyle w:val="ListParagraph"/>
-      </w:pPr>
-      <w:r>
+        <w:pStyle w:val="questionwithspace"/>
+      </w:pPr>
+      <w:r>
+        <w:lastRenderedPageBreak/>
         <w:t xml:space="preserve">Which practices involve skills including being a business liaison, a business analyst, and a supplier management specialist? </w:t>
       </w:r>
     </w:p>
     <w:p>
       <w:pPr>
-        <w:pStyle w:val="ListParagraph"/>
+        <w:pStyle w:val="questionwithspace"/>
       </w:pPr>
       <w:r>
         <w:t>Who can resolve an incident?</w:t>
@@ -820,21 +771,17 @@
     </w:p>
     <w:p>
       <w:pPr>
-        <w:pStyle w:val="ListParagraph"/>
+        <w:pStyle w:val="questionwithspace"/>
       </w:pPr>
       <w:r>
         <w:t>Why is the engage activity of the SVC an iterative one?</w:t>
       </w:r>
     </w:p>
     <w:sectPr>
-      <w:headerReference w:type="even" r:id="rId8"/>
-      <w:headerReference w:type="default" r:id="rId9"/>
-      <w:footerReference w:type="even" r:id="rId10"/>
-      <w:footerReference w:type="default" r:id="rId11"/>
-      <w:headerReference w:type="first" r:id="rId12"/>
-      <w:footerReference w:type="first" r:id="rId13"/>
+      <w:headerReference w:type="default" r:id="rId8"/>
+      <w:footerReference w:type="default" r:id="rId9"/>
       <w:pgSz w:w="12240" w:h="15840"/>
-      <w:pgMar w:top="990" w:right="1440" w:bottom="1260" w:left="1440" w:header="360" w:footer="720" w:gutter="0"/>
+      <w:pgMar w:top="166" w:right="1440" w:bottom="720" w:left="1440" w:header="360" w:footer="374" w:gutter="0"/>
       <w:cols w:space="720"/>
       <w:docGrid w:linePitch="360"/>
     </w:sectPr>
@@ -843,7 +790,7 @@
 </file>
 
 <file path=word/endnotes.xml><?xml version="1.0" encoding="utf-8"?>
-<w:endnotes xmlns:wpc="http://schemas.microsoft.com/office/word/2010/wordprocessingCanvas" xmlns:cx="http://schemas.microsoft.com/office/drawing/2014/chartex" xmlns:cx1="http://schemas.microsoft.com/office/drawing/2015/9/8/chartex" xmlns:mc="http://schemas.openxmlformats.org/markup-compatibility/2006" xmlns:o="urn:schemas-microsoft-com:office:office" xmlns:r="http://schemas.openxmlformats.org/officeDocument/2006/relationships" xmlns:m="http://schemas.openxmlformats.org/officeDocument/2006/math" xmlns:v="urn:schemas-microsoft-com:vml" xmlns:wp14="http://schemas.microsoft.com/office/word/2010/wordprocessingDrawing" xmlns:wp="http://schemas.openxmlformats.org/drawingml/2006/wordprocessingDrawing" xmlns:w10="urn:schemas-microsoft-com:office:word" xmlns:w="http://schemas.openxmlformats.org/wordprocessingml/2006/main" xmlns:w14="http://schemas.microsoft.com/office/word/2010/wordml" xmlns:w15="http://schemas.microsoft.com/office/word/2012/wordml" xmlns:w16se="http://schemas.microsoft.com/office/word/2015/wordml/symex" xmlns:wpg="http://schemas.microsoft.com/office/word/2010/wordprocessingGroup" xmlns:wpi="http://schemas.microsoft.com/office/word/2010/wordprocessingInk" xmlns:wne="http://schemas.microsoft.com/office/word/2006/wordml" xmlns:wps="http://schemas.microsoft.com/office/word/2010/wordprocessingShape" mc:Ignorable="w14 w15 w16se wp14">
+<w:endnotes xmlns:wpc="http://schemas.microsoft.com/office/word/2010/wordprocessingCanvas" xmlns:cx="http://schemas.microsoft.com/office/drawing/2014/chartex" xmlns:cx1="http://schemas.microsoft.com/office/drawing/2015/9/8/chartex" xmlns:cx2="http://schemas.microsoft.com/office/drawing/2015/10/21/chartex" xmlns:cx3="http://schemas.microsoft.com/office/drawing/2016/5/9/chartex" xmlns:cx4="http://schemas.microsoft.com/office/drawing/2016/5/10/chartex" xmlns:cx5="http://schemas.microsoft.com/office/drawing/2016/5/11/chartex" xmlns:cx6="http://schemas.microsoft.com/office/drawing/2016/5/12/chartex" xmlns:cx7="http://schemas.microsoft.com/office/drawing/2016/5/13/chartex" xmlns:cx8="http://schemas.microsoft.com/office/drawing/2016/5/14/chartex" xmlns:mc="http://schemas.openxmlformats.org/markup-compatibility/2006" xmlns:aink="http://schemas.microsoft.com/office/drawing/2016/ink" xmlns:am3d="http://schemas.microsoft.com/office/drawing/2017/model3d" xmlns:o="urn:schemas-microsoft-com:office:office" xmlns:r="http://schemas.openxmlformats.org/officeDocument/2006/relationships" xmlns:m="http://schemas.openxmlformats.org/officeDocument/2006/math" xmlns:v="urn:schemas-microsoft-com:vml" xmlns:wp14="http://schemas.microsoft.com/office/word/2010/wordprocessingDrawing" xmlns:wp="http://schemas.openxmlformats.org/drawingml/2006/wordprocessingDrawing" xmlns:w10="urn:schemas-microsoft-com:office:word" xmlns:w="http://schemas.openxmlformats.org/wordprocessingml/2006/main" xmlns:w14="http://schemas.microsoft.com/office/word/2010/wordml" xmlns:w15="http://schemas.microsoft.com/office/word/2012/wordml" xmlns:w16cid="http://schemas.microsoft.com/office/word/2016/wordml/cid" xmlns:w16se="http://schemas.microsoft.com/office/word/2015/wordml/symex" xmlns:wpg="http://schemas.microsoft.com/office/word/2010/wordprocessingGroup" xmlns:wpi="http://schemas.microsoft.com/office/word/2010/wordprocessingInk" xmlns:wne="http://schemas.microsoft.com/office/word/2006/wordml" xmlns:wps="http://schemas.microsoft.com/office/word/2010/wordprocessingShape" mc:Ignorable="w14 w15 w16se w16cid wp14">
   <w:endnote w:type="separator" w:id="-1">
     <w:p>
       <w:r>
@@ -862,17 +809,7 @@
 </file>
 
 <file path=word/footer1.xml><?xml version="1.0" encoding="utf-8"?>
-<w:ftr xmlns:wpc="http://schemas.microsoft.com/office/word/2010/wordprocessingCanvas" xmlns:cx="http://schemas.microsoft.com/office/drawing/2014/chartex" xmlns:cx1="http://schemas.microsoft.com/office/drawing/2015/9/8/chartex" xmlns:mc="http://schemas.openxmlformats.org/markup-compatibility/2006" xmlns:o="urn:schemas-microsoft-com:office:office" xmlns:r="http://schemas.openxmlformats.org/officeDocument/2006/relationships" xmlns:m="http://schemas.openxmlformats.org/officeDocument/2006/math" xmlns:v="urn:schemas-microsoft-com:vml" xmlns:wp14="http://schemas.microsoft.com/office/word/2010/wordprocessingDrawing" xmlns:wp="http://schemas.openxmlformats.org/drawingml/2006/wordprocessingDrawing" xmlns:w10="urn:schemas-microsoft-com:office:word" xmlns:w="http://schemas.openxmlformats.org/wordprocessingml/2006/main" xmlns:w14="http://schemas.microsoft.com/office/word/2010/wordml" xmlns:w15="http://schemas.microsoft.com/office/word/2012/wordml" xmlns:w16se="http://schemas.microsoft.com/office/word/2015/wordml/symex" xmlns:wpg="http://schemas.microsoft.com/office/word/2010/wordprocessingGroup" xmlns:wpi="http://schemas.microsoft.com/office/word/2010/wordprocessingInk" xmlns:wne="http://schemas.microsoft.com/office/word/2006/wordml" xmlns:wps="http://schemas.microsoft.com/office/word/2010/wordprocessingShape" mc:Ignorable="w14 w15 w16se wp14">
-  <w:p>
-    <w:pPr>
-      <w:pStyle w:val="Footer"/>
-    </w:pPr>
-  </w:p>
-</w:ftr>
-</file>
-
-<file path=word/footer2.xml><?xml version="1.0" encoding="utf-8"?>
-<w:ftr xmlns:wpc="http://schemas.microsoft.com/office/word/2010/wordprocessingCanvas" xmlns:cx="http://schemas.microsoft.com/office/drawing/2014/chartex" xmlns:cx1="http://schemas.microsoft.com/office/drawing/2015/9/8/chartex" xmlns:mc="http://schemas.openxmlformats.org/markup-compatibility/2006" xmlns:o="urn:schemas-microsoft-com:office:office" xmlns:r="http://schemas.openxmlformats.org/officeDocument/2006/relationships" xmlns:m="http://schemas.openxmlformats.org/officeDocument/2006/math" xmlns:v="urn:schemas-microsoft-com:vml" xmlns:wp14="http://schemas.microsoft.com/office/word/2010/wordprocessingDrawing" xmlns:wp="http://schemas.openxmlformats.org/drawingml/2006/wordprocessingDrawing" xmlns:w10="urn:schemas-microsoft-com:office:word" xmlns:w="http://schemas.openxmlformats.org/wordprocessingml/2006/main" xmlns:w14="http://schemas.microsoft.com/office/word/2010/wordml" xmlns:w15="http://schemas.microsoft.com/office/word/2012/wordml" xmlns:w16se="http://schemas.microsoft.com/office/word/2015/wordml/symex" xmlns:wpg="http://schemas.microsoft.com/office/word/2010/wordprocessingGroup" xmlns:wpi="http://schemas.microsoft.com/office/word/2010/wordprocessingInk" xmlns:wne="http://schemas.microsoft.com/office/word/2006/wordml" xmlns:wps="http://schemas.microsoft.com/office/word/2010/wordprocessingShape" mc:Ignorable="w14 w15 w16se wp14">
+<w:ftr xmlns:wpc="http://schemas.microsoft.com/office/word/2010/wordprocessingCanvas" xmlns:cx="http://schemas.microsoft.com/office/drawing/2014/chartex" xmlns:cx1="http://schemas.microsoft.com/office/drawing/2015/9/8/chartex" xmlns:cx2="http://schemas.microsoft.com/office/drawing/2015/10/21/chartex" xmlns:cx3="http://schemas.microsoft.com/office/drawing/2016/5/9/chartex" xmlns:cx4="http://schemas.microsoft.com/office/drawing/2016/5/10/chartex" xmlns:cx5="http://schemas.microsoft.com/office/drawing/2016/5/11/chartex" xmlns:cx6="http://schemas.microsoft.com/office/drawing/2016/5/12/chartex" xmlns:cx7="http://schemas.microsoft.com/office/drawing/2016/5/13/chartex" xmlns:cx8="http://schemas.microsoft.com/office/drawing/2016/5/14/chartex" xmlns:mc="http://schemas.openxmlformats.org/markup-compatibility/2006" xmlns:aink="http://schemas.microsoft.com/office/drawing/2016/ink" xmlns:am3d="http://schemas.microsoft.com/office/drawing/2017/model3d" xmlns:o="urn:schemas-microsoft-com:office:office" xmlns:r="http://schemas.openxmlformats.org/officeDocument/2006/relationships" xmlns:m="http://schemas.openxmlformats.org/officeDocument/2006/math" xmlns:v="urn:schemas-microsoft-com:vml" xmlns:wp14="http://schemas.microsoft.com/office/word/2010/wordprocessingDrawing" xmlns:wp="http://schemas.openxmlformats.org/drawingml/2006/wordprocessingDrawing" xmlns:w10="urn:schemas-microsoft-com:office:word" xmlns:w="http://schemas.openxmlformats.org/wordprocessingml/2006/main" xmlns:w14="http://schemas.microsoft.com/office/word/2010/wordml" xmlns:w15="http://schemas.microsoft.com/office/word/2012/wordml" xmlns:w16cid="http://schemas.microsoft.com/office/word/2016/wordml/cid" xmlns:w16se="http://schemas.microsoft.com/office/word/2015/wordml/symex" xmlns:wpg="http://schemas.microsoft.com/office/word/2010/wordprocessingGroup" xmlns:wpi="http://schemas.microsoft.com/office/word/2010/wordprocessingInk" xmlns:wne="http://schemas.microsoft.com/office/word/2006/wordml" xmlns:wps="http://schemas.microsoft.com/office/word/2010/wordprocessingShape" mc:Ignorable="w14 w15 w16se w16cid wp14">
   <w:p>
     <w:pPr>
       <w:pStyle w:val="Footer"/>
@@ -884,18 +821,8 @@
 </w:ftr>
 </file>
 
-<file path=word/footer3.xml><?xml version="1.0" encoding="utf-8"?>
-<w:ftr xmlns:wpc="http://schemas.microsoft.com/office/word/2010/wordprocessingCanvas" xmlns:cx="http://schemas.microsoft.com/office/drawing/2014/chartex" xmlns:cx1="http://schemas.microsoft.com/office/drawing/2015/9/8/chartex" xmlns:mc="http://schemas.openxmlformats.org/markup-compatibility/2006" xmlns:o="urn:schemas-microsoft-com:office:office" xmlns:r="http://schemas.openxmlformats.org/officeDocument/2006/relationships" xmlns:m="http://schemas.openxmlformats.org/officeDocument/2006/math" xmlns:v="urn:schemas-microsoft-com:vml" xmlns:wp14="http://schemas.microsoft.com/office/word/2010/wordprocessingDrawing" xmlns:wp="http://schemas.openxmlformats.org/drawingml/2006/wordprocessingDrawing" xmlns:w10="urn:schemas-microsoft-com:office:word" xmlns:w="http://schemas.openxmlformats.org/wordprocessingml/2006/main" xmlns:w14="http://schemas.microsoft.com/office/word/2010/wordml" xmlns:w15="http://schemas.microsoft.com/office/word/2012/wordml" xmlns:w16se="http://schemas.microsoft.com/office/word/2015/wordml/symex" xmlns:wpg="http://schemas.microsoft.com/office/word/2010/wordprocessingGroup" xmlns:wpi="http://schemas.microsoft.com/office/word/2010/wordprocessingInk" xmlns:wne="http://schemas.microsoft.com/office/word/2006/wordml" xmlns:wps="http://schemas.microsoft.com/office/word/2010/wordprocessingShape" mc:Ignorable="w14 w15 w16se wp14">
-  <w:p>
-    <w:pPr>
-      <w:pStyle w:val="Footer"/>
-    </w:pPr>
-  </w:p>
-</w:ftr>
-</file>
-
 <file path=word/footnotes.xml><?xml version="1.0" encoding="utf-8"?>
-<w:footnotes xmlns:wpc="http://schemas.microsoft.com/office/word/2010/wordprocessingCanvas" xmlns:cx="http://schemas.microsoft.com/office/drawing/2014/chartex" xmlns:cx1="http://schemas.microsoft.com/office/drawing/2015/9/8/chartex" xmlns:mc="http://schemas.openxmlformats.org/markup-compatibility/2006" xmlns:o="urn:schemas-microsoft-com:office:office" xmlns:r="http://schemas.openxmlformats.org/officeDocument/2006/relationships" xmlns:m="http://schemas.openxmlformats.org/officeDocument/2006/math" xmlns:v="urn:schemas-microsoft-com:vml" xmlns:wp14="http://schemas.microsoft.com/office/word/2010/wordprocessingDrawing" xmlns:wp="http://schemas.openxmlformats.org/drawingml/2006/wordprocessingDrawing" xmlns:w10="urn:schemas-microsoft-com:office:word" xmlns:w="http://schemas.openxmlformats.org/wordprocessingml/2006/main" xmlns:w14="http://schemas.microsoft.com/office/word/2010/wordml" xmlns:w15="http://schemas.microsoft.com/office/word/2012/wordml" xmlns:w16se="http://schemas.microsoft.com/office/word/2015/wordml/symex" xmlns:wpg="http://schemas.microsoft.com/office/word/2010/wordprocessingGroup" xmlns:wpi="http://schemas.microsoft.com/office/word/2010/wordprocessingInk" xmlns:wne="http://schemas.microsoft.com/office/word/2006/wordml" xmlns:wps="http://schemas.microsoft.com/office/word/2010/wordprocessingShape" mc:Ignorable="w14 w15 w16se wp14">
+<w:footnotes xmlns:wpc="http://schemas.microsoft.com/office/word/2010/wordprocessingCanvas" xmlns:cx="http://schemas.microsoft.com/office/drawing/2014/chartex" xmlns:cx1="http://schemas.microsoft.com/office/drawing/2015/9/8/chartex" xmlns:cx2="http://schemas.microsoft.com/office/drawing/2015/10/21/chartex" xmlns:cx3="http://schemas.microsoft.com/office/drawing/2016/5/9/chartex" xmlns:cx4="http://schemas.microsoft.com/office/drawing/2016/5/10/chartex" xmlns:cx5="http://schemas.microsoft.com/office/drawing/2016/5/11/chartex" xmlns:cx6="http://schemas.microsoft.com/office/drawing/2016/5/12/chartex" xmlns:cx7="http://schemas.microsoft.com/office/drawing/2016/5/13/chartex" xmlns:cx8="http://schemas.microsoft.com/office/drawing/2016/5/14/chartex" xmlns:mc="http://schemas.openxmlformats.org/markup-compatibility/2006" xmlns:aink="http://schemas.microsoft.com/office/drawing/2016/ink" xmlns:am3d="http://schemas.microsoft.com/office/drawing/2017/model3d" xmlns:o="urn:schemas-microsoft-com:office:office" xmlns:r="http://schemas.openxmlformats.org/officeDocument/2006/relationships" xmlns:m="http://schemas.openxmlformats.org/officeDocument/2006/math" xmlns:v="urn:schemas-microsoft-com:vml" xmlns:wp14="http://schemas.microsoft.com/office/word/2010/wordprocessingDrawing" xmlns:wp="http://schemas.openxmlformats.org/drawingml/2006/wordprocessingDrawing" xmlns:w10="urn:schemas-microsoft-com:office:word" xmlns:w="http://schemas.openxmlformats.org/wordprocessingml/2006/main" xmlns:w14="http://schemas.microsoft.com/office/word/2010/wordml" xmlns:w15="http://schemas.microsoft.com/office/word/2012/wordml" xmlns:w16cid="http://schemas.microsoft.com/office/word/2016/wordml/cid" xmlns:w16se="http://schemas.microsoft.com/office/word/2015/wordml/symex" xmlns:wpg="http://schemas.microsoft.com/office/word/2010/wordprocessingGroup" xmlns:wpi="http://schemas.microsoft.com/office/word/2010/wordprocessingInk" xmlns:wne="http://schemas.microsoft.com/office/word/2006/wordml" xmlns:wps="http://schemas.microsoft.com/office/word/2010/wordprocessingShape" mc:Ignorable="w14 w15 w16se w16cid wp14">
   <w:footnote w:type="separator" w:id="-1">
     <w:p>
       <w:r>
@@ -914,48 +841,20 @@
 </file>
 
 <file path=word/header1.xml><?xml version="1.0" encoding="utf-8"?>
-<w:hdr xmlns:wpc="http://schemas.microsoft.com/office/word/2010/wordprocessingCanvas" xmlns:cx="http://schemas.microsoft.com/office/drawing/2014/chartex" xmlns:cx1="http://schemas.microsoft.com/office/drawing/2015/9/8/chartex" xmlns:mc="http://schemas.openxmlformats.org/markup-compatibility/2006" xmlns:o="urn:schemas-microsoft-com:office:office" xmlns:r="http://schemas.openxmlformats.org/officeDocument/2006/relationships" xmlns:m="http://schemas.openxmlformats.org/officeDocument/2006/math" xmlns:v="urn:schemas-microsoft-com:vml" xmlns:wp14="http://schemas.microsoft.com/office/word/2010/wordprocessingDrawing" xmlns:wp="http://schemas.openxmlformats.org/drawingml/2006/wordprocessingDrawing" xmlns:w10="urn:schemas-microsoft-com:office:word" xmlns:w="http://schemas.openxmlformats.org/wordprocessingml/2006/main" xmlns:w14="http://schemas.microsoft.com/office/word/2010/wordml" xmlns:w15="http://schemas.microsoft.com/office/word/2012/wordml" xmlns:w16se="http://schemas.microsoft.com/office/word/2015/wordml/symex" xmlns:wpg="http://schemas.microsoft.com/office/word/2010/wordprocessingGroup" xmlns:wpi="http://schemas.microsoft.com/office/word/2010/wordprocessingInk" xmlns:wne="http://schemas.microsoft.com/office/word/2006/wordml" xmlns:wps="http://schemas.microsoft.com/office/word/2010/wordprocessingShape" mc:Ignorable="w14 w15 w16se wp14">
+<w:hdr xmlns:wpc="http://schemas.microsoft.com/office/word/2010/wordprocessingCanvas" xmlns:cx="http://schemas.microsoft.com/office/drawing/2014/chartex" xmlns:cx1="http://schemas.microsoft.com/office/drawing/2015/9/8/chartex" xmlns:cx2="http://schemas.microsoft.com/office/drawing/2015/10/21/chartex" xmlns:cx3="http://schemas.microsoft.com/office/drawing/2016/5/9/chartex" xmlns:cx4="http://schemas.microsoft.com/office/drawing/2016/5/10/chartex" xmlns:cx5="http://schemas.microsoft.com/office/drawing/2016/5/11/chartex" xmlns:cx6="http://schemas.microsoft.com/office/drawing/2016/5/12/chartex" xmlns:cx7="http://schemas.microsoft.com/office/drawing/2016/5/13/chartex" xmlns:cx8="http://schemas.microsoft.com/office/drawing/2016/5/14/chartex" xmlns:mc="http://schemas.openxmlformats.org/markup-compatibility/2006" xmlns:aink="http://schemas.microsoft.com/office/drawing/2016/ink" xmlns:am3d="http://schemas.microsoft.com/office/drawing/2017/model3d" xmlns:o="urn:schemas-microsoft-com:office:office" xmlns:r="http://schemas.openxmlformats.org/officeDocument/2006/relationships" xmlns:m="http://schemas.openxmlformats.org/officeDocument/2006/math" xmlns:v="urn:schemas-microsoft-com:vml" xmlns:wp14="http://schemas.microsoft.com/office/word/2010/wordprocessingDrawing" xmlns:wp="http://schemas.openxmlformats.org/drawingml/2006/wordprocessingDrawing" xmlns:w10="urn:schemas-microsoft-com:office:word" xmlns:w="http://schemas.openxmlformats.org/wordprocessingml/2006/main" xmlns:w14="http://schemas.microsoft.com/office/word/2010/wordml" xmlns:w15="http://schemas.microsoft.com/office/word/2012/wordml" xmlns:w16cid="http://schemas.microsoft.com/office/word/2016/wordml/cid" xmlns:w16se="http://schemas.microsoft.com/office/word/2015/wordml/symex" xmlns:wpg="http://schemas.microsoft.com/office/word/2010/wordprocessingGroup" xmlns:wpi="http://schemas.microsoft.com/office/word/2010/wordprocessingInk" xmlns:wne="http://schemas.microsoft.com/office/word/2006/wordml" xmlns:wps="http://schemas.microsoft.com/office/word/2010/wordprocessingShape" mc:Ignorable="w14 w15 w16se w16cid wp14">
   <w:p>
     <w:pPr>
       <w:pStyle w:val="Header"/>
     </w:pPr>
-  </w:p>
-</w:hdr>
-</file>
-
-<file path=word/header2.xml><?xml version="1.0" encoding="utf-8"?>
-<w:hdr xmlns:wpc="http://schemas.microsoft.com/office/word/2010/wordprocessingCanvas" xmlns:cx="http://schemas.microsoft.com/office/drawing/2014/chartex" xmlns:cx1="http://schemas.microsoft.com/office/drawing/2015/9/8/chartex" xmlns:mc="http://schemas.openxmlformats.org/markup-compatibility/2006" xmlns:o="urn:schemas-microsoft-com:office:office" xmlns:r="http://schemas.openxmlformats.org/officeDocument/2006/relationships" xmlns:m="http://schemas.openxmlformats.org/officeDocument/2006/math" xmlns:v="urn:schemas-microsoft-com:vml" xmlns:wp14="http://schemas.microsoft.com/office/word/2010/wordprocessingDrawing" xmlns:wp="http://schemas.openxmlformats.org/drawingml/2006/wordprocessingDrawing" xmlns:w10="urn:schemas-microsoft-com:office:word" xmlns:w="http://schemas.openxmlformats.org/wordprocessingml/2006/main" xmlns:w14="http://schemas.microsoft.com/office/word/2010/wordml" xmlns:w15="http://schemas.microsoft.com/office/word/2012/wordml" xmlns:w16se="http://schemas.microsoft.com/office/word/2015/wordml/symex" xmlns:wpg="http://schemas.microsoft.com/office/word/2010/wordprocessingGroup" xmlns:wpi="http://schemas.microsoft.com/office/word/2010/wordprocessingInk" xmlns:wne="http://schemas.microsoft.com/office/word/2006/wordml" xmlns:wps="http://schemas.microsoft.com/office/word/2010/wordprocessingShape" mc:Ignorable="w14 w15 w16se wp14">
-  <w:p>
-    <w:pPr>
-      <w:pStyle w:val="Header"/>
-    </w:pPr>
     <w:r>
-      <w:t>ITILv4</w:t>
+      <w:t>ITILv4 exam study notes</w:t>
     </w:r>
-    <w:r>
-      <w:t xml:space="preserve"> exam study notes</w:t>
-    </w:r>
-  </w:p>
-  <w:p>
-    <w:pPr>
-      <w:pStyle w:val="Header"/>
-    </w:pPr>
-  </w:p>
-</w:hdr>
-</file>
-
-<file path=word/header3.xml><?xml version="1.0" encoding="utf-8"?>
-<w:hdr xmlns:wpc="http://schemas.microsoft.com/office/word/2010/wordprocessingCanvas" xmlns:cx="http://schemas.microsoft.com/office/drawing/2014/chartex" xmlns:cx1="http://schemas.microsoft.com/office/drawing/2015/9/8/chartex" xmlns:mc="http://schemas.openxmlformats.org/markup-compatibility/2006" xmlns:o="urn:schemas-microsoft-com:office:office" xmlns:r="http://schemas.openxmlformats.org/officeDocument/2006/relationships" xmlns:m="http://schemas.openxmlformats.org/officeDocument/2006/math" xmlns:v="urn:schemas-microsoft-com:vml" xmlns:wp14="http://schemas.microsoft.com/office/word/2010/wordprocessingDrawing" xmlns:wp="http://schemas.openxmlformats.org/drawingml/2006/wordprocessingDrawing" xmlns:w10="urn:schemas-microsoft-com:office:word" xmlns:w="http://schemas.openxmlformats.org/wordprocessingml/2006/main" xmlns:w14="http://schemas.microsoft.com/office/word/2010/wordml" xmlns:w15="http://schemas.microsoft.com/office/word/2012/wordml" xmlns:w16se="http://schemas.microsoft.com/office/word/2015/wordml/symex" xmlns:wpg="http://schemas.microsoft.com/office/word/2010/wordprocessingGroup" xmlns:wpi="http://schemas.microsoft.com/office/word/2010/wordprocessingInk" xmlns:wne="http://schemas.microsoft.com/office/word/2006/wordml" xmlns:wps="http://schemas.microsoft.com/office/word/2010/wordprocessingShape" mc:Ignorable="w14 w15 w16se wp14">
-  <w:p>
-    <w:pPr>
-      <w:pStyle w:val="Header"/>
-    </w:pPr>
   </w:p>
 </w:hdr>
 </file>
 
 <file path=word/numbering.xml><?xml version="1.0" encoding="utf-8"?>
-<w:numbering xmlns:wpc="http://schemas.microsoft.com/office/word/2010/wordprocessingCanvas" xmlns:cx="http://schemas.microsoft.com/office/drawing/2014/chartex" xmlns:cx1="http://schemas.microsoft.com/office/drawing/2015/9/8/chartex" xmlns:mc="http://schemas.openxmlformats.org/markup-compatibility/2006" xmlns:o="urn:schemas-microsoft-com:office:office" xmlns:r="http://schemas.openxmlformats.org/officeDocument/2006/relationships" xmlns:m="http://schemas.openxmlformats.org/officeDocument/2006/math" xmlns:v="urn:schemas-microsoft-com:vml" xmlns:wp14="http://schemas.microsoft.com/office/word/2010/wordprocessingDrawing" xmlns:wp="http://schemas.openxmlformats.org/drawingml/2006/wordprocessingDrawing" xmlns:w10="urn:schemas-microsoft-com:office:word" xmlns:w="http://schemas.openxmlformats.org/wordprocessingml/2006/main" xmlns:w14="http://schemas.microsoft.com/office/word/2010/wordml" xmlns:w15="http://schemas.microsoft.com/office/word/2012/wordml" xmlns:w16se="http://schemas.microsoft.com/office/word/2015/wordml/symex" xmlns:wpg="http://schemas.microsoft.com/office/word/2010/wordprocessingGroup" xmlns:wpi="http://schemas.microsoft.com/office/word/2010/wordprocessingInk" xmlns:wne="http://schemas.microsoft.com/office/word/2006/wordml" xmlns:wps="http://schemas.microsoft.com/office/word/2010/wordprocessingShape" mc:Ignorable="w14 w15 w16se wp14">
+<w:numbering xmlns:wpc="http://schemas.microsoft.com/office/word/2010/wordprocessingCanvas" xmlns:cx="http://schemas.microsoft.com/office/drawing/2014/chartex" xmlns:cx1="http://schemas.microsoft.com/office/drawing/2015/9/8/chartex" xmlns:cx2="http://schemas.microsoft.com/office/drawing/2015/10/21/chartex" xmlns:cx3="http://schemas.microsoft.com/office/drawing/2016/5/9/chartex" xmlns:cx4="http://schemas.microsoft.com/office/drawing/2016/5/10/chartex" xmlns:cx5="http://schemas.microsoft.com/office/drawing/2016/5/11/chartex" xmlns:cx6="http://schemas.microsoft.com/office/drawing/2016/5/12/chartex" xmlns:cx7="http://schemas.microsoft.com/office/drawing/2016/5/13/chartex" xmlns:cx8="http://schemas.microsoft.com/office/drawing/2016/5/14/chartex" xmlns:mc="http://schemas.openxmlformats.org/markup-compatibility/2006" xmlns:aink="http://schemas.microsoft.com/office/drawing/2016/ink" xmlns:am3d="http://schemas.microsoft.com/office/drawing/2017/model3d" xmlns:o="urn:schemas-microsoft-com:office:office" xmlns:r="http://schemas.openxmlformats.org/officeDocument/2006/relationships" xmlns:m="http://schemas.openxmlformats.org/officeDocument/2006/math" xmlns:v="urn:schemas-microsoft-com:vml" xmlns:wp14="http://schemas.microsoft.com/office/word/2010/wordprocessingDrawing" xmlns:wp="http://schemas.openxmlformats.org/drawingml/2006/wordprocessingDrawing" xmlns:w10="urn:schemas-microsoft-com:office:word" xmlns:w="http://schemas.openxmlformats.org/wordprocessingml/2006/main" xmlns:w14="http://schemas.microsoft.com/office/word/2010/wordml" xmlns:w15="http://schemas.microsoft.com/office/word/2012/wordml" xmlns:w16cid="http://schemas.microsoft.com/office/word/2016/wordml/cid" xmlns:w16se="http://schemas.microsoft.com/office/word/2015/wordml/symex" xmlns:wpg="http://schemas.microsoft.com/office/word/2010/wordprocessingGroup" xmlns:wpi="http://schemas.microsoft.com/office/word/2010/wordprocessingInk" xmlns:wne="http://schemas.microsoft.com/office/word/2006/wordml" xmlns:wps="http://schemas.microsoft.com/office/word/2010/wordprocessingShape" mc:Ignorable="w14 w15 w16se w16cid wp14">
   <w:abstractNum w:abstractNumId="0" w15:restartNumberingAfterBreak="0">
     <w:nsid w:val="01F07861"/>
     <w:multiLevelType w:val="hybridMultilevel"/>
@@ -1670,7 +1569,6 @@
     <w:lvl w:ilvl="0" w:tplc="12326FB2">
       <w:start w:val="1"/>
       <w:numFmt w:val="decimal"/>
-      <w:pStyle w:val="ListParagraph"/>
       <w:lvlText w:val="%1."/>
       <w:lvlJc w:val="left"/>
       <w:pPr>
@@ -3002,6 +2900,7 @@
     <w:lvl w:ilvl="0" w:tplc="6A3C219C">
       <w:start w:val="1"/>
       <w:numFmt w:val="bullet"/>
+      <w:pStyle w:val="ListParagraph"/>
       <w:lvlText w:val=""/>
       <w:lvlJc w:val="left"/>
       <w:pPr>
@@ -3681,6 +3580,120 @@
     </w:lvl>
   </w:abstractNum>
   <w:abstractNum w:abstractNumId="28" w15:restartNumberingAfterBreak="0">
+    <w:nsid w:val="5B731F4D"/>
+    <w:multiLevelType w:val="hybridMultilevel"/>
+    <w:tmpl w:val="14EA9596"/>
+    <w:lvl w:ilvl="0" w:tplc="2D56BE3C">
+      <w:start w:val="1"/>
+      <w:numFmt w:val="decimal"/>
+      <w:pStyle w:val="questionwithspace"/>
+      <w:lvlText w:val="%1."/>
+      <w:lvlJc w:val="left"/>
+      <w:pPr>
+        <w:ind w:left="1166" w:hanging="360"/>
+      </w:pPr>
+      <w:rPr>
+        <w:rFonts w:hint="default"/>
+      </w:rPr>
+    </w:lvl>
+    <w:lvl w:ilvl="1" w:tplc="04090003" w:tentative="1">
+      <w:start w:val="1"/>
+      <w:numFmt w:val="bullet"/>
+      <w:lvlText w:val="o"/>
+      <w:lvlJc w:val="left"/>
+      <w:pPr>
+        <w:ind w:left="1886" w:hanging="360"/>
+      </w:pPr>
+      <w:rPr>
+        <w:rFonts w:ascii="Courier New" w:hAnsi="Courier New" w:cs="Courier New" w:hint="default"/>
+      </w:rPr>
+    </w:lvl>
+    <w:lvl w:ilvl="2" w:tplc="04090005" w:tentative="1">
+      <w:start w:val="1"/>
+      <w:numFmt w:val="bullet"/>
+      <w:lvlText w:val=""/>
+      <w:lvlJc w:val="left"/>
+      <w:pPr>
+        <w:ind w:left="2606" w:hanging="360"/>
+      </w:pPr>
+      <w:rPr>
+        <w:rFonts w:ascii="Wingdings" w:hAnsi="Wingdings" w:hint="default"/>
+      </w:rPr>
+    </w:lvl>
+    <w:lvl w:ilvl="3" w:tplc="04090001" w:tentative="1">
+      <w:start w:val="1"/>
+      <w:numFmt w:val="bullet"/>
+      <w:lvlText w:val=""/>
+      <w:lvlJc w:val="left"/>
+      <w:pPr>
+        <w:ind w:left="3326" w:hanging="360"/>
+      </w:pPr>
+      <w:rPr>
+        <w:rFonts w:ascii="Symbol" w:hAnsi="Symbol" w:hint="default"/>
+      </w:rPr>
+    </w:lvl>
+    <w:lvl w:ilvl="4" w:tplc="04090003" w:tentative="1">
+      <w:start w:val="1"/>
+      <w:numFmt w:val="bullet"/>
+      <w:lvlText w:val="o"/>
+      <w:lvlJc w:val="left"/>
+      <w:pPr>
+        <w:ind w:left="4046" w:hanging="360"/>
+      </w:pPr>
+      <w:rPr>
+        <w:rFonts w:ascii="Courier New" w:hAnsi="Courier New" w:cs="Courier New" w:hint="default"/>
+      </w:rPr>
+    </w:lvl>
+    <w:lvl w:ilvl="5" w:tplc="04090005" w:tentative="1">
+      <w:start w:val="1"/>
+      <w:numFmt w:val="bullet"/>
+      <w:lvlText w:val=""/>
+      <w:lvlJc w:val="left"/>
+      <w:pPr>
+        <w:ind w:left="4766" w:hanging="360"/>
+      </w:pPr>
+      <w:rPr>
+        <w:rFonts w:ascii="Wingdings" w:hAnsi="Wingdings" w:hint="default"/>
+      </w:rPr>
+    </w:lvl>
+    <w:lvl w:ilvl="6" w:tplc="04090001" w:tentative="1">
+      <w:start w:val="1"/>
+      <w:numFmt w:val="bullet"/>
+      <w:lvlText w:val=""/>
+      <w:lvlJc w:val="left"/>
+      <w:pPr>
+        <w:ind w:left="5486" w:hanging="360"/>
+      </w:pPr>
+      <w:rPr>
+        <w:rFonts w:ascii="Symbol" w:hAnsi="Symbol" w:hint="default"/>
+      </w:rPr>
+    </w:lvl>
+    <w:lvl w:ilvl="7" w:tplc="04090003" w:tentative="1">
+      <w:start w:val="1"/>
+      <w:numFmt w:val="bullet"/>
+      <w:lvlText w:val="o"/>
+      <w:lvlJc w:val="left"/>
+      <w:pPr>
+        <w:ind w:left="6206" w:hanging="360"/>
+      </w:pPr>
+      <w:rPr>
+        <w:rFonts w:ascii="Courier New" w:hAnsi="Courier New" w:cs="Courier New" w:hint="default"/>
+      </w:rPr>
+    </w:lvl>
+    <w:lvl w:ilvl="8" w:tplc="04090005" w:tentative="1">
+      <w:start w:val="1"/>
+      <w:numFmt w:val="bullet"/>
+      <w:lvlText w:val=""/>
+      <w:lvlJc w:val="left"/>
+      <w:pPr>
+        <w:ind w:left="6926" w:hanging="360"/>
+      </w:pPr>
+      <w:rPr>
+        <w:rFonts w:ascii="Wingdings" w:hAnsi="Wingdings" w:hint="default"/>
+      </w:rPr>
+    </w:lvl>
+  </w:abstractNum>
+  <w:abstractNum w:abstractNumId="29" w15:restartNumberingAfterBreak="0">
     <w:nsid w:val="5D7A5322"/>
     <w:multiLevelType w:val="multilevel"/>
     <w:tmpl w:val="55AC26BA"/>
@@ -3796,7 +3809,7 @@
       </w:rPr>
     </w:lvl>
   </w:abstractNum>
-  <w:abstractNum w:abstractNumId="29" w15:restartNumberingAfterBreak="0">
+  <w:abstractNum w:abstractNumId="30" w15:restartNumberingAfterBreak="0">
     <w:nsid w:val="5EC15C24"/>
     <w:multiLevelType w:val="hybridMultilevel"/>
     <w:tmpl w:val="771ABAFE"/>
@@ -3910,7 +3923,7 @@
       </w:rPr>
     </w:lvl>
   </w:abstractNum>
-  <w:abstractNum w:abstractNumId="30" w15:restartNumberingAfterBreak="0">
+  <w:abstractNum w:abstractNumId="31" w15:restartNumberingAfterBreak="0">
     <w:nsid w:val="643A61F3"/>
     <w:multiLevelType w:val="hybridMultilevel"/>
     <w:tmpl w:val="027EFCC0"/>
@@ -4023,7 +4036,7 @@
       </w:rPr>
     </w:lvl>
   </w:abstractNum>
-  <w:abstractNum w:abstractNumId="31" w15:restartNumberingAfterBreak="0">
+  <w:abstractNum w:abstractNumId="32" w15:restartNumberingAfterBreak="0">
     <w:nsid w:val="64640CEF"/>
     <w:multiLevelType w:val="hybridMultilevel"/>
     <w:tmpl w:val="D0363DD2"/>
@@ -4137,7 +4150,7 @@
       </w:rPr>
     </w:lvl>
   </w:abstractNum>
-  <w:abstractNum w:abstractNumId="32" w15:restartNumberingAfterBreak="0">
+  <w:abstractNum w:abstractNumId="33" w15:restartNumberingAfterBreak="0">
     <w:nsid w:val="65AC4C77"/>
     <w:multiLevelType w:val="hybridMultilevel"/>
     <w:tmpl w:val="D24E9536"/>
@@ -4250,7 +4263,7 @@
       </w:rPr>
     </w:lvl>
   </w:abstractNum>
-  <w:abstractNum w:abstractNumId="33" w15:restartNumberingAfterBreak="0">
+  <w:abstractNum w:abstractNumId="34" w15:restartNumberingAfterBreak="0">
     <w:nsid w:val="66532E11"/>
     <w:multiLevelType w:val="hybridMultilevel"/>
     <w:tmpl w:val="3D60EB20"/>
@@ -4301,7 +4314,7 @@
       <w:lvlJc w:val="left"/>
     </w:lvl>
   </w:abstractNum>
-  <w:abstractNum w:abstractNumId="34" w15:restartNumberingAfterBreak="0">
+  <w:abstractNum w:abstractNumId="35" w15:restartNumberingAfterBreak="0">
     <w:nsid w:val="68892B7F"/>
     <w:multiLevelType w:val="hybridMultilevel"/>
     <w:tmpl w:val="5A60A4C0"/>
@@ -4416,7 +4429,7 @@
       </w:rPr>
     </w:lvl>
   </w:abstractNum>
-  <w:abstractNum w:abstractNumId="35" w15:restartNumberingAfterBreak="0">
+  <w:abstractNum w:abstractNumId="36" w15:restartNumberingAfterBreak="0">
     <w:nsid w:val="688C0C67"/>
     <w:multiLevelType w:val="hybridMultilevel"/>
     <w:tmpl w:val="085C116A"/>
@@ -4530,7 +4543,7 @@
       </w:rPr>
     </w:lvl>
   </w:abstractNum>
-  <w:abstractNum w:abstractNumId="36" w15:restartNumberingAfterBreak="0">
+  <w:abstractNum w:abstractNumId="37" w15:restartNumberingAfterBreak="0">
     <w:nsid w:val="779448E7"/>
     <w:multiLevelType w:val="hybridMultilevel"/>
     <w:tmpl w:val="1D2C98E0"/>
@@ -4650,7 +4663,7 @@
     <w:abstractNumId w:val="0"/>
   </w:num>
   <w:num w:numId="3">
-    <w:abstractNumId w:val="34"/>
+    <w:abstractNumId w:val="35"/>
   </w:num>
   <w:num w:numId="4">
     <w:abstractNumId w:val="9"/>
@@ -4659,28 +4672,28 @@
     <w:abstractNumId w:val="3"/>
   </w:num>
   <w:num w:numId="6">
-    <w:abstractNumId w:val="28"/>
+    <w:abstractNumId w:val="29"/>
   </w:num>
   <w:num w:numId="7">
     <w:abstractNumId w:val="14"/>
   </w:num>
   <w:num w:numId="8">
-    <w:abstractNumId w:val="32"/>
+    <w:abstractNumId w:val="33"/>
   </w:num>
   <w:num w:numId="9">
     <w:abstractNumId w:val="11"/>
   </w:num>
   <w:num w:numId="10">
-    <w:abstractNumId w:val="29"/>
+    <w:abstractNumId w:val="30"/>
   </w:num>
   <w:num w:numId="11">
     <w:abstractNumId w:val="27"/>
   </w:num>
   <w:num w:numId="12">
-    <w:abstractNumId w:val="31"/>
+    <w:abstractNumId w:val="32"/>
   </w:num>
   <w:num w:numId="13">
-    <w:abstractNumId w:val="35"/>
+    <w:abstractNumId w:val="36"/>
   </w:num>
   <w:num w:numId="14">
     <w:abstractNumId w:val="6"/>
@@ -4701,7 +4714,7 @@
     <w:abstractNumId w:val="25"/>
   </w:num>
   <w:num w:numId="20">
-    <w:abstractNumId w:val="30"/>
+    <w:abstractNumId w:val="31"/>
   </w:num>
   <w:num w:numId="21">
     <w:abstractNumId w:val="10"/>
@@ -4710,7 +4723,7 @@
     <w:abstractNumId w:val="23"/>
   </w:num>
   <w:num w:numId="23">
-    <w:abstractNumId w:val="36"/>
+    <w:abstractNumId w:val="37"/>
   </w:num>
   <w:num w:numId="24">
     <w:abstractNumId w:val="2"/>
@@ -4731,7 +4744,7 @@
     <w:abstractNumId w:val="4"/>
   </w:num>
   <w:num w:numId="30">
-    <w:abstractNumId w:val="33"/>
+    <w:abstractNumId w:val="34"/>
   </w:num>
   <w:num w:numId="31">
     <w:abstractNumId w:val="16"/>
@@ -4754,12 +4767,15 @@
   <w:num w:numId="37">
     <w:abstractNumId w:val="7"/>
   </w:num>
+  <w:num w:numId="38">
+    <w:abstractNumId w:val="28"/>
+  </w:num>
   <w:numIdMacAtCleanup w:val="31"/>
 </w:numbering>
 </file>
 
 <file path=word/styles.xml><?xml version="1.0" encoding="utf-8"?>
-<w:styles xmlns:mc="http://schemas.openxmlformats.org/markup-compatibility/2006" xmlns:r="http://schemas.openxmlformats.org/officeDocument/2006/relationships" xmlns:w="http://schemas.openxmlformats.org/wordprocessingml/2006/main" xmlns:w14="http://schemas.microsoft.com/office/word/2010/wordml" xmlns:w15="http://schemas.microsoft.com/office/word/2012/wordml" xmlns:w16se="http://schemas.microsoft.com/office/word/2015/wordml/symex" mc:Ignorable="w14 w15 w16se">
+<w:styles xmlns:mc="http://schemas.openxmlformats.org/markup-compatibility/2006" xmlns:r="http://schemas.openxmlformats.org/officeDocument/2006/relationships" xmlns:w="http://schemas.openxmlformats.org/wordprocessingml/2006/main" xmlns:w14="http://schemas.microsoft.com/office/word/2010/wordml" xmlns:w15="http://schemas.microsoft.com/office/word/2012/wordml" xmlns:w16cid="http://schemas.microsoft.com/office/word/2016/wordml/cid" xmlns:w16se="http://schemas.microsoft.com/office/word/2015/wordml/symex" mc:Ignorable="w14 w15 w16se w16cid">
   <w:docDefaults>
     <w:rPrDefault>
       <w:rPr>
@@ -4771,11 +4787,12 @@
     </w:rPrDefault>
     <w:pPrDefault>
       <w:pPr>
-        <w:spacing w:after="160" w:line="259" w:lineRule="auto"/>
+        <w:spacing w:after="960"/>
+        <w:ind w:left="1166" w:right="720" w:hanging="360"/>
       </w:pPr>
     </w:pPrDefault>
   </w:docDefaults>
-  <w:latentStyles w:defLockedState="0" w:defUIPriority="99" w:defSemiHidden="0" w:defUnhideWhenUsed="0" w:defQFormat="0" w:count="371">
+  <w:latentStyles w:defLockedState="0" w:defUIPriority="99" w:defSemiHidden="0" w:defUnhideWhenUsed="0" w:defQFormat="0" w:count="377">
     <w:lsdException w:name="Normal" w:uiPriority="0" w:qFormat="1"/>
     <w:lsdException w:name="heading 1" w:uiPriority="9" w:qFormat="1"/>
     <w:lsdException w:name="heading 2" w:semiHidden="1" w:uiPriority="9" w:unhideWhenUsed="1" w:qFormat="1"/>
@@ -5147,14 +5164,20 @@
     <w:lsdException w:name="List Table 5 Dark Accent 6" w:uiPriority="50"/>
     <w:lsdException w:name="List Table 6 Colorful Accent 6" w:uiPriority="51"/>
     <w:lsdException w:name="List Table 7 Colorful Accent 6" w:uiPriority="52"/>
+    <w:lsdException w:name="Mention" w:semiHidden="1" w:unhideWhenUsed="1"/>
+    <w:lsdException w:name="Smart Hyperlink" w:semiHidden="1" w:unhideWhenUsed="1"/>
+    <w:lsdException w:name="Hashtag" w:semiHidden="1" w:unhideWhenUsed="1"/>
+    <w:lsdException w:name="Unresolved Mention" w:semiHidden="1" w:unhideWhenUsed="1"/>
+    <w:lsdException w:name="Smart Link" w:semiHidden="1" w:unhideWhenUsed="1"/>
+    <w:lsdException w:name="Smart Link Error" w:semiHidden="1" w:unhideWhenUsed="1"/>
   </w:latentStyles>
   <w:style w:type="paragraph" w:default="1" w:styleId="Normal">
     <w:name w:val="Normal"/>
     <w:qFormat/>
-    <w:rsid w:val="00765E76"/>
-    <w:pPr>
-      <w:spacing w:before="60" w:after="60"/>
-      <w:ind w:left="446" w:right="720"/>
+    <w:rsid w:val="004D4169"/>
+    <w:pPr>
+      <w:spacing w:before="60" w:after="60" w:line="259" w:lineRule="auto"/>
+      <w:ind w:left="446" w:firstLine="0"/>
     </w:pPr>
     <w:rPr>
       <w:sz w:val="16"/>
@@ -5168,12 +5191,12 @@
     <w:link w:val="Heading1Char"/>
     <w:uiPriority w:val="9"/>
     <w:qFormat/>
-    <w:rsid w:val="00765E76"/>
+    <w:rsid w:val="004D4169"/>
     <w:pPr>
       <w:keepNext/>
       <w:keepLines/>
-      <w:spacing w:before="480"/>
-      <w:ind w:left="-360"/>
+      <w:spacing w:before="480" w:after="160" w:line="259" w:lineRule="auto"/>
+      <w:ind w:left="-360" w:right="0" w:firstLine="0"/>
       <w:outlineLvl w:val="0"/>
     </w:pPr>
     <w:rPr>
@@ -5192,15 +5215,15 @@
     <w:uiPriority w:val="9"/>
     <w:unhideWhenUsed/>
     <w:qFormat/>
-    <w:rsid w:val="00765E76"/>
+    <w:rsid w:val="004D4169"/>
     <w:pPr>
       <w:keepNext/>
       <w:keepLines/>
       <w:pBdr>
         <w:bottom w:val="single" w:sz="24" w:space="1" w:color="808080" w:themeColor="background1" w:themeShade="80"/>
       </w:pBdr>
-      <w:spacing w:before="240" w:after="0"/>
-      <w:ind w:hanging="360"/>
+      <w:spacing w:before="240" w:after="0" w:line="259" w:lineRule="auto"/>
+      <w:ind w:left="0" w:right="0"/>
       <w:outlineLvl w:val="1"/>
     </w:pPr>
     <w:rPr>
@@ -5220,12 +5243,12 @@
     <w:uiPriority w:val="9"/>
     <w:unhideWhenUsed/>
     <w:qFormat/>
-    <w:rsid w:val="00765E76"/>
+    <w:rsid w:val="004D4169"/>
     <w:pPr>
       <w:keepNext/>
       <w:keepLines/>
-      <w:spacing w:before="240" w:after="0"/>
-      <w:ind w:hanging="184"/>
+      <w:spacing w:before="240" w:after="0" w:line="259" w:lineRule="auto"/>
+      <w:ind w:left="0" w:right="0" w:hanging="184"/>
       <w:outlineLvl w:val="2"/>
     </w:pPr>
     <w:rPr>
@@ -5242,12 +5265,12 @@
     <w:uiPriority w:val="9"/>
     <w:unhideWhenUsed/>
     <w:qFormat/>
-    <w:rsid w:val="00765E76"/>
+    <w:rsid w:val="004D4169"/>
     <w:pPr>
       <w:keepNext/>
       <w:keepLines/>
-      <w:spacing w:before="120" w:after="0"/>
-      <w:ind w:left="180" w:hanging="180"/>
+      <w:spacing w:before="120" w:after="0" w:line="259" w:lineRule="auto"/>
+      <w:ind w:left="180" w:right="0" w:hanging="180"/>
       <w:outlineLvl w:val="3"/>
     </w:pPr>
     <w:rPr>
@@ -5267,13 +5290,13 @@
     <w:uiPriority w:val="9"/>
     <w:unhideWhenUsed/>
     <w:qFormat/>
-    <w:rsid w:val="00765E76"/>
+    <w:rsid w:val="004D4169"/>
     <w:pPr>
       <w:keepNext/>
       <w:keepLines/>
       <w:shd w:val="clear" w:color="auto" w:fill="FFFFFF" w:themeFill="background1"/>
-      <w:spacing w:before="120" w:after="0"/>
-      <w:ind w:left="450" w:hanging="177"/>
+      <w:spacing w:before="120" w:after="0" w:line="259" w:lineRule="auto"/>
+      <w:ind w:left="450" w:right="0" w:hanging="177"/>
       <w:outlineLvl w:val="4"/>
     </w:pPr>
     <w:rPr>
@@ -5292,15 +5315,15 @@
     <w:uiPriority w:val="9"/>
     <w:unhideWhenUsed/>
     <w:qFormat/>
-    <w:rsid w:val="00765E76"/>
+    <w:rsid w:val="004D4169"/>
     <w:pPr>
       <w:keepNext/>
       <w:keepLines/>
       <w:pBdr>
         <w:top w:val="single" w:sz="4" w:space="1" w:color="A8D08D" w:themeColor="accent6" w:themeTint="99"/>
       </w:pBdr>
-      <w:spacing w:before="120" w:after="60"/>
-      <w:ind w:left="450" w:hanging="4"/>
+      <w:spacing w:before="120" w:after="60" w:line="259" w:lineRule="auto"/>
+      <w:ind w:left="450" w:right="0" w:hanging="4"/>
       <w:outlineLvl w:val="5"/>
     </w:pPr>
     <w:rPr>
@@ -5321,13 +5344,13 @@
     <w:uiPriority w:val="9"/>
     <w:unhideWhenUsed/>
     <w:qFormat/>
-    <w:rsid w:val="00765E76"/>
+    <w:rsid w:val="004D4169"/>
     <w:pPr>
       <w:keepNext/>
       <w:keepLines/>
       <w:shd w:val="clear" w:color="auto" w:fill="FFFFFF" w:themeFill="background1"/>
-      <w:spacing w:before="120" w:after="0"/>
-      <w:ind w:left="630" w:hanging="180"/>
+      <w:spacing w:before="120" w:after="0" w:line="259" w:lineRule="auto"/>
+      <w:ind w:left="630" w:right="0" w:hanging="180"/>
       <w:outlineLvl w:val="6"/>
     </w:pPr>
     <w:rPr>
@@ -5347,7 +5370,7 @@
     <w:uiPriority w:val="9"/>
     <w:unhideWhenUsed/>
     <w:qFormat/>
-    <w:rsid w:val="00765E76"/>
+    <w:rsid w:val="004D4169"/>
     <w:pPr>
       <w:keepNext/>
       <w:keepLines/>
@@ -5355,8 +5378,8 @@
         <w:top w:val="dotted" w:sz="4" w:space="1" w:color="2F5496" w:themeColor="accent1" w:themeShade="BF"/>
         <w:bottom w:val="dotted" w:sz="4" w:space="1" w:color="2F5496" w:themeColor="accent1" w:themeShade="BF"/>
       </w:pBdr>
-      <w:spacing w:before="240" w:after="0"/>
-      <w:ind w:left="360" w:firstLine="90"/>
+      <w:spacing w:before="240" w:after="0" w:line="259" w:lineRule="auto"/>
+      <w:ind w:left="360" w:right="0" w:firstLine="90"/>
       <w:outlineLvl w:val="7"/>
     </w:pPr>
     <w:rPr>
@@ -5375,12 +5398,12 @@
     <w:uiPriority w:val="9"/>
     <w:unhideWhenUsed/>
     <w:qFormat/>
-    <w:rsid w:val="00765E76"/>
+    <w:rsid w:val="004D4169"/>
     <w:pPr>
       <w:keepNext/>
       <w:keepLines/>
-      <w:spacing w:before="120" w:after="0"/>
-      <w:ind w:left="450"/>
+      <w:spacing w:before="120" w:after="0" w:line="259" w:lineRule="auto"/>
+      <w:ind w:left="450" w:right="0" w:firstLine="0"/>
       <w:outlineLvl w:val="8"/>
     </w:pPr>
     <w:rPr>
@@ -5399,6 +5422,7 @@
     <w:uiPriority w:val="1"/>
     <w:semiHidden/>
     <w:unhideWhenUsed/>
+    <w:rsid w:val="004D4169"/>
   </w:style>
   <w:style w:type="table" w:default="1" w:styleId="TableNormal">
     <w:name w:val="Normal Table"/>
@@ -5420,6 +5444,7 @@
     <w:uiPriority w:val="99"/>
     <w:semiHidden/>
     <w:unhideWhenUsed/>
+    <w:rsid w:val="004D4169"/>
   </w:style>
   <w:style w:type="paragraph" w:customStyle="1" w:styleId="lined">
     <w:name w:val="lined"/>
@@ -5430,7 +5455,7 @@
         <w:top w:val="dotted" w:sz="4" w:space="3" w:color="auto"/>
         <w:bottom w:val="dotted" w:sz="4" w:space="3" w:color="auto"/>
       </w:pBdr>
-      <w:spacing w:before="60" w:after="60" w:line="240" w:lineRule="auto"/>
+      <w:spacing w:before="60" w:after="60"/>
     </w:pPr>
     <w:rPr>
       <w:rFonts w:eastAsiaTheme="minorEastAsia"/>
@@ -5445,7 +5470,7 @@
     <w:basedOn w:val="DefaultParagraphFont"/>
     <w:link w:val="Heading1"/>
     <w:uiPriority w:val="9"/>
-    <w:rsid w:val="00765E76"/>
+    <w:rsid w:val="004D4169"/>
     <w:rPr>
       <w:rFonts w:ascii="Franklin Gothic Heavy" w:eastAsiaTheme="majorEastAsia" w:hAnsi="Franklin Gothic Heavy" w:cstheme="majorBidi"/>
       <w:bCs/>
@@ -5461,7 +5486,7 @@
     <w:link w:val="HeaderChar"/>
     <w:uiPriority w:val="99"/>
     <w:unhideWhenUsed/>
-    <w:rsid w:val="00765E76"/>
+    <w:rsid w:val="004D4169"/>
     <w:pPr>
       <w:tabs>
         <w:tab w:val="center" w:pos="4680"/>
@@ -5481,7 +5506,7 @@
     <w:basedOn w:val="DefaultParagraphFont"/>
     <w:link w:val="Heading2"/>
     <w:uiPriority w:val="9"/>
-    <w:rsid w:val="00765E76"/>
+    <w:rsid w:val="004D4169"/>
     <w:rPr>
       <w:rFonts w:ascii="Franklin Gothic Demi Cond" w:eastAsiaTheme="majorEastAsia" w:hAnsi="Franklin Gothic Demi Cond" w:cstheme="minorHAnsi"/>
       <w:bCs/>
@@ -5497,7 +5522,7 @@
     <w:basedOn w:val="DefaultParagraphFont"/>
     <w:link w:val="Header"/>
     <w:uiPriority w:val="99"/>
-    <w:rsid w:val="00765E76"/>
+    <w:rsid w:val="004D4169"/>
     <w:rPr>
       <w:rFonts w:ascii="Arial Black" w:hAnsi="Arial Black"/>
       <w:noProof/>
@@ -5513,14 +5538,14 @@
     <w:link w:val="FooterChar"/>
     <w:uiPriority w:val="99"/>
     <w:unhideWhenUsed/>
-    <w:rsid w:val="00765E76"/>
+    <w:rsid w:val="004D4169"/>
   </w:style>
   <w:style w:type="character" w:customStyle="1" w:styleId="FooterChar">
     <w:name w:val="Footer Char"/>
     <w:basedOn w:val="DefaultParagraphFont"/>
     <w:link w:val="Footer"/>
     <w:uiPriority w:val="99"/>
-    <w:rsid w:val="00765E76"/>
+    <w:rsid w:val="004D4169"/>
     <w:rPr>
       <w:rFonts w:ascii="Arial Black" w:hAnsi="Arial Black"/>
       <w:noProof/>
@@ -5535,7 +5560,7 @@
     <w:basedOn w:val="DefaultParagraphFont"/>
     <w:link w:val="Heading3"/>
     <w:uiPriority w:val="9"/>
-    <w:rsid w:val="00765E76"/>
+    <w:rsid w:val="004D4169"/>
     <w:rPr>
       <w:rFonts w:ascii="Franklin Gothic Heavy" w:eastAsiaTheme="majorEastAsia" w:hAnsi="Franklin Gothic Heavy" w:cstheme="majorBidi"/>
       <w:bCs/>
@@ -5550,7 +5575,7 @@
       <w:autoSpaceDE w:val="0"/>
       <w:autoSpaceDN w:val="0"/>
       <w:adjustRightInd w:val="0"/>
-      <w:spacing w:after="0" w:line="240" w:lineRule="auto"/>
+      <w:spacing w:after="0"/>
     </w:pPr>
     <w:rPr>
       <w:rFonts w:ascii="Trebuchet MS" w:hAnsi="Trebuchet MS" w:cs="Trebuchet MS"/>
@@ -5565,7 +5590,7 @@
     <w:uiPriority w:val="40"/>
     <w:rsid w:val="003A6589"/>
     <w:pPr>
-      <w:spacing w:after="0" w:line="240" w:lineRule="auto"/>
+      <w:spacing w:after="0"/>
     </w:pPr>
     <w:tblPr>
       <w:tblBorders>
@@ -5582,9 +5607,10 @@
     <w:name w:val="Grid Table 1 Light Accent 1"/>
     <w:basedOn w:val="TableNormal"/>
     <w:uiPriority w:val="46"/>
-    <w:rsid w:val="00765E76"/>
-    <w:pPr>
-      <w:spacing w:after="0" w:line="240" w:lineRule="auto"/>
+    <w:rsid w:val="004D4169"/>
+    <w:pPr>
+      <w:spacing w:after="0"/>
+      <w:ind w:left="0" w:right="0" w:firstLine="0"/>
     </w:pPr>
     <w:tblPr>
       <w:tblStyleRowBandSize w:val="1"/>
@@ -5641,7 +5667,7 @@
     <w:uiPriority w:val="46"/>
     <w:rsid w:val="003A6589"/>
     <w:pPr>
-      <w:spacing w:after="0" w:line="240" w:lineRule="auto"/>
+      <w:spacing w:after="0"/>
     </w:pPr>
     <w:tblPr>
       <w:tblStyleRowBandSize w:val="1"/>
@@ -5726,7 +5752,7 @@
     <w:basedOn w:val="DefaultParagraphFont"/>
     <w:link w:val="Heading4"/>
     <w:uiPriority w:val="9"/>
-    <w:rsid w:val="00765E76"/>
+    <w:rsid w:val="004D4169"/>
     <w:rPr>
       <w:rFonts w:ascii="Franklin Gothic Heavy" w:eastAsia="Times New Roman" w:hAnsi="Franklin Gothic Heavy" w:cstheme="majorBidi"/>
       <w:iCs/>
@@ -5742,7 +5768,7 @@
     <w:basedOn w:val="DefaultParagraphFont"/>
     <w:link w:val="Heading5"/>
     <w:uiPriority w:val="9"/>
-    <w:rsid w:val="00765E76"/>
+    <w:rsid w:val="004D4169"/>
     <w:rPr>
       <w:rFonts w:ascii="Franklin Gothic Demi" w:eastAsiaTheme="majorEastAsia" w:hAnsi="Franklin Gothic Demi" w:cstheme="minorHAnsi"/>
       <w:noProof/>
@@ -5758,7 +5784,7 @@
     <w:basedOn w:val="DefaultParagraphFont"/>
     <w:link w:val="Heading6"/>
     <w:uiPriority w:val="9"/>
-    <w:rsid w:val="00765E76"/>
+    <w:rsid w:val="004D4169"/>
     <w:rPr>
       <w:rFonts w:ascii="Franklin Gothic Medium" w:eastAsiaTheme="majorEastAsia" w:hAnsi="Franklin Gothic Medium" w:cstheme="majorBidi"/>
       <w:b/>
@@ -5775,7 +5801,7 @@
     <w:basedOn w:val="DefaultParagraphFont"/>
     <w:link w:val="Heading7"/>
     <w:uiPriority w:val="9"/>
-    <w:rsid w:val="00765E76"/>
+    <w:rsid w:val="004D4169"/>
     <w:rPr>
       <w:rFonts w:ascii="Franklin Gothic Demi Cond" w:eastAsiaTheme="majorEastAsia" w:hAnsi="Franklin Gothic Demi Cond" w:cstheme="majorBidi"/>
       <w:iCs/>
@@ -5792,7 +5818,7 @@
     <w:basedOn w:val="DefaultParagraphFont"/>
     <w:link w:val="Heading8"/>
     <w:uiPriority w:val="9"/>
-    <w:rsid w:val="00765E76"/>
+    <w:rsid w:val="004D4169"/>
     <w:rPr>
       <w:rFonts w:asciiTheme="majorHAnsi" w:eastAsiaTheme="majorEastAsia" w:hAnsiTheme="majorHAnsi" w:cstheme="majorBidi"/>
       <w:noProof/>
@@ -5807,7 +5833,7 @@
     <w:basedOn w:val="DefaultParagraphFont"/>
     <w:link w:val="Heading9"/>
     <w:uiPriority w:val="9"/>
-    <w:rsid w:val="00765E76"/>
+    <w:rsid w:val="004D4169"/>
     <w:rPr>
       <w:rFonts w:eastAsiaTheme="majorEastAsia" w:cstheme="minorHAnsi"/>
       <w:b/>
@@ -5823,9 +5849,10 @@
     <w:name w:val="Table Grid"/>
     <w:basedOn w:val="TableNormal"/>
     <w:uiPriority w:val="39"/>
-    <w:rsid w:val="00765E76"/>
-    <w:pPr>
-      <w:spacing w:after="0" w:line="240" w:lineRule="auto"/>
+    <w:rsid w:val="004D4169"/>
+    <w:pPr>
+      <w:spacing w:after="0"/>
+      <w:ind w:left="0" w:right="0" w:firstLine="0"/>
     </w:pPr>
     <w:tblPr>
       <w:tblBorders>
@@ -5844,7 +5871,7 @@
     <w:uiPriority w:val="99"/>
     <w:semiHidden/>
     <w:unhideWhenUsed/>
-    <w:rsid w:val="00765E76"/>
+    <w:rsid w:val="004D4169"/>
     <w:rPr>
       <w:color w:val="808080"/>
       <w:shd w:val="clear" w:color="auto" w:fill="E6E6E6"/>
@@ -5854,7 +5881,7 @@
     <w:name w:val="to-edit"/>
     <w:basedOn w:val="Normal"/>
     <w:qFormat/>
-    <w:rsid w:val="00765E76"/>
+    <w:rsid w:val="004D4169"/>
     <w:pPr>
       <w:pBdr>
         <w:top w:val="dotted" w:sz="8" w:space="1" w:color="833C0B" w:themeColor="accent2" w:themeShade="80"/>
@@ -5874,7 +5901,7 @@
     <w:link w:val="FootnoteTextChar"/>
     <w:uiPriority w:val="99"/>
     <w:unhideWhenUsed/>
-    <w:rsid w:val="00765E76"/>
+    <w:rsid w:val="004D4169"/>
     <w:rPr>
       <w:sz w:val="14"/>
     </w:rPr>
@@ -5884,7 +5911,7 @@
     <w:basedOn w:val="DefaultParagraphFont"/>
     <w:link w:val="FootnoteText"/>
     <w:uiPriority w:val="99"/>
-    <w:rsid w:val="00765E76"/>
+    <w:rsid w:val="004D4169"/>
     <w:rPr>
       <w:sz w:val="14"/>
       <w:szCs w:val="16"/>
@@ -5897,7 +5924,7 @@
     <w:uiPriority w:val="99"/>
     <w:semiHidden/>
     <w:unhideWhenUsed/>
-    <w:rsid w:val="00765E76"/>
+    <w:rsid w:val="004D4169"/>
     <w:rPr>
       <w:vertAlign w:val="superscript"/>
     </w:rPr>
@@ -5909,7 +5936,7 @@
     <w:link w:val="SubtitleChar"/>
     <w:uiPriority w:val="11"/>
     <w:qFormat/>
-    <w:rsid w:val="00765E76"/>
+    <w:rsid w:val="004D4169"/>
     <w:pPr>
       <w:spacing w:before="0" w:after="120"/>
       <w:ind w:left="0"/>
@@ -5930,7 +5957,7 @@
     <w:basedOn w:val="DefaultParagraphFont"/>
     <w:link w:val="Subtitle"/>
     <w:uiPriority w:val="11"/>
-    <w:rsid w:val="00765E76"/>
+    <w:rsid w:val="004D4169"/>
     <w:rPr>
       <w:rFonts w:eastAsiaTheme="majorEastAsia" w:cstheme="majorBidi"/>
       <w:b/>
@@ -5946,7 +5973,7 @@
     <w:basedOn w:val="DefaultParagraphFont"/>
     <w:uiPriority w:val="99"/>
     <w:unhideWhenUsed/>
-    <w:rsid w:val="00765E76"/>
+    <w:rsid w:val="004D4169"/>
     <w:rPr>
       <w:color w:val="0563C1" w:themeColor="hyperlink"/>
       <w:u w:val="single"/>
@@ -5957,7 +5984,7 @@
     <w:basedOn w:val="DefaultParagraphFont"/>
     <w:uiPriority w:val="22"/>
     <w:qFormat/>
-    <w:rsid w:val="00765E76"/>
+    <w:rsid w:val="004D4169"/>
     <w:rPr>
       <w:rFonts w:ascii="Franklin Gothic Medium" w:hAnsi="Franklin Gothic Medium"/>
       <w:b/>
@@ -5970,7 +5997,7 @@
     <w:basedOn w:val="DefaultParagraphFont"/>
     <w:uiPriority w:val="20"/>
     <w:qFormat/>
-    <w:rsid w:val="00765E76"/>
+    <w:rsid w:val="004D4169"/>
     <w:rPr>
       <w:i/>
       <w:iCs/>
@@ -5982,7 +6009,7 @@
     <w:uiPriority w:val="99"/>
     <w:semiHidden/>
     <w:unhideWhenUsed/>
-    <w:rsid w:val="00765E76"/>
+    <w:rsid w:val="004D4169"/>
     <w:pPr>
       <w:spacing w:before="100" w:beforeAutospacing="1" w:after="100" w:afterAutospacing="1"/>
     </w:pPr>
@@ -5995,7 +6022,7 @@
     <w:basedOn w:val="DefaultParagraphFont"/>
     <w:uiPriority w:val="99"/>
     <w:semiHidden/>
-    <w:rsid w:val="00765E76"/>
+    <w:rsid w:val="004D4169"/>
     <w:rPr>
       <w:color w:val="808080"/>
     </w:rPr>
@@ -6004,9 +6031,10 @@
     <w:name w:val="No Spacing"/>
     <w:uiPriority w:val="1"/>
     <w:qFormat/>
-    <w:rsid w:val="00765E76"/>
-    <w:pPr>
-      <w:spacing w:after="0" w:line="240" w:lineRule="auto"/>
+    <w:rsid w:val="004D4169"/>
+    <w:pPr>
+      <w:spacing w:after="0"/>
+      <w:ind w:left="0" w:right="0" w:firstLine="0"/>
     </w:pPr>
   </w:style>
   <w:style w:type="paragraph" w:styleId="ListParagraph">
@@ -6014,12 +6042,12 @@
     <w:basedOn w:val="Normal"/>
     <w:uiPriority w:val="34"/>
     <w:qFormat/>
-    <w:rsid w:val="005440F7"/>
+    <w:rsid w:val="004D4169"/>
     <w:pPr>
       <w:numPr>
-        <w:numId w:val="37"/>
+        <w:numId w:val="36"/>
       </w:numPr>
-      <w:spacing w:before="0" w:after="960" w:line="240" w:lineRule="auto"/>
+      <w:spacing w:before="0" w:after="0" w:line="240" w:lineRule="auto"/>
     </w:pPr>
     <w:rPr>
       <w:lang w:bidi="he-IL"/>
@@ -6031,7 +6059,7 @@
     <w:next w:val="Normal"/>
     <w:uiPriority w:val="37"/>
     <w:unhideWhenUsed/>
-    <w:rsid w:val="00765E76"/>
+    <w:rsid w:val="004D4169"/>
   </w:style>
   <w:style w:type="character" w:customStyle="1" w:styleId="UnresolvedMention2">
     <w:name w:val="Unresolved Mention2"/>
@@ -6039,7 +6067,7 @@
     <w:uiPriority w:val="99"/>
     <w:semiHidden/>
     <w:unhideWhenUsed/>
-    <w:rsid w:val="00765E76"/>
+    <w:rsid w:val="004D4169"/>
     <w:rPr>
       <w:color w:val="808080"/>
       <w:shd w:val="clear" w:color="auto" w:fill="E6E6E6"/>
@@ -6049,7 +6077,7 @@
     <w:name w:val="List Bullet1"/>
     <w:basedOn w:val="NoList"/>
     <w:uiPriority w:val="99"/>
-    <w:rsid w:val="00765E76"/>
+    <w:rsid w:val="004D4169"/>
     <w:pPr>
       <w:numPr>
         <w:numId w:val="1"/>
@@ -6063,7 +6091,7 @@
     <w:uiPriority w:val="99"/>
     <w:semiHidden/>
     <w:unhideWhenUsed/>
-    <w:rsid w:val="00765E76"/>
+    <w:rsid w:val="004D4169"/>
     <w:pPr>
       <w:spacing w:before="0" w:line="240" w:lineRule="auto"/>
     </w:pPr>
@@ -6079,7 +6107,7 @@
     <w:link w:val="BalloonText"/>
     <w:uiPriority w:val="99"/>
     <w:semiHidden/>
-    <w:rsid w:val="00765E76"/>
+    <w:rsid w:val="004D4169"/>
     <w:rPr>
       <w:rFonts w:ascii="Segoe UI" w:hAnsi="Segoe UI" w:cs="Segoe UI"/>
       <w:sz w:val="18"/>
@@ -6092,7 +6120,7 @@
     <w:basedOn w:val="boxed-blue-text"/>
     <w:next w:val="boxed-blue-text"/>
     <w:qFormat/>
-    <w:rsid w:val="00765E76"/>
+    <w:rsid w:val="004D4169"/>
     <w:pPr>
       <w:keepNext/>
       <w:spacing w:before="120" w:after="0"/>
@@ -6107,7 +6135,7 @@
     <w:name w:val="boxed-blue-text"/>
     <w:basedOn w:val="Normal"/>
     <w:qFormat/>
-    <w:rsid w:val="00765E76"/>
+    <w:rsid w:val="004D4169"/>
     <w:pPr>
       <w:pBdr>
         <w:top w:val="dotted" w:sz="8" w:space="4" w:color="2E74B5" w:themeColor="accent5" w:themeShade="BF"/>
@@ -6133,7 +6161,7 @@
         <w:left w:val="dotted" w:sz="6" w:space="4" w:color="5B9BD5" w:themeColor="accent5"/>
         <w:right w:val="dotted" w:sz="6" w:space="4" w:color="5B9BD5" w:themeColor="accent5"/>
       </w:pBdr>
-      <w:spacing w:before="0" w:after="0"/>
+      <w:spacing w:after="0"/>
       <w:ind w:left="720" w:right="1152" w:firstLine="4"/>
     </w:pPr>
     <w:rPr>
@@ -6150,7 +6178,7 @@
     <w:basedOn w:val="a-ref"/>
     <w:next w:val="a-ref"/>
     <w:qFormat/>
-    <w:rsid w:val="00765E76"/>
+    <w:rsid w:val="004D4169"/>
     <w:pPr>
       <w:keepNext/>
       <w:pBdr>
@@ -6187,10 +6215,11 @@
     <w:link w:val="TitleChar"/>
     <w:uiPriority w:val="10"/>
     <w:qFormat/>
-    <w:rsid w:val="00765E76"/>
+    <w:rsid w:val="004D4169"/>
     <w:pPr>
       <w:shd w:val="clear" w:color="auto" w:fill="44546A" w:themeFill="text2"/>
-      <w:spacing w:after="0"/>
+      <w:spacing w:after="0" w:line="259" w:lineRule="auto"/>
+      <w:ind w:left="0" w:right="0" w:firstLine="0"/>
       <w:jc w:val="center"/>
     </w:pPr>
     <w:rPr>
@@ -6207,7 +6236,7 @@
     <w:basedOn w:val="DefaultParagraphFont"/>
     <w:link w:val="Title"/>
     <w:uiPriority w:val="10"/>
-    <w:rsid w:val="00765E76"/>
+    <w:rsid w:val="004D4169"/>
     <w:rPr>
       <w:rFonts w:ascii="Franklin Gothic Heavy" w:eastAsiaTheme="majorEastAsia" w:hAnsi="Franklin Gothic Heavy" w:cstheme="majorBidi"/>
       <w:bCs/>
@@ -6222,11 +6251,11 @@
     <w:name w:val="marker h2"/>
     <w:next w:val="Normal"/>
     <w:qFormat/>
-    <w:rsid w:val="00765E76"/>
+    <w:rsid w:val="004D4169"/>
     <w:pPr>
       <w:shd w:val="clear" w:color="auto" w:fill="FF9F9F"/>
-      <w:spacing w:before="240" w:after="240" w:line="240" w:lineRule="auto"/>
-      <w:ind w:hanging="360"/>
+      <w:spacing w:before="240" w:after="240"/>
+      <w:ind w:left="0" w:right="0"/>
       <w:outlineLvl w:val="1"/>
     </w:pPr>
     <w:rPr>
@@ -6241,7 +6270,7 @@
   <w:style w:type="paragraph" w:customStyle="1" w:styleId="definitionlined">
     <w:name w:val="definition lined"/>
     <w:qFormat/>
-    <w:rsid w:val="00765E76"/>
+    <w:rsid w:val="004D4169"/>
     <w:pPr>
       <w:pBdr>
         <w:top w:val="dotted" w:sz="4" w:space="2" w:color="C45911" w:themeColor="accent2" w:themeShade="BF"/>
@@ -6249,8 +6278,8 @@
         <w:right w:val="dotted" w:sz="4" w:space="4" w:color="C45911" w:themeColor="accent2" w:themeShade="BF"/>
       </w:pBdr>
       <w:shd w:val="clear" w:color="auto" w:fill="FEFCFC"/>
-      <w:spacing w:before="60" w:after="60" w:line="240" w:lineRule="auto"/>
-      <w:ind w:left="720" w:right="1170"/>
+      <w:spacing w:before="60" w:after="60"/>
+      <w:ind w:left="720" w:right="1170" w:firstLine="0"/>
     </w:pPr>
     <w:rPr>
       <w:rFonts w:asciiTheme="majorHAnsi" w:eastAsiaTheme="minorEastAsia" w:hAnsiTheme="majorHAnsi" w:cstheme="majorHAnsi"/>
@@ -6265,15 +6294,15 @@
   <w:style w:type="paragraph" w:customStyle="1" w:styleId="notesboxed">
     <w:name w:val="notes boxed"/>
     <w:qFormat/>
-    <w:rsid w:val="00765E76"/>
+    <w:rsid w:val="004D4169"/>
     <w:pPr>
       <w:pBdr>
         <w:top w:val="dotted" w:sz="4" w:space="4" w:color="B4C6E7" w:themeColor="accent1" w:themeTint="66"/>
         <w:left w:val="single" w:sz="24" w:space="3" w:color="B4C6E7" w:themeColor="accent1" w:themeTint="66"/>
         <w:bottom w:val="dotted" w:sz="4" w:space="4" w:color="B4C6E7" w:themeColor="accent1" w:themeTint="66"/>
       </w:pBdr>
-      <w:spacing w:after="120"/>
-      <w:ind w:left="806"/>
+      <w:spacing w:after="120" w:line="259" w:lineRule="auto"/>
+      <w:ind w:left="806" w:right="0" w:firstLine="0"/>
     </w:pPr>
     <w:rPr>
       <w:rFonts w:eastAsiaTheme="minorEastAsia" w:cstheme="majorHAnsi"/>
@@ -6286,7 +6315,7 @@
     <w:name w:val="defined"/>
     <w:uiPriority w:val="1"/>
     <w:qFormat/>
-    <w:rsid w:val="00765E76"/>
+    <w:rsid w:val="004D4169"/>
     <w:rPr>
       <w:b/>
       <w:bCs/>
@@ -6301,13 +6330,13 @@
   <w:style w:type="paragraph" w:customStyle="1" w:styleId="summarylined">
     <w:name w:val="summary lined"/>
     <w:link w:val="summarylinedChar"/>
-    <w:rsid w:val="00765E76"/>
+    <w:rsid w:val="004D4169"/>
     <w:pPr>
       <w:pBdr>
         <w:left w:val="dotted" w:sz="18" w:space="3" w:color="F7CAAC" w:themeColor="accent2" w:themeTint="66"/>
       </w:pBdr>
-      <w:spacing w:before="60" w:after="60"/>
-      <w:ind w:left="806"/>
+      <w:spacing w:before="60" w:after="60" w:line="259" w:lineRule="auto"/>
+      <w:ind w:left="806" w:right="0" w:firstLine="0"/>
     </w:pPr>
     <w:rPr>
       <w:rFonts w:eastAsiaTheme="minorEastAsia" w:cstheme="majorHAnsi"/>
@@ -6321,7 +6350,7 @@
     <w:name w:val="summary lined Char"/>
     <w:basedOn w:val="DefaultParagraphFont"/>
     <w:link w:val="summarylined"/>
-    <w:rsid w:val="00765E76"/>
+    <w:rsid w:val="004D4169"/>
     <w:rPr>
       <w:rFonts w:eastAsiaTheme="minorEastAsia" w:cstheme="majorHAnsi"/>
       <w:color w:val="C45911" w:themeColor="accent2" w:themeShade="BF"/>
@@ -6335,7 +6364,7 @@
     <w:basedOn w:val="Normal"/>
     <w:next w:val="Normal"/>
     <w:qFormat/>
-    <w:rsid w:val="00765E76"/>
+    <w:rsid w:val="004D4169"/>
     <w:pPr>
       <w:pBdr>
         <w:top w:val="dotted" w:sz="4" w:space="4" w:color="5B9BD5" w:themeColor="accent5"/>
@@ -6356,7 +6385,7 @@
     <w:name w:val="notes flush"/>
     <w:basedOn w:val="Normal"/>
     <w:qFormat/>
-    <w:rsid w:val="00765E76"/>
+    <w:rsid w:val="004D4169"/>
     <w:pPr>
       <w:pBdr>
         <w:bottom w:val="dotted" w:sz="4" w:space="1" w:color="auto"/>
@@ -6377,14 +6406,14 @@
     <w:next w:val="noteslined"/>
     <w:link w:val="noteslinedL3Char"/>
     <w:qFormat/>
-    <w:rsid w:val="00765E76"/>
+    <w:rsid w:val="004D4169"/>
     <w:pPr>
       <w:keepNext/>
       <w:pBdr>
         <w:left w:val="thinThickSmallGap" w:sz="36" w:space="4" w:color="2E74B5" w:themeColor="accent5" w:themeShade="BF"/>
       </w:pBdr>
-      <w:spacing w:before="240" w:after="0"/>
-      <w:ind w:left="806"/>
+      <w:spacing w:before="240" w:after="0" w:line="259" w:lineRule="auto"/>
+      <w:ind w:left="806" w:right="0" w:firstLine="0"/>
       <w:outlineLvl w:val="2"/>
     </w:pPr>
     <w:rPr>
@@ -6400,7 +6429,7 @@
     <w:name w:val="notes lined L3 Char"/>
     <w:basedOn w:val="DefaultParagraphFont"/>
     <w:link w:val="noteslinedL3"/>
-    <w:rsid w:val="00765E76"/>
+    <w:rsid w:val="004D4169"/>
     <w:rPr>
       <w:rFonts w:ascii="Franklin Gothic Heavy" w:eastAsiaTheme="minorEastAsia" w:hAnsi="Franklin Gothic Heavy" w:cstheme="majorHAnsi"/>
       <w:noProof/>
@@ -6415,7 +6444,7 @@
     <w:basedOn w:val="Normal"/>
     <w:link w:val="noteslinedChar"/>
     <w:qFormat/>
-    <w:rsid w:val="00765E76"/>
+    <w:rsid w:val="004D4169"/>
     <w:pPr>
       <w:pBdr>
         <w:left w:val="dotted" w:sz="4" w:space="4" w:color="2E74B5" w:themeColor="accent5" w:themeShade="BF"/>
@@ -6433,7 +6462,7 @@
     <w:name w:val="notes lined Char"/>
     <w:basedOn w:val="DefaultParagraphFont"/>
     <w:link w:val="noteslined"/>
-    <w:rsid w:val="00765E76"/>
+    <w:rsid w:val="004D4169"/>
     <w:rPr>
       <w:rFonts w:asciiTheme="majorHAnsi" w:eastAsiaTheme="minorEastAsia" w:hAnsiTheme="majorHAnsi" w:cstheme="majorHAnsi"/>
       <w:color w:val="0B1C2B"/>
@@ -6445,7 +6474,7 @@
   <w:style w:type="character" w:styleId="IntenseReference">
     <w:name w:val="Intense Reference"/>
     <w:uiPriority w:val="32"/>
-    <w:rsid w:val="00765E76"/>
+    <w:rsid w:val="004D4169"/>
     <w:rPr>
       <w:b/>
       <w:bCs/>
@@ -6460,7 +6489,7 @@
     <w:basedOn w:val="DefaultParagraphFont"/>
     <w:uiPriority w:val="99"/>
     <w:unhideWhenUsed/>
-    <w:rsid w:val="00765E76"/>
+    <w:rsid w:val="004D4169"/>
     <w:rPr>
       <w:b/>
       <w:bCs/>
@@ -6471,7 +6500,7 @@
   <w:style w:type="character" w:styleId="SubtleEmphasis">
     <w:name w:val="Subtle Emphasis"/>
     <w:uiPriority w:val="19"/>
-    <w:rsid w:val="00765E76"/>
+    <w:rsid w:val="004D4169"/>
     <w:rPr>
       <w:i/>
       <w:iCs/>
@@ -6481,7 +6510,7 @@
   <w:style w:type="character" w:styleId="SubtleReference">
     <w:name w:val="Subtle Reference"/>
     <w:uiPriority w:val="31"/>
-    <w:rsid w:val="00765E76"/>
+    <w:rsid w:val="004D4169"/>
     <w:rPr>
       <w:b/>
       <w:bCs/>
@@ -6493,7 +6522,7 @@
     <w:basedOn w:val="DefaultParagraphFont"/>
     <w:uiPriority w:val="1"/>
     <w:qFormat/>
-    <w:rsid w:val="00765E76"/>
+    <w:rsid w:val="004D4169"/>
     <w:rPr>
       <w:b/>
       <w:bCs/>
@@ -6504,7 +6533,7 @@
     <w:name w:val="blockquote"/>
     <w:basedOn w:val="Normal"/>
     <w:qFormat/>
-    <w:rsid w:val="00765E76"/>
+    <w:rsid w:val="004D4169"/>
     <w:pPr>
       <w:spacing w:line="240" w:lineRule="auto"/>
       <w:ind w:left="1526"/>
@@ -6520,7 +6549,7 @@
     <w:basedOn w:val="noteslinedL3"/>
     <w:next w:val="noteslined"/>
     <w:qFormat/>
-    <w:rsid w:val="00765E76"/>
+    <w:rsid w:val="004D4169"/>
     <w:pPr>
       <w:pBdr>
         <w:left w:val="thinThickSmallGap" w:sz="36" w:space="4" w:color="4472C4" w:themeColor="accent1"/>
@@ -6537,7 +6566,7 @@
     <w:basedOn w:val="noteslinedL3"/>
     <w:next w:val="noteslined"/>
     <w:qFormat/>
-    <w:rsid w:val="00765E76"/>
+    <w:rsid w:val="004D4169"/>
     <w:pPr>
       <w:pBdr>
         <w:left w:val="thinThickSmallGap" w:sz="36" w:space="4" w:color="317785"/>
@@ -6555,7 +6584,7 @@
     <w:basedOn w:val="boxed-blue-title"/>
     <w:next w:val="boxed-orange"/>
     <w:qFormat/>
-    <w:rsid w:val="00765E76"/>
+    <w:rsid w:val="004D4169"/>
     <w:pPr>
       <w:pBdr>
         <w:top w:val="dotted" w:sz="8" w:space="4" w:color="ED7D31" w:themeColor="accent2"/>
@@ -6573,7 +6602,7 @@
     <w:name w:val="boxed-orange"/>
     <w:basedOn w:val="boxed-blue-text"/>
     <w:qFormat/>
-    <w:rsid w:val="00765E76"/>
+    <w:rsid w:val="004D4169"/>
     <w:pPr>
       <w:pBdr>
         <w:top w:val="dotted" w:sz="8" w:space="4" w:color="ED7D31" w:themeColor="accent2"/>
@@ -6594,7 +6623,7 @@
     <w:basedOn w:val="noteslinedL3"/>
     <w:next w:val="noteslined"/>
     <w:qFormat/>
-    <w:rsid w:val="00765E76"/>
+    <w:rsid w:val="004D4169"/>
     <w:pPr>
       <w:pBdr>
         <w:left w:val="thinThickSmallGap" w:sz="36" w:space="4" w:color="317785"/>
@@ -6611,7 +6640,7 @@
     <w:basedOn w:val="noteslinedL4"/>
     <w:next w:val="noteslined"/>
     <w:qFormat/>
-    <w:rsid w:val="00765E76"/>
+    <w:rsid w:val="004D4169"/>
     <w:pPr>
       <w:spacing w:before="0"/>
       <w:outlineLvl w:val="3"/>
@@ -6624,7 +6653,7 @@
     <w:name w:val="article-bullet"/>
     <w:basedOn w:val="article-text"/>
     <w:qFormat/>
-    <w:rsid w:val="00765E76"/>
+    <w:rsid w:val="004D4169"/>
     <w:pPr>
       <w:numPr>
         <w:numId w:val="9"/>
@@ -6640,13 +6669,13 @@
     <w:basedOn w:val="Heading2"/>
     <w:next w:val="Normal"/>
     <w:qFormat/>
-    <w:rsid w:val="00765E76"/>
+    <w:rsid w:val="004D4169"/>
   </w:style>
   <w:style w:type="paragraph" w:customStyle="1" w:styleId="tablecell">
     <w:name w:val="table cell"/>
     <w:basedOn w:val="Normal"/>
     <w:qFormat/>
-    <w:rsid w:val="00765E76"/>
+    <w:rsid w:val="004D4169"/>
     <w:pPr>
       <w:keepNext/>
       <w:keepLines/>
@@ -6662,9 +6691,10 @@
   <w:style w:type="paragraph" w:customStyle="1" w:styleId="cell-no-space">
     <w:name w:val="cell-no-space"/>
     <w:qFormat/>
-    <w:rsid w:val="00765E76"/>
-    <w:pPr>
-      <w:spacing w:line="240" w:lineRule="auto"/>
+    <w:rsid w:val="004D4169"/>
+    <w:pPr>
+      <w:spacing w:after="160"/>
+      <w:ind w:left="0" w:right="0" w:firstLine="0"/>
     </w:pPr>
     <w:rPr>
       <w:rFonts w:asciiTheme="majorHAnsi" w:hAnsiTheme="majorHAnsi" w:cstheme="majorHAnsi"/>
@@ -6677,7 +6707,7 @@
     <w:name w:val="cell-margin"/>
     <w:basedOn w:val="Normal"/>
     <w:qFormat/>
-    <w:rsid w:val="00765E76"/>
+    <w:rsid w:val="004D4169"/>
     <w:pPr>
       <w:ind w:left="14"/>
     </w:pPr>
@@ -6690,7 +6720,7 @@
     <w:basedOn w:val="Normal"/>
     <w:next w:val="research-answer"/>
     <w:qFormat/>
-    <w:rsid w:val="00765E76"/>
+    <w:rsid w:val="004D4169"/>
     <w:pPr>
       <w:keepNext/>
       <w:numPr>
@@ -6711,10 +6741,10 @@
     <w:name w:val="research-answer"/>
     <w:next w:val="research-discuss"/>
     <w:qFormat/>
-    <w:rsid w:val="00765E76"/>
-    <w:pPr>
-      <w:spacing w:after="60"/>
-      <w:ind w:left="720"/>
+    <w:rsid w:val="004D4169"/>
+    <w:pPr>
+      <w:spacing w:after="60" w:line="259" w:lineRule="auto"/>
+      <w:ind w:left="720" w:right="0" w:firstLine="0"/>
       <w:contextualSpacing/>
     </w:pPr>
     <w:rPr>
@@ -6731,7 +6761,7 @@
     <w:basedOn w:val="Normal"/>
     <w:next w:val="research-answer"/>
     <w:qFormat/>
-    <w:rsid w:val="00765E76"/>
+    <w:rsid w:val="004D4169"/>
     <w:pPr>
       <w:numPr>
         <w:numId w:val="2"/>
@@ -6750,7 +6780,7 @@
     <w:basedOn w:val="Normal"/>
     <w:next w:val="Normal"/>
     <w:qFormat/>
-    <w:rsid w:val="00765E76"/>
+    <w:rsid w:val="004D4169"/>
     <w:pPr>
       <w:pBdr>
         <w:top w:val="dotted" w:sz="6" w:space="1" w:color="5B9BD5" w:themeColor="accent5"/>
@@ -6774,7 +6804,7 @@
     <w:name w:val="article-quote"/>
     <w:basedOn w:val="Normal"/>
     <w:qFormat/>
-    <w:rsid w:val="00765E76"/>
+    <w:rsid w:val="004D4169"/>
     <w:pPr>
       <w:pBdr>
         <w:left w:val="dotted" w:sz="6" w:space="4" w:color="5B9BD5" w:themeColor="accent5"/>
@@ -6798,7 +6828,7 @@
     <w:basedOn w:val="article-text"/>
     <w:next w:val="article-text"/>
     <w:qFormat/>
-    <w:rsid w:val="00765E76"/>
+    <w:rsid w:val="004D4169"/>
     <w:rPr>
       <w:rFonts w:ascii="Franklin Gothic Demi Cond" w:hAnsi="Franklin Gothic Demi Cond" w:cstheme="majorHAnsi"/>
       <w:sz w:val="16"/>
@@ -6809,13 +6839,14 @@
     <w:name w:val="quote-scripture"/>
     <w:next w:val="Normal"/>
     <w:qFormat/>
-    <w:rsid w:val="00765E76"/>
+    <w:rsid w:val="004D4169"/>
     <w:pPr>
       <w:pBdr>
         <w:top w:val="single" w:sz="4" w:space="1" w:color="F4B083" w:themeColor="accent2" w:themeTint="99"/>
         <w:bottom w:val="single" w:sz="4" w:space="1" w:color="F4B083" w:themeColor="accent2" w:themeTint="99"/>
         <w:between w:val="single" w:sz="4" w:space="1" w:color="F4B083" w:themeColor="accent2" w:themeTint="99"/>
       </w:pBdr>
+      <w:spacing w:after="160" w:line="259" w:lineRule="auto"/>
       <w:ind w:left="270" w:right="630" w:hanging="270"/>
     </w:pPr>
     <w:rPr>
@@ -6829,9 +6860,10 @@
   <w:style w:type="paragraph" w:customStyle="1" w:styleId="cell-scripture">
     <w:name w:val="cell-scripture"/>
     <w:qFormat/>
-    <w:rsid w:val="00765E76"/>
-    <w:pPr>
-      <w:spacing w:before="60" w:after="60" w:line="240" w:lineRule="auto"/>
+    <w:rsid w:val="004D4169"/>
+    <w:pPr>
+      <w:spacing w:before="60" w:after="60"/>
+      <w:ind w:left="0" w:right="0" w:firstLine="0"/>
     </w:pPr>
     <w:rPr>
       <w:rFonts w:ascii="Franklin Gothic Medium" w:hAnsi="Franklin Gothic Medium"/>
@@ -6846,7 +6878,7 @@
     <w:name w:val="Book Title"/>
     <w:uiPriority w:val="33"/>
     <w:qFormat/>
-    <w:rsid w:val="00765E76"/>
+    <w:rsid w:val="004D4169"/>
     <w:rPr>
       <w:rFonts w:asciiTheme="minorHAnsi" w:hAnsiTheme="minorHAnsi" w:cstheme="minorHAnsi"/>
       <w:b/>
@@ -6859,7 +6891,11 @@
     <w:name w:val="definition lined ref"/>
     <w:next w:val="definitionlined"/>
     <w:qFormat/>
-    <w:rsid w:val="00765E76"/>
+    <w:rsid w:val="004D4169"/>
+    <w:pPr>
+      <w:spacing w:after="160" w:line="259" w:lineRule="auto"/>
+      <w:ind w:left="0" w:right="0" w:firstLine="0"/>
+    </w:pPr>
     <w:rPr>
       <w:rFonts w:asciiTheme="majorHAnsi" w:eastAsiaTheme="minorEastAsia" w:hAnsiTheme="majorHAnsi" w:cstheme="majorHAnsi"/>
       <w:noProof/>
@@ -6873,10 +6909,10 @@
   <w:style w:type="paragraph" w:customStyle="1" w:styleId="quoteblock2">
     <w:name w:val="quote block 2"/>
     <w:qFormat/>
-    <w:rsid w:val="00765E76"/>
-    <w:pPr>
-      <w:spacing w:before="120" w:after="120"/>
-      <w:ind w:left="1080" w:right="2794"/>
+    <w:rsid w:val="004D4169"/>
+    <w:pPr>
+      <w:spacing w:before="120" w:after="120" w:line="259" w:lineRule="auto"/>
+      <w:ind w:left="1080" w:right="2794" w:firstLine="0"/>
       <w:jc w:val="center"/>
     </w:pPr>
     <w:rPr>
@@ -6893,7 +6929,7 @@
     <w:basedOn w:val="Normal"/>
     <w:next w:val="Normal"/>
     <w:qFormat/>
-    <w:rsid w:val="00765E76"/>
+    <w:rsid w:val="004D4169"/>
     <w:pPr>
       <w:spacing w:before="120" w:after="120"/>
       <w:ind w:left="1440"/>
@@ -6903,7 +6939,7 @@
     <w:name w:val="article-text"/>
     <w:basedOn w:val="Normal"/>
     <w:qFormat/>
-    <w:rsid w:val="00765E76"/>
+    <w:rsid w:val="004D4169"/>
     <w:pPr>
       <w:pBdr>
         <w:left w:val="dotted" w:sz="6" w:space="4" w:color="5B9BD5" w:themeColor="accent5"/>
@@ -6923,7 +6959,7 @@
   <w:style w:type="numbering" w:customStyle="1" w:styleId="list-discussion">
     <w:name w:val="list-discussion"/>
     <w:uiPriority w:val="99"/>
-    <w:rsid w:val="00765E76"/>
+    <w:rsid w:val="004D4169"/>
     <w:pPr>
       <w:numPr>
         <w:numId w:val="4"/>
@@ -6933,7 +6969,7 @@
   <w:style w:type="numbering" w:customStyle="1" w:styleId="list-argument">
     <w:name w:val="list-argument"/>
     <w:uiPriority w:val="99"/>
-    <w:rsid w:val="00765E76"/>
+    <w:rsid w:val="004D4169"/>
     <w:pPr>
       <w:numPr>
         <w:numId w:val="5"/>
@@ -6944,12 +6980,12 @@
     <w:name w:val="story"/>
     <w:next w:val="Normal"/>
     <w:qFormat/>
-    <w:rsid w:val="00765E76"/>
+    <w:rsid w:val="004D4169"/>
     <w:pPr>
       <w:pBdr>
         <w:left w:val="single" w:sz="4" w:space="4" w:color="F4B083" w:themeColor="accent2" w:themeTint="99"/>
       </w:pBdr>
-      <w:spacing w:after="0"/>
+      <w:spacing w:after="0" w:line="259" w:lineRule="auto"/>
       <w:ind w:left="1080" w:right="1440" w:hanging="180"/>
     </w:pPr>
     <w:rPr>
@@ -6962,7 +6998,7 @@
   <w:style w:type="numbering" w:customStyle="1" w:styleId="list-args-style">
     <w:name w:val="list-args-style"/>
     <w:uiPriority w:val="99"/>
-    <w:rsid w:val="00765E76"/>
+    <w:rsid w:val="004D4169"/>
     <w:pPr>
       <w:numPr>
         <w:numId w:val="6"/>
@@ -6972,7 +7008,7 @@
   <w:style w:type="paragraph" w:customStyle="1" w:styleId="arg-premise">
     <w:name w:val="arg-premise"/>
     <w:basedOn w:val="Normal"/>
-    <w:rsid w:val="00765E76"/>
+    <w:rsid w:val="004D4169"/>
     <w:pPr>
       <w:numPr>
         <w:numId w:val="14"/>
@@ -6991,13 +7027,13 @@
     <w:name w:val="arg-deduction"/>
     <w:next w:val="arg-premise"/>
     <w:qFormat/>
-    <w:rsid w:val="00765E76"/>
+    <w:rsid w:val="004D4169"/>
     <w:pPr>
       <w:pBdr>
         <w:top w:val="dotted" w:sz="4" w:space="1" w:color="BFBFBF" w:themeColor="background1" w:themeShade="BF"/>
       </w:pBdr>
-      <w:spacing w:before="60" w:after="120"/>
-      <w:ind w:left="994" w:right="1440"/>
+      <w:spacing w:before="60" w:after="120" w:line="259" w:lineRule="auto"/>
+      <w:ind w:left="994" w:right="1440" w:firstLine="0"/>
       <w:contextualSpacing/>
     </w:pPr>
     <w:rPr>
@@ -7014,7 +7050,7 @@
     <w:name w:val="arg-deduction-bad"/>
     <w:basedOn w:val="arg-deduction"/>
     <w:qFormat/>
-    <w:rsid w:val="00765E76"/>
+    <w:rsid w:val="004D4169"/>
     <w:rPr>
       <w:color w:val="A6A6A6" w:themeColor="background1" w:themeShade="A6"/>
     </w:rPr>
@@ -7023,12 +7059,12 @@
     <w:name w:val="arg-auth"/>
     <w:next w:val="arg-reason"/>
     <w:qFormat/>
-    <w:rsid w:val="00765E76"/>
+    <w:rsid w:val="004D4169"/>
     <w:pPr>
       <w:pBdr>
         <w:left w:val="single" w:sz="48" w:space="4" w:color="FBE4D5" w:themeColor="accent2" w:themeTint="33"/>
       </w:pBdr>
-      <w:spacing w:before="120" w:after="40"/>
+      <w:spacing w:before="120" w:after="40" w:line="259" w:lineRule="auto"/>
       <w:ind w:left="907" w:right="1440" w:hanging="187"/>
       <w:contextualSpacing/>
     </w:pPr>
@@ -7044,7 +7080,7 @@
     <w:name w:val="arg-auth-bad"/>
     <w:basedOn w:val="arg-auth"/>
     <w:qFormat/>
-    <w:rsid w:val="00765E76"/>
+    <w:rsid w:val="004D4169"/>
     <w:pPr>
       <w:pBdr>
         <w:left w:val="single" w:sz="48" w:space="4" w:color="F2F2F2" w:themeColor="background1" w:themeShade="F2"/>
@@ -7057,12 +7093,13 @@
   <w:style w:type="paragraph" w:customStyle="1" w:styleId="arg-premise-bad">
     <w:name w:val="arg-premise-bad"/>
     <w:qFormat/>
-    <w:rsid w:val="00765E76"/>
+    <w:rsid w:val="004D4169"/>
     <w:pPr>
       <w:numPr>
         <w:numId w:val="10"/>
       </w:numPr>
-      <w:spacing w:before="40" w:after="0"/>
+      <w:spacing w:before="40" w:after="0" w:line="259" w:lineRule="auto"/>
+      <w:ind w:right="0"/>
     </w:pPr>
     <w:rPr>
       <w:rFonts w:ascii="Franklin Gothic Book" w:hAnsi="Franklin Gothic Book"/>
@@ -7075,11 +7112,13 @@
   <w:style w:type="paragraph" w:customStyle="1" w:styleId="arg-premise-tacit">
     <w:name w:val="arg-premise-tacit"/>
     <w:qFormat/>
-    <w:rsid w:val="00765E76"/>
+    <w:rsid w:val="004D4169"/>
     <w:pPr>
       <w:numPr>
         <w:numId w:val="15"/>
       </w:numPr>
+      <w:spacing w:after="160" w:line="259" w:lineRule="auto"/>
+      <w:ind w:right="0"/>
     </w:pPr>
     <w:rPr>
       <w:rFonts w:ascii="Franklin Gothic Book" w:hAnsi="Franklin Gothic Book"/>
@@ -7093,7 +7132,7 @@
     <w:name w:val="arg-reason"/>
     <w:basedOn w:val="a-exegesis"/>
     <w:qFormat/>
-    <w:rsid w:val="00765E76"/>
+    <w:rsid w:val="004D4169"/>
     <w:pPr>
       <w:contextualSpacing w:val="0"/>
     </w:pPr>
@@ -7106,7 +7145,7 @@
     <w:name w:val="arg-reason-bad"/>
     <w:basedOn w:val="arg-reason"/>
     <w:qFormat/>
-    <w:rsid w:val="00765E76"/>
+    <w:rsid w:val="004D4169"/>
     <w:rPr>
       <w:color w:val="BFBFBF" w:themeColor="background1" w:themeShade="BF"/>
     </w:rPr>
@@ -7114,7 +7153,7 @@
   <w:style w:type="paragraph" w:customStyle="1" w:styleId="article-summary">
     <w:name w:val="article-summary"/>
     <w:qFormat/>
-    <w:rsid w:val="00765E76"/>
+    <w:rsid w:val="004D4169"/>
     <w:pPr>
       <w:pBdr>
         <w:top w:val="dotted" w:sz="6" w:space="1" w:color="5B9BD5" w:themeColor="accent5"/>
@@ -7122,7 +7161,7 @@
         <w:bottom w:val="dotted" w:sz="6" w:space="1" w:color="5B9BD5" w:themeColor="accent5"/>
         <w:right w:val="dotted" w:sz="6" w:space="4" w:color="5B9BD5" w:themeColor="accent5"/>
       </w:pBdr>
-      <w:spacing w:before="60" w:after="60"/>
+      <w:spacing w:before="60" w:after="60" w:line="259" w:lineRule="auto"/>
       <w:ind w:left="806" w:right="1152" w:hanging="86"/>
     </w:pPr>
     <w:rPr>
@@ -7139,7 +7178,7 @@
     <w:basedOn w:val="arg-auth"/>
     <w:next w:val="a-exegesis"/>
     <w:qFormat/>
-    <w:rsid w:val="00765E76"/>
+    <w:rsid w:val="004D4169"/>
     <w:pPr>
       <w:pBdr>
         <w:left w:val="thinThickThinSmallGap" w:sz="24" w:space="4" w:color="F8B3AC"/>
@@ -7156,7 +7195,7 @@
     <w:basedOn w:val="Normal"/>
     <w:next w:val="Normal"/>
     <w:qFormat/>
-    <w:rsid w:val="00765E76"/>
+    <w:rsid w:val="004D4169"/>
     <w:pPr>
       <w:pBdr>
         <w:top w:val="dotted" w:sz="6" w:space="1" w:color="5B9BD5" w:themeColor="accent5"/>
@@ -7180,7 +7219,7 @@
     <w:name w:val="a-text"/>
     <w:basedOn w:val="Normal"/>
     <w:qFormat/>
-    <w:rsid w:val="00765E76"/>
+    <w:rsid w:val="004D4169"/>
     <w:pPr>
       <w:pBdr>
         <w:top w:val="dotted" w:sz="6" w:space="1" w:color="5B9BD5" w:themeColor="accent5"/>
@@ -7204,12 +7243,12 @@
     <w:name w:val="a-comment"/>
     <w:next w:val="article-text"/>
     <w:qFormat/>
-    <w:rsid w:val="00765E76"/>
+    <w:rsid w:val="004D4169"/>
     <w:pPr>
       <w:pBdr>
         <w:left w:val="dotted" w:sz="6" w:space="4" w:color="auto"/>
       </w:pBdr>
-      <w:spacing w:before="40" w:after="40"/>
+      <w:spacing w:before="40" w:after="40" w:line="259" w:lineRule="auto"/>
       <w:ind w:left="990" w:right="2880" w:hanging="87"/>
     </w:pPr>
     <w:rPr>
@@ -7227,7 +7266,7 @@
     <w:name w:val="arg-NIV-big"/>
     <w:basedOn w:val="arg-NIV"/>
     <w:qFormat/>
-    <w:rsid w:val="00765E76"/>
+    <w:rsid w:val="004D4169"/>
     <w:pPr>
       <w:ind w:left="180"/>
       <w:contextualSpacing w:val="0"/>
@@ -7240,12 +7279,12 @@
   <w:style w:type="paragraph" w:customStyle="1" w:styleId="a-exegesis">
     <w:name w:val="a-exegesis"/>
     <w:qFormat/>
-    <w:rsid w:val="00765E76"/>
+    <w:rsid w:val="004D4169"/>
     <w:pPr>
       <w:numPr>
         <w:numId w:val="12"/>
       </w:numPr>
-      <w:spacing w:before="40" w:after="0"/>
+      <w:spacing w:before="40" w:after="0" w:line="259" w:lineRule="auto"/>
       <w:ind w:right="1440"/>
       <w:contextualSpacing/>
     </w:pPr>
@@ -7267,7 +7306,7 @@
   <w:style w:type="paragraph" w:customStyle="1" w:styleId="a-xref">
     <w:name w:val="a-xref"/>
     <w:qFormat/>
-    <w:rsid w:val="00765E76"/>
+    <w:rsid w:val="004D4169"/>
     <w:pPr>
       <w:pBdr>
         <w:top w:val="dotted" w:sz="6" w:space="1" w:color="C45911" w:themeColor="accent2" w:themeShade="BF"/>
@@ -7277,8 +7316,8 @@
         <w:between w:val="dotted" w:sz="6" w:space="1" w:color="C45911" w:themeColor="accent2" w:themeShade="BF"/>
         <w:bar w:val="dotted" w:sz="6" w:color="C45911" w:themeColor="accent2" w:themeShade="BF"/>
       </w:pBdr>
-      <w:spacing w:before="40" w:after="0"/>
-      <w:ind w:left="1440" w:right="1440"/>
+      <w:spacing w:before="40" w:after="0" w:line="259" w:lineRule="auto"/>
+      <w:ind w:left="1440" w:right="1440" w:firstLine="0"/>
       <w:contextualSpacing/>
       <w:jc w:val="right"/>
     </w:pPr>
@@ -7297,7 +7336,7 @@
     <w:name w:val="a-quote"/>
     <w:basedOn w:val="Normal"/>
     <w:qFormat/>
-    <w:rsid w:val="00765E76"/>
+    <w:rsid w:val="004D4169"/>
     <w:pPr>
       <w:pBdr>
         <w:left w:val="dotted" w:sz="6" w:space="4" w:color="5B9BD5" w:themeColor="accent5"/>
@@ -7320,7 +7359,7 @@
     <w:name w:val="list-q-big"/>
     <w:basedOn w:val="Normal"/>
     <w:qFormat/>
-    <w:rsid w:val="00765E76"/>
+    <w:rsid w:val="004D4169"/>
     <w:pPr>
       <w:numPr>
         <w:numId w:val="13"/>
@@ -7342,12 +7381,12 @@
   <w:style w:type="paragraph" w:customStyle="1" w:styleId="list-q">
     <w:name w:val="list-q"/>
     <w:qFormat/>
-    <w:rsid w:val="00765E76"/>
+    <w:rsid w:val="004D4169"/>
     <w:pPr>
       <w:numPr>
         <w:numId w:val="7"/>
       </w:numPr>
-      <w:spacing w:before="40" w:after="40"/>
+      <w:spacing w:before="40" w:after="40" w:line="259" w:lineRule="auto"/>
       <w:ind w:right="2160"/>
     </w:pPr>
     <w:rPr>
@@ -7362,7 +7401,7 @@
     <w:name w:val="article-head-bad"/>
     <w:basedOn w:val="article-head"/>
     <w:qFormat/>
-    <w:rsid w:val="00765E76"/>
+    <w:rsid w:val="004D4169"/>
     <w:rPr>
       <w:color w:val="A5A5A5" w:themeColor="accent3"/>
       <w14:textFill>
@@ -7383,7 +7422,7 @@
     <w:basedOn w:val="Normal"/>
     <w:next w:val="Normal"/>
     <w:qFormat/>
-    <w:rsid w:val="00765E76"/>
+    <w:rsid w:val="004D4169"/>
     <w:pPr>
       <w:numPr>
         <w:numId w:val="11"/>
@@ -7410,13 +7449,14 @@
     <w:name w:val="quote-big"/>
     <w:next w:val="Normal"/>
     <w:qFormat/>
-    <w:rsid w:val="00765E76"/>
+    <w:rsid w:val="004D4169"/>
     <w:pPr>
       <w:pBdr>
         <w:top w:val="single" w:sz="4" w:space="1" w:color="F4B083" w:themeColor="accent2" w:themeTint="99"/>
         <w:bottom w:val="single" w:sz="4" w:space="1" w:color="F4B083" w:themeColor="accent2" w:themeTint="99"/>
         <w:between w:val="single" w:sz="4" w:space="1" w:color="F4B083" w:themeColor="accent2" w:themeTint="99"/>
       </w:pBdr>
+      <w:spacing w:after="160" w:line="259" w:lineRule="auto"/>
       <w:ind w:left="270" w:right="630" w:hanging="270"/>
     </w:pPr>
     <w:rPr>
@@ -7433,7 +7473,7 @@
     <w:uiPriority w:val="45"/>
     <w:rsid w:val="00F6165F"/>
     <w:pPr>
-      <w:spacing w:after="0" w:line="240" w:lineRule="auto"/>
+      <w:spacing w:after="0"/>
     </w:pPr>
     <w:tblPr>
       <w:tblStyleRowBandSize w:val="1"/>
@@ -7553,7 +7593,7 @@
     <w:uiPriority w:val="44"/>
     <w:rsid w:val="00F6165F"/>
     <w:pPr>
-      <w:spacing w:after="0" w:line="240" w:lineRule="auto"/>
+      <w:spacing w:after="0"/>
     </w:pPr>
     <w:tblPr>
       <w:tblStyleRowBandSize w:val="1"/>
@@ -7600,7 +7640,7 @@
     <w:name w:val="a-ref"/>
     <w:basedOn w:val="Normal"/>
     <w:qFormat/>
-    <w:rsid w:val="00765E76"/>
+    <w:rsid w:val="004D4169"/>
     <w:pPr>
       <w:pBdr>
         <w:left w:val="dotted" w:sz="6" w:space="4" w:color="5B9BD5" w:themeColor="accent5"/>
@@ -7618,8 +7658,8 @@
       <w14:ligatures w14:val="standard"/>
     </w:rPr>
   </w:style>
-  <w:style w:type="character" w:customStyle="1" w:styleId="UnresolvedMention">
-    <w:name w:val="Unresolved Mention"/>
+  <w:style w:type="character" w:customStyle="1" w:styleId="UnresolvedMention3">
+    <w:name w:val="Unresolved Mention3"/>
     <w:basedOn w:val="DefaultParagraphFont"/>
     <w:uiPriority w:val="99"/>
     <w:semiHidden/>
@@ -7650,6 +7690,20 @@
     <w:pPr>
       <w:spacing w:after="1920"/>
     </w:pPr>
+  </w:style>
+  <w:style w:type="paragraph" w:customStyle="1" w:styleId="questionwithspace">
+    <w:name w:val="question with space"/>
+    <w:qFormat/>
+    <w:rsid w:val="004D4169"/>
+    <w:pPr>
+      <w:numPr>
+        <w:numId w:val="38"/>
+      </w:numPr>
+    </w:pPr>
+    <w:rPr>
+      <w:sz w:val="16"/>
+      <w:szCs w:val="16"/>
+    </w:rPr>
   </w:style>
 </w:styles>
 </file>
@@ -7954,7 +8008,7 @@
 </file>
 
 <file path=customXml/itemProps1.xml><?xml version="1.0" encoding="utf-8"?>
-<ds:datastoreItem xmlns:ds="http://schemas.openxmlformats.org/officeDocument/2006/customXml" ds:itemID="{078C1A25-D6EC-45B2-995E-1B1FA99BF012}">
+<ds:datastoreItem xmlns:ds="http://schemas.openxmlformats.org/officeDocument/2006/customXml" ds:itemID="{635825A6-2464-4958-B8ED-920D61A0EE46}">
   <ds:schemaRefs>
     <ds:schemaRef ds:uri="http://schemas.openxmlformats.org/officeDocument/2006/bibliography"/>
   </ds:schemaRefs>

--- a/ITILv4 essay questions v1.1.docx
+++ b/ITILv4 essay questions v1.1.docx
@@ -23,12 +23,12 @@
         <w:pStyle w:val="questionwithspace"/>
       </w:pPr>
       <w:r>
-        <w:t>Does an SLA contain any of the following? A threshold level, a penalty for ex</w:t>
+        <w:t>Does an SLA contain any of the following? A threshold level, a penalty for exceeding the maximum limit, a list of requirements,</w:t>
       </w:r>
       <w:bookmarkStart w:id="0" w:name="_GoBack"/>
       <w:bookmarkEnd w:id="0"/>
       <w:r>
-        <w:t>ceeding the maximum limit, a list of requirements, an agreement about availability times, or a signature?</w:t>
+        <w:t xml:space="preserve"> an agreement about availability times, or a signature?</w:t>
       </w:r>
     </w:p>
     <w:p>
@@ -116,6 +116,7 @@
         <w:pStyle w:val="questionwithspace"/>
       </w:pPr>
       <w:r>
+        <w:lastRenderedPageBreak/>
         <w:t>In the guiding principle of optimize and automate, what are we trying to reduce or eliminate completely?</w:t>
       </w:r>
     </w:p>
@@ -124,7 +125,6 @@
         <w:pStyle w:val="questionwithspace"/>
       </w:pPr>
       <w:r>
-        <w:lastRenderedPageBreak/>
         <w:t>In the guiding principle of start where you are, which step and model of the continual improvement model best talks about this?</w:t>
       </w:r>
     </w:p>
@@ -233,6 +233,7 @@
         <w:pStyle w:val="questionwithspace"/>
       </w:pPr>
       <w:r>
+        <w:lastRenderedPageBreak/>
         <w:t>What does the plan activity of the SVC ensure for just about everything?</w:t>
       </w:r>
     </w:p>
@@ -249,7 +250,6 @@
         <w:pStyle w:val="questionwithspace"/>
       </w:pPr>
       <w:r>
-        <w:lastRenderedPageBreak/>
         <w:t xml:space="preserve">What is a watermelon SLA? </w:t>
       </w:r>
     </w:p>
@@ -330,6 +330,7 @@
         <w:pStyle w:val="questionwithspace"/>
       </w:pPr>
       <w:r>
+        <w:lastRenderedPageBreak/>
         <w:t>What is the name of the parts that the service value chain made up of?</w:t>
       </w:r>
     </w:p>
@@ -360,7 +361,6 @@
         <w:pStyle w:val="questionwithspace"/>
       </w:pPr>
       <w:r>
-        <w:lastRenderedPageBreak/>
         <w:t>What is the purpose of change control?</w:t>
       </w:r>
     </w:p>
@@ -463,6 +463,7 @@
         <w:pStyle w:val="questionwithspace"/>
       </w:pPr>
       <w:r>
+        <w:lastRenderedPageBreak/>
         <w:t xml:space="preserve">What is the </w:t>
       </w:r>
       <w:r>
@@ -507,7 +508,6 @@
         <w:pStyle w:val="questionwithspace"/>
       </w:pPr>
       <w:r>
-        <w:lastRenderedPageBreak/>
         <w:t xml:space="preserve">What is the </w:t>
       </w:r>
       <w:r>
@@ -592,6 +592,7 @@
         <w:pStyle w:val="questionwithspace"/>
       </w:pPr>
       <w:r>
+        <w:lastRenderedPageBreak/>
         <w:t xml:space="preserve">Which activity in the </w:t>
       </w:r>
       <w:r>
@@ -644,7 +645,6 @@
         <w:pStyle w:val="questionwithspace"/>
       </w:pPr>
       <w:r>
-        <w:lastRenderedPageBreak/>
         <w:t>Which dimension of service management has to do with how we manage our resources?</w:t>
       </w:r>
     </w:p>
@@ -709,6 +709,7 @@
         <w:pStyle w:val="questionwithspace"/>
       </w:pPr>
       <w:r>
+        <w:lastRenderedPageBreak/>
         <w:t>Which of the following is an incident or a request?  My printer is out of toner, where can I find the project repository, can I get access to the project repository,  I need a server to put the project repository on,  I can’t access the project repository with my current password,  I can’t access the project repository from my PC this morning,  I ran out of space on my project repository.</w:t>
       </w:r>
     </w:p>
@@ -757,7 +758,6 @@
         <w:pStyle w:val="questionwithspace"/>
       </w:pPr>
       <w:r>
-        <w:lastRenderedPageBreak/>
         <w:t xml:space="preserve">Which practices involve skills including being a business liaison, a business analyst, and a supplier management specialist? </w:t>
       </w:r>
     </w:p>
@@ -3582,8 +3582,8 @@
   <w:abstractNum w:abstractNumId="28" w15:restartNumberingAfterBreak="0">
     <w:nsid w:val="5B731F4D"/>
     <w:multiLevelType w:val="hybridMultilevel"/>
-    <w:tmpl w:val="14EA9596"/>
-    <w:lvl w:ilvl="0" w:tplc="2D56BE3C">
+    <w:tmpl w:val="41FE2F74"/>
+    <w:lvl w:ilvl="0" w:tplc="CAA84E5A">
       <w:start w:val="1"/>
       <w:numFmt w:val="decimal"/>
       <w:pStyle w:val="questionwithspace"/>
@@ -5174,7 +5174,7 @@
   <w:style w:type="paragraph" w:default="1" w:styleId="Normal">
     <w:name w:val="Normal"/>
     <w:qFormat/>
-    <w:rsid w:val="004D4169"/>
+    <w:rsid w:val="00EF7653"/>
     <w:pPr>
       <w:spacing w:before="60" w:after="60" w:line="259" w:lineRule="auto"/>
       <w:ind w:left="446" w:firstLine="0"/>
@@ -5191,7 +5191,7 @@
     <w:link w:val="Heading1Char"/>
     <w:uiPriority w:val="9"/>
     <w:qFormat/>
-    <w:rsid w:val="004D4169"/>
+    <w:rsid w:val="00EF7653"/>
     <w:pPr>
       <w:keepNext/>
       <w:keepLines/>
@@ -5215,7 +5215,7 @@
     <w:uiPriority w:val="9"/>
     <w:unhideWhenUsed/>
     <w:qFormat/>
-    <w:rsid w:val="004D4169"/>
+    <w:rsid w:val="00EF7653"/>
     <w:pPr>
       <w:keepNext/>
       <w:keepLines/>
@@ -5243,7 +5243,7 @@
     <w:uiPriority w:val="9"/>
     <w:unhideWhenUsed/>
     <w:qFormat/>
-    <w:rsid w:val="004D4169"/>
+    <w:rsid w:val="00EF7653"/>
     <w:pPr>
       <w:keepNext/>
       <w:keepLines/>
@@ -5265,7 +5265,7 @@
     <w:uiPriority w:val="9"/>
     <w:unhideWhenUsed/>
     <w:qFormat/>
-    <w:rsid w:val="004D4169"/>
+    <w:rsid w:val="00EF7653"/>
     <w:pPr>
       <w:keepNext/>
       <w:keepLines/>
@@ -5290,7 +5290,7 @@
     <w:uiPriority w:val="9"/>
     <w:unhideWhenUsed/>
     <w:qFormat/>
-    <w:rsid w:val="004D4169"/>
+    <w:rsid w:val="00EF7653"/>
     <w:pPr>
       <w:keepNext/>
       <w:keepLines/>
@@ -5315,7 +5315,7 @@
     <w:uiPriority w:val="9"/>
     <w:unhideWhenUsed/>
     <w:qFormat/>
-    <w:rsid w:val="004D4169"/>
+    <w:rsid w:val="00EF7653"/>
     <w:pPr>
       <w:keepNext/>
       <w:keepLines/>
@@ -5344,7 +5344,7 @@
     <w:uiPriority w:val="9"/>
     <w:unhideWhenUsed/>
     <w:qFormat/>
-    <w:rsid w:val="004D4169"/>
+    <w:rsid w:val="00EF7653"/>
     <w:pPr>
       <w:keepNext/>
       <w:keepLines/>
@@ -5370,7 +5370,7 @@
     <w:uiPriority w:val="9"/>
     <w:unhideWhenUsed/>
     <w:qFormat/>
-    <w:rsid w:val="004D4169"/>
+    <w:rsid w:val="00EF7653"/>
     <w:pPr>
       <w:keepNext/>
       <w:keepLines/>
@@ -5398,7 +5398,7 @@
     <w:uiPriority w:val="9"/>
     <w:unhideWhenUsed/>
     <w:qFormat/>
-    <w:rsid w:val="004D4169"/>
+    <w:rsid w:val="00EF7653"/>
     <w:pPr>
       <w:keepNext/>
       <w:keepLines/>
@@ -5422,7 +5422,7 @@
     <w:uiPriority w:val="1"/>
     <w:semiHidden/>
     <w:unhideWhenUsed/>
-    <w:rsid w:val="004D4169"/>
+    <w:rsid w:val="00EF7653"/>
   </w:style>
   <w:style w:type="table" w:default="1" w:styleId="TableNormal">
     <w:name w:val="Normal Table"/>
@@ -5444,7 +5444,7 @@
     <w:uiPriority w:val="99"/>
     <w:semiHidden/>
     <w:unhideWhenUsed/>
-    <w:rsid w:val="004D4169"/>
+    <w:rsid w:val="00EF7653"/>
   </w:style>
   <w:style w:type="paragraph" w:customStyle="1" w:styleId="lined">
     <w:name w:val="lined"/>
@@ -5470,7 +5470,7 @@
     <w:basedOn w:val="DefaultParagraphFont"/>
     <w:link w:val="Heading1"/>
     <w:uiPriority w:val="9"/>
-    <w:rsid w:val="004D4169"/>
+    <w:rsid w:val="00EF7653"/>
     <w:rPr>
       <w:rFonts w:ascii="Franklin Gothic Heavy" w:eastAsiaTheme="majorEastAsia" w:hAnsi="Franklin Gothic Heavy" w:cstheme="majorBidi"/>
       <w:bCs/>
@@ -5486,7 +5486,7 @@
     <w:link w:val="HeaderChar"/>
     <w:uiPriority w:val="99"/>
     <w:unhideWhenUsed/>
-    <w:rsid w:val="004D4169"/>
+    <w:rsid w:val="00EF7653"/>
     <w:pPr>
       <w:tabs>
         <w:tab w:val="center" w:pos="4680"/>
@@ -5506,7 +5506,7 @@
     <w:basedOn w:val="DefaultParagraphFont"/>
     <w:link w:val="Heading2"/>
     <w:uiPriority w:val="9"/>
-    <w:rsid w:val="004D4169"/>
+    <w:rsid w:val="00EF7653"/>
     <w:rPr>
       <w:rFonts w:ascii="Franklin Gothic Demi Cond" w:eastAsiaTheme="majorEastAsia" w:hAnsi="Franklin Gothic Demi Cond" w:cstheme="minorHAnsi"/>
       <w:bCs/>
@@ -5522,7 +5522,7 @@
     <w:basedOn w:val="DefaultParagraphFont"/>
     <w:link w:val="Header"/>
     <w:uiPriority w:val="99"/>
-    <w:rsid w:val="004D4169"/>
+    <w:rsid w:val="00EF7653"/>
     <w:rPr>
       <w:rFonts w:ascii="Arial Black" w:hAnsi="Arial Black"/>
       <w:noProof/>
@@ -5538,14 +5538,14 @@
     <w:link w:val="FooterChar"/>
     <w:uiPriority w:val="99"/>
     <w:unhideWhenUsed/>
-    <w:rsid w:val="004D4169"/>
+    <w:rsid w:val="00EF7653"/>
   </w:style>
   <w:style w:type="character" w:customStyle="1" w:styleId="FooterChar">
     <w:name w:val="Footer Char"/>
     <w:basedOn w:val="DefaultParagraphFont"/>
     <w:link w:val="Footer"/>
     <w:uiPriority w:val="99"/>
-    <w:rsid w:val="004D4169"/>
+    <w:rsid w:val="00EF7653"/>
     <w:rPr>
       <w:rFonts w:ascii="Arial Black" w:hAnsi="Arial Black"/>
       <w:noProof/>
@@ -5560,7 +5560,7 @@
     <w:basedOn w:val="DefaultParagraphFont"/>
     <w:link w:val="Heading3"/>
     <w:uiPriority w:val="9"/>
-    <w:rsid w:val="004D4169"/>
+    <w:rsid w:val="00EF7653"/>
     <w:rPr>
       <w:rFonts w:ascii="Franklin Gothic Heavy" w:eastAsiaTheme="majorEastAsia" w:hAnsi="Franklin Gothic Heavy" w:cstheme="majorBidi"/>
       <w:bCs/>
@@ -5607,7 +5607,7 @@
     <w:name w:val="Grid Table 1 Light Accent 1"/>
     <w:basedOn w:val="TableNormal"/>
     <w:uiPriority w:val="46"/>
-    <w:rsid w:val="004D4169"/>
+    <w:rsid w:val="00EF7653"/>
     <w:pPr>
       <w:spacing w:after="0"/>
       <w:ind w:left="0" w:right="0" w:firstLine="0"/>
@@ -5752,7 +5752,7 @@
     <w:basedOn w:val="DefaultParagraphFont"/>
     <w:link w:val="Heading4"/>
     <w:uiPriority w:val="9"/>
-    <w:rsid w:val="004D4169"/>
+    <w:rsid w:val="00EF7653"/>
     <w:rPr>
       <w:rFonts w:ascii="Franklin Gothic Heavy" w:eastAsia="Times New Roman" w:hAnsi="Franklin Gothic Heavy" w:cstheme="majorBidi"/>
       <w:iCs/>
@@ -5768,7 +5768,7 @@
     <w:basedOn w:val="DefaultParagraphFont"/>
     <w:link w:val="Heading5"/>
     <w:uiPriority w:val="9"/>
-    <w:rsid w:val="004D4169"/>
+    <w:rsid w:val="00EF7653"/>
     <w:rPr>
       <w:rFonts w:ascii="Franklin Gothic Demi" w:eastAsiaTheme="majorEastAsia" w:hAnsi="Franklin Gothic Demi" w:cstheme="minorHAnsi"/>
       <w:noProof/>
@@ -5784,7 +5784,7 @@
     <w:basedOn w:val="DefaultParagraphFont"/>
     <w:link w:val="Heading6"/>
     <w:uiPriority w:val="9"/>
-    <w:rsid w:val="004D4169"/>
+    <w:rsid w:val="00EF7653"/>
     <w:rPr>
       <w:rFonts w:ascii="Franklin Gothic Medium" w:eastAsiaTheme="majorEastAsia" w:hAnsi="Franklin Gothic Medium" w:cstheme="majorBidi"/>
       <w:b/>
@@ -5801,7 +5801,7 @@
     <w:basedOn w:val="DefaultParagraphFont"/>
     <w:link w:val="Heading7"/>
     <w:uiPriority w:val="9"/>
-    <w:rsid w:val="004D4169"/>
+    <w:rsid w:val="00EF7653"/>
     <w:rPr>
       <w:rFonts w:ascii="Franklin Gothic Demi Cond" w:eastAsiaTheme="majorEastAsia" w:hAnsi="Franklin Gothic Demi Cond" w:cstheme="majorBidi"/>
       <w:iCs/>
@@ -5818,7 +5818,7 @@
     <w:basedOn w:val="DefaultParagraphFont"/>
     <w:link w:val="Heading8"/>
     <w:uiPriority w:val="9"/>
-    <w:rsid w:val="004D4169"/>
+    <w:rsid w:val="00EF7653"/>
     <w:rPr>
       <w:rFonts w:asciiTheme="majorHAnsi" w:eastAsiaTheme="majorEastAsia" w:hAnsiTheme="majorHAnsi" w:cstheme="majorBidi"/>
       <w:noProof/>
@@ -5833,7 +5833,7 @@
     <w:basedOn w:val="DefaultParagraphFont"/>
     <w:link w:val="Heading9"/>
     <w:uiPriority w:val="9"/>
-    <w:rsid w:val="004D4169"/>
+    <w:rsid w:val="00EF7653"/>
     <w:rPr>
       <w:rFonts w:eastAsiaTheme="majorEastAsia" w:cstheme="minorHAnsi"/>
       <w:b/>
@@ -5849,7 +5849,7 @@
     <w:name w:val="Table Grid"/>
     <w:basedOn w:val="TableNormal"/>
     <w:uiPriority w:val="39"/>
-    <w:rsid w:val="004D4169"/>
+    <w:rsid w:val="00EF7653"/>
     <w:pPr>
       <w:spacing w:after="0"/>
       <w:ind w:left="0" w:right="0" w:firstLine="0"/>
@@ -5871,7 +5871,7 @@
     <w:uiPriority w:val="99"/>
     <w:semiHidden/>
     <w:unhideWhenUsed/>
-    <w:rsid w:val="004D4169"/>
+    <w:rsid w:val="00EF7653"/>
     <w:rPr>
       <w:color w:val="808080"/>
       <w:shd w:val="clear" w:color="auto" w:fill="E6E6E6"/>
@@ -5881,7 +5881,7 @@
     <w:name w:val="to-edit"/>
     <w:basedOn w:val="Normal"/>
     <w:qFormat/>
-    <w:rsid w:val="004D4169"/>
+    <w:rsid w:val="00EF7653"/>
     <w:pPr>
       <w:pBdr>
         <w:top w:val="dotted" w:sz="8" w:space="1" w:color="833C0B" w:themeColor="accent2" w:themeShade="80"/>
@@ -5901,7 +5901,7 @@
     <w:link w:val="FootnoteTextChar"/>
     <w:uiPriority w:val="99"/>
     <w:unhideWhenUsed/>
-    <w:rsid w:val="004D4169"/>
+    <w:rsid w:val="00EF7653"/>
     <w:rPr>
       <w:sz w:val="14"/>
     </w:rPr>
@@ -5911,7 +5911,7 @@
     <w:basedOn w:val="DefaultParagraphFont"/>
     <w:link w:val="FootnoteText"/>
     <w:uiPriority w:val="99"/>
-    <w:rsid w:val="004D4169"/>
+    <w:rsid w:val="00EF7653"/>
     <w:rPr>
       <w:sz w:val="14"/>
       <w:szCs w:val="16"/>
@@ -5924,7 +5924,7 @@
     <w:uiPriority w:val="99"/>
     <w:semiHidden/>
     <w:unhideWhenUsed/>
-    <w:rsid w:val="004D4169"/>
+    <w:rsid w:val="00EF7653"/>
     <w:rPr>
       <w:vertAlign w:val="superscript"/>
     </w:rPr>
@@ -5936,7 +5936,7 @@
     <w:link w:val="SubtitleChar"/>
     <w:uiPriority w:val="11"/>
     <w:qFormat/>
-    <w:rsid w:val="004D4169"/>
+    <w:rsid w:val="00EF7653"/>
     <w:pPr>
       <w:spacing w:before="0" w:after="120"/>
       <w:ind w:left="0"/>
@@ -5957,7 +5957,7 @@
     <w:basedOn w:val="DefaultParagraphFont"/>
     <w:link w:val="Subtitle"/>
     <w:uiPriority w:val="11"/>
-    <w:rsid w:val="004D4169"/>
+    <w:rsid w:val="00EF7653"/>
     <w:rPr>
       <w:rFonts w:eastAsiaTheme="majorEastAsia" w:cstheme="majorBidi"/>
       <w:b/>
@@ -5973,7 +5973,7 @@
     <w:basedOn w:val="DefaultParagraphFont"/>
     <w:uiPriority w:val="99"/>
     <w:unhideWhenUsed/>
-    <w:rsid w:val="004D4169"/>
+    <w:rsid w:val="00EF7653"/>
     <w:rPr>
       <w:color w:val="0563C1" w:themeColor="hyperlink"/>
       <w:u w:val="single"/>
@@ -5984,7 +5984,7 @@
     <w:basedOn w:val="DefaultParagraphFont"/>
     <w:uiPriority w:val="22"/>
     <w:qFormat/>
-    <w:rsid w:val="004D4169"/>
+    <w:rsid w:val="00EF7653"/>
     <w:rPr>
       <w:rFonts w:ascii="Franklin Gothic Medium" w:hAnsi="Franklin Gothic Medium"/>
       <w:b/>
@@ -5997,7 +5997,7 @@
     <w:basedOn w:val="DefaultParagraphFont"/>
     <w:uiPriority w:val="20"/>
     <w:qFormat/>
-    <w:rsid w:val="004D4169"/>
+    <w:rsid w:val="00EF7653"/>
     <w:rPr>
       <w:i/>
       <w:iCs/>
@@ -6009,7 +6009,7 @@
     <w:uiPriority w:val="99"/>
     <w:semiHidden/>
     <w:unhideWhenUsed/>
-    <w:rsid w:val="004D4169"/>
+    <w:rsid w:val="00EF7653"/>
     <w:pPr>
       <w:spacing w:before="100" w:beforeAutospacing="1" w:after="100" w:afterAutospacing="1"/>
     </w:pPr>
@@ -6022,7 +6022,7 @@
     <w:basedOn w:val="DefaultParagraphFont"/>
     <w:uiPriority w:val="99"/>
     <w:semiHidden/>
-    <w:rsid w:val="004D4169"/>
+    <w:rsid w:val="00EF7653"/>
     <w:rPr>
       <w:color w:val="808080"/>
     </w:rPr>
@@ -6031,7 +6031,7 @@
     <w:name w:val="No Spacing"/>
     <w:uiPriority w:val="1"/>
     <w:qFormat/>
-    <w:rsid w:val="004D4169"/>
+    <w:rsid w:val="00EF7653"/>
     <w:pPr>
       <w:spacing w:after="0"/>
       <w:ind w:left="0" w:right="0" w:firstLine="0"/>
@@ -6042,7 +6042,7 @@
     <w:basedOn w:val="Normal"/>
     <w:uiPriority w:val="34"/>
     <w:qFormat/>
-    <w:rsid w:val="004D4169"/>
+    <w:rsid w:val="00EF7653"/>
     <w:pPr>
       <w:numPr>
         <w:numId w:val="36"/>
@@ -6059,7 +6059,7 @@
     <w:next w:val="Normal"/>
     <w:uiPriority w:val="37"/>
     <w:unhideWhenUsed/>
-    <w:rsid w:val="004D4169"/>
+    <w:rsid w:val="00EF7653"/>
   </w:style>
   <w:style w:type="character" w:customStyle="1" w:styleId="UnresolvedMention2">
     <w:name w:val="Unresolved Mention2"/>
@@ -6067,7 +6067,7 @@
     <w:uiPriority w:val="99"/>
     <w:semiHidden/>
     <w:unhideWhenUsed/>
-    <w:rsid w:val="004D4169"/>
+    <w:rsid w:val="00EF7653"/>
     <w:rPr>
       <w:color w:val="808080"/>
       <w:shd w:val="clear" w:color="auto" w:fill="E6E6E6"/>
@@ -6077,7 +6077,7 @@
     <w:name w:val="List Bullet1"/>
     <w:basedOn w:val="NoList"/>
     <w:uiPriority w:val="99"/>
-    <w:rsid w:val="004D4169"/>
+    <w:rsid w:val="00EF7653"/>
     <w:pPr>
       <w:numPr>
         <w:numId w:val="1"/>
@@ -6091,7 +6091,7 @@
     <w:uiPriority w:val="99"/>
     <w:semiHidden/>
     <w:unhideWhenUsed/>
-    <w:rsid w:val="004D4169"/>
+    <w:rsid w:val="00EF7653"/>
     <w:pPr>
       <w:spacing w:before="0" w:line="240" w:lineRule="auto"/>
     </w:pPr>
@@ -6107,7 +6107,7 @@
     <w:link w:val="BalloonText"/>
     <w:uiPriority w:val="99"/>
     <w:semiHidden/>
-    <w:rsid w:val="004D4169"/>
+    <w:rsid w:val="00EF7653"/>
     <w:rPr>
       <w:rFonts w:ascii="Segoe UI" w:hAnsi="Segoe UI" w:cs="Segoe UI"/>
       <w:sz w:val="18"/>
@@ -6120,7 +6120,7 @@
     <w:basedOn w:val="boxed-blue-text"/>
     <w:next w:val="boxed-blue-text"/>
     <w:qFormat/>
-    <w:rsid w:val="004D4169"/>
+    <w:rsid w:val="00EF7653"/>
     <w:pPr>
       <w:keepNext/>
       <w:spacing w:before="120" w:after="0"/>
@@ -6135,7 +6135,7 @@
     <w:name w:val="boxed-blue-text"/>
     <w:basedOn w:val="Normal"/>
     <w:qFormat/>
-    <w:rsid w:val="004D4169"/>
+    <w:rsid w:val="00EF7653"/>
     <w:pPr>
       <w:pBdr>
         <w:top w:val="dotted" w:sz="8" w:space="4" w:color="2E74B5" w:themeColor="accent5" w:themeShade="BF"/>
@@ -6178,7 +6178,7 @@
     <w:basedOn w:val="a-ref"/>
     <w:next w:val="a-ref"/>
     <w:qFormat/>
-    <w:rsid w:val="004D4169"/>
+    <w:rsid w:val="00EF7653"/>
     <w:pPr>
       <w:keepNext/>
       <w:pBdr>
@@ -6215,7 +6215,7 @@
     <w:link w:val="TitleChar"/>
     <w:uiPriority w:val="10"/>
     <w:qFormat/>
-    <w:rsid w:val="004D4169"/>
+    <w:rsid w:val="00EF7653"/>
     <w:pPr>
       <w:shd w:val="clear" w:color="auto" w:fill="44546A" w:themeFill="text2"/>
       <w:spacing w:after="0" w:line="259" w:lineRule="auto"/>
@@ -6236,7 +6236,7 @@
     <w:basedOn w:val="DefaultParagraphFont"/>
     <w:link w:val="Title"/>
     <w:uiPriority w:val="10"/>
-    <w:rsid w:val="004D4169"/>
+    <w:rsid w:val="00EF7653"/>
     <w:rPr>
       <w:rFonts w:ascii="Franklin Gothic Heavy" w:eastAsiaTheme="majorEastAsia" w:hAnsi="Franklin Gothic Heavy" w:cstheme="majorBidi"/>
       <w:bCs/>
@@ -6251,7 +6251,7 @@
     <w:name w:val="marker h2"/>
     <w:next w:val="Normal"/>
     <w:qFormat/>
-    <w:rsid w:val="004D4169"/>
+    <w:rsid w:val="00EF7653"/>
     <w:pPr>
       <w:shd w:val="clear" w:color="auto" w:fill="FF9F9F"/>
       <w:spacing w:before="240" w:after="240"/>
@@ -6270,7 +6270,7 @@
   <w:style w:type="paragraph" w:customStyle="1" w:styleId="definitionlined">
     <w:name w:val="definition lined"/>
     <w:qFormat/>
-    <w:rsid w:val="004D4169"/>
+    <w:rsid w:val="00EF7653"/>
     <w:pPr>
       <w:pBdr>
         <w:top w:val="dotted" w:sz="4" w:space="2" w:color="C45911" w:themeColor="accent2" w:themeShade="BF"/>
@@ -6294,7 +6294,7 @@
   <w:style w:type="paragraph" w:customStyle="1" w:styleId="notesboxed">
     <w:name w:val="notes boxed"/>
     <w:qFormat/>
-    <w:rsid w:val="004D4169"/>
+    <w:rsid w:val="00EF7653"/>
     <w:pPr>
       <w:pBdr>
         <w:top w:val="dotted" w:sz="4" w:space="4" w:color="B4C6E7" w:themeColor="accent1" w:themeTint="66"/>
@@ -6315,7 +6315,7 @@
     <w:name w:val="defined"/>
     <w:uiPriority w:val="1"/>
     <w:qFormat/>
-    <w:rsid w:val="004D4169"/>
+    <w:rsid w:val="00EF7653"/>
     <w:rPr>
       <w:b/>
       <w:bCs/>
@@ -6330,7 +6330,7 @@
   <w:style w:type="paragraph" w:customStyle="1" w:styleId="summarylined">
     <w:name w:val="summary lined"/>
     <w:link w:val="summarylinedChar"/>
-    <w:rsid w:val="004D4169"/>
+    <w:rsid w:val="00EF7653"/>
     <w:pPr>
       <w:pBdr>
         <w:left w:val="dotted" w:sz="18" w:space="3" w:color="F7CAAC" w:themeColor="accent2" w:themeTint="66"/>
@@ -6350,7 +6350,7 @@
     <w:name w:val="summary lined Char"/>
     <w:basedOn w:val="DefaultParagraphFont"/>
     <w:link w:val="summarylined"/>
-    <w:rsid w:val="004D4169"/>
+    <w:rsid w:val="00EF7653"/>
     <w:rPr>
       <w:rFonts w:eastAsiaTheme="minorEastAsia" w:cstheme="majorHAnsi"/>
       <w:color w:val="C45911" w:themeColor="accent2" w:themeShade="BF"/>
@@ -6364,7 +6364,7 @@
     <w:basedOn w:val="Normal"/>
     <w:next w:val="Normal"/>
     <w:qFormat/>
-    <w:rsid w:val="004D4169"/>
+    <w:rsid w:val="00EF7653"/>
     <w:pPr>
       <w:pBdr>
         <w:top w:val="dotted" w:sz="4" w:space="4" w:color="5B9BD5" w:themeColor="accent5"/>
@@ -6385,7 +6385,7 @@
     <w:name w:val="notes flush"/>
     <w:basedOn w:val="Normal"/>
     <w:qFormat/>
-    <w:rsid w:val="004D4169"/>
+    <w:rsid w:val="00EF7653"/>
     <w:pPr>
       <w:pBdr>
         <w:bottom w:val="dotted" w:sz="4" w:space="1" w:color="auto"/>
@@ -6406,7 +6406,7 @@
     <w:next w:val="noteslined"/>
     <w:link w:val="noteslinedL3Char"/>
     <w:qFormat/>
-    <w:rsid w:val="004D4169"/>
+    <w:rsid w:val="00EF7653"/>
     <w:pPr>
       <w:keepNext/>
       <w:pBdr>
@@ -6429,7 +6429,7 @@
     <w:name w:val="notes lined L3 Char"/>
     <w:basedOn w:val="DefaultParagraphFont"/>
     <w:link w:val="noteslinedL3"/>
-    <w:rsid w:val="004D4169"/>
+    <w:rsid w:val="00EF7653"/>
     <w:rPr>
       <w:rFonts w:ascii="Franklin Gothic Heavy" w:eastAsiaTheme="minorEastAsia" w:hAnsi="Franklin Gothic Heavy" w:cstheme="majorHAnsi"/>
       <w:noProof/>
@@ -6444,7 +6444,7 @@
     <w:basedOn w:val="Normal"/>
     <w:link w:val="noteslinedChar"/>
     <w:qFormat/>
-    <w:rsid w:val="004D4169"/>
+    <w:rsid w:val="00EF7653"/>
     <w:pPr>
       <w:pBdr>
         <w:left w:val="dotted" w:sz="4" w:space="4" w:color="2E74B5" w:themeColor="accent5" w:themeShade="BF"/>
@@ -6462,7 +6462,7 @@
     <w:name w:val="notes lined Char"/>
     <w:basedOn w:val="DefaultParagraphFont"/>
     <w:link w:val="noteslined"/>
-    <w:rsid w:val="004D4169"/>
+    <w:rsid w:val="00EF7653"/>
     <w:rPr>
       <w:rFonts w:asciiTheme="majorHAnsi" w:eastAsiaTheme="minorEastAsia" w:hAnsiTheme="majorHAnsi" w:cstheme="majorHAnsi"/>
       <w:color w:val="0B1C2B"/>
@@ -6474,7 +6474,7 @@
   <w:style w:type="character" w:styleId="IntenseReference">
     <w:name w:val="Intense Reference"/>
     <w:uiPriority w:val="32"/>
-    <w:rsid w:val="004D4169"/>
+    <w:rsid w:val="00EF7653"/>
     <w:rPr>
       <w:b/>
       <w:bCs/>
@@ -6489,7 +6489,7 @@
     <w:basedOn w:val="DefaultParagraphFont"/>
     <w:uiPriority w:val="99"/>
     <w:unhideWhenUsed/>
-    <w:rsid w:val="004D4169"/>
+    <w:rsid w:val="00EF7653"/>
     <w:rPr>
       <w:b/>
       <w:bCs/>
@@ -6500,7 +6500,7 @@
   <w:style w:type="character" w:styleId="SubtleEmphasis">
     <w:name w:val="Subtle Emphasis"/>
     <w:uiPriority w:val="19"/>
-    <w:rsid w:val="004D4169"/>
+    <w:rsid w:val="00EF7653"/>
     <w:rPr>
       <w:i/>
       <w:iCs/>
@@ -6510,7 +6510,7 @@
   <w:style w:type="character" w:styleId="SubtleReference">
     <w:name w:val="Subtle Reference"/>
     <w:uiPriority w:val="31"/>
-    <w:rsid w:val="004D4169"/>
+    <w:rsid w:val="00EF7653"/>
     <w:rPr>
       <w:b/>
       <w:bCs/>
@@ -6522,7 +6522,7 @@
     <w:basedOn w:val="DefaultParagraphFont"/>
     <w:uiPriority w:val="1"/>
     <w:qFormat/>
-    <w:rsid w:val="004D4169"/>
+    <w:rsid w:val="00EF7653"/>
     <w:rPr>
       <w:b/>
       <w:bCs/>
@@ -6533,7 +6533,7 @@
     <w:name w:val="blockquote"/>
     <w:basedOn w:val="Normal"/>
     <w:qFormat/>
-    <w:rsid w:val="004D4169"/>
+    <w:rsid w:val="00EF7653"/>
     <w:pPr>
       <w:spacing w:line="240" w:lineRule="auto"/>
       <w:ind w:left="1526"/>
@@ -6549,7 +6549,7 @@
     <w:basedOn w:val="noteslinedL3"/>
     <w:next w:val="noteslined"/>
     <w:qFormat/>
-    <w:rsid w:val="004D4169"/>
+    <w:rsid w:val="00EF7653"/>
     <w:pPr>
       <w:pBdr>
         <w:left w:val="thinThickSmallGap" w:sz="36" w:space="4" w:color="4472C4" w:themeColor="accent1"/>
@@ -6566,7 +6566,7 @@
     <w:basedOn w:val="noteslinedL3"/>
     <w:next w:val="noteslined"/>
     <w:qFormat/>
-    <w:rsid w:val="004D4169"/>
+    <w:rsid w:val="00EF7653"/>
     <w:pPr>
       <w:pBdr>
         <w:left w:val="thinThickSmallGap" w:sz="36" w:space="4" w:color="317785"/>
@@ -6584,7 +6584,7 @@
     <w:basedOn w:val="boxed-blue-title"/>
     <w:next w:val="boxed-orange"/>
     <w:qFormat/>
-    <w:rsid w:val="004D4169"/>
+    <w:rsid w:val="00EF7653"/>
     <w:pPr>
       <w:pBdr>
         <w:top w:val="dotted" w:sz="8" w:space="4" w:color="ED7D31" w:themeColor="accent2"/>
@@ -6602,7 +6602,7 @@
     <w:name w:val="boxed-orange"/>
     <w:basedOn w:val="boxed-blue-text"/>
     <w:qFormat/>
-    <w:rsid w:val="004D4169"/>
+    <w:rsid w:val="00EF7653"/>
     <w:pPr>
       <w:pBdr>
         <w:top w:val="dotted" w:sz="8" w:space="4" w:color="ED7D31" w:themeColor="accent2"/>
@@ -6623,7 +6623,7 @@
     <w:basedOn w:val="noteslinedL3"/>
     <w:next w:val="noteslined"/>
     <w:qFormat/>
-    <w:rsid w:val="004D4169"/>
+    <w:rsid w:val="00EF7653"/>
     <w:pPr>
       <w:pBdr>
         <w:left w:val="thinThickSmallGap" w:sz="36" w:space="4" w:color="317785"/>
@@ -6640,7 +6640,7 @@
     <w:basedOn w:val="noteslinedL4"/>
     <w:next w:val="noteslined"/>
     <w:qFormat/>
-    <w:rsid w:val="004D4169"/>
+    <w:rsid w:val="00EF7653"/>
     <w:pPr>
       <w:spacing w:before="0"/>
       <w:outlineLvl w:val="3"/>
@@ -6653,7 +6653,7 @@
     <w:name w:val="article-bullet"/>
     <w:basedOn w:val="article-text"/>
     <w:qFormat/>
-    <w:rsid w:val="004D4169"/>
+    <w:rsid w:val="00EF7653"/>
     <w:pPr>
       <w:numPr>
         <w:numId w:val="9"/>
@@ -6669,13 +6669,13 @@
     <w:basedOn w:val="Heading2"/>
     <w:next w:val="Normal"/>
     <w:qFormat/>
-    <w:rsid w:val="004D4169"/>
+    <w:rsid w:val="00EF7653"/>
   </w:style>
   <w:style w:type="paragraph" w:customStyle="1" w:styleId="tablecell">
     <w:name w:val="table cell"/>
     <w:basedOn w:val="Normal"/>
     <w:qFormat/>
-    <w:rsid w:val="004D4169"/>
+    <w:rsid w:val="00EF7653"/>
     <w:pPr>
       <w:keepNext/>
       <w:keepLines/>
@@ -6691,7 +6691,7 @@
   <w:style w:type="paragraph" w:customStyle="1" w:styleId="cell-no-space">
     <w:name w:val="cell-no-space"/>
     <w:qFormat/>
-    <w:rsid w:val="004D4169"/>
+    <w:rsid w:val="00EF7653"/>
     <w:pPr>
       <w:spacing w:after="160"/>
       <w:ind w:left="0" w:right="0" w:firstLine="0"/>
@@ -6707,7 +6707,7 @@
     <w:name w:val="cell-margin"/>
     <w:basedOn w:val="Normal"/>
     <w:qFormat/>
-    <w:rsid w:val="004D4169"/>
+    <w:rsid w:val="00EF7653"/>
     <w:pPr>
       <w:ind w:left="14"/>
     </w:pPr>
@@ -6720,7 +6720,7 @@
     <w:basedOn w:val="Normal"/>
     <w:next w:val="research-answer"/>
     <w:qFormat/>
-    <w:rsid w:val="004D4169"/>
+    <w:rsid w:val="00EF7653"/>
     <w:pPr>
       <w:keepNext/>
       <w:numPr>
@@ -6741,7 +6741,7 @@
     <w:name w:val="research-answer"/>
     <w:next w:val="research-discuss"/>
     <w:qFormat/>
-    <w:rsid w:val="004D4169"/>
+    <w:rsid w:val="00EF7653"/>
     <w:pPr>
       <w:spacing w:after="60" w:line="259" w:lineRule="auto"/>
       <w:ind w:left="720" w:right="0" w:firstLine="0"/>
@@ -6761,7 +6761,7 @@
     <w:basedOn w:val="Normal"/>
     <w:next w:val="research-answer"/>
     <w:qFormat/>
-    <w:rsid w:val="004D4169"/>
+    <w:rsid w:val="00EF7653"/>
     <w:pPr>
       <w:numPr>
         <w:numId w:val="2"/>
@@ -6780,7 +6780,7 @@
     <w:basedOn w:val="Normal"/>
     <w:next w:val="Normal"/>
     <w:qFormat/>
-    <w:rsid w:val="004D4169"/>
+    <w:rsid w:val="00EF7653"/>
     <w:pPr>
       <w:pBdr>
         <w:top w:val="dotted" w:sz="6" w:space="1" w:color="5B9BD5" w:themeColor="accent5"/>
@@ -6804,7 +6804,7 @@
     <w:name w:val="article-quote"/>
     <w:basedOn w:val="Normal"/>
     <w:qFormat/>
-    <w:rsid w:val="004D4169"/>
+    <w:rsid w:val="00EF7653"/>
     <w:pPr>
       <w:pBdr>
         <w:left w:val="dotted" w:sz="6" w:space="4" w:color="5B9BD5" w:themeColor="accent5"/>
@@ -6828,7 +6828,7 @@
     <w:basedOn w:val="article-text"/>
     <w:next w:val="article-text"/>
     <w:qFormat/>
-    <w:rsid w:val="004D4169"/>
+    <w:rsid w:val="00EF7653"/>
     <w:rPr>
       <w:rFonts w:ascii="Franklin Gothic Demi Cond" w:hAnsi="Franklin Gothic Demi Cond" w:cstheme="majorHAnsi"/>
       <w:sz w:val="16"/>
@@ -6839,7 +6839,7 @@
     <w:name w:val="quote-scripture"/>
     <w:next w:val="Normal"/>
     <w:qFormat/>
-    <w:rsid w:val="004D4169"/>
+    <w:rsid w:val="00EF7653"/>
     <w:pPr>
       <w:pBdr>
         <w:top w:val="single" w:sz="4" w:space="1" w:color="F4B083" w:themeColor="accent2" w:themeTint="99"/>
@@ -6860,7 +6860,7 @@
   <w:style w:type="paragraph" w:customStyle="1" w:styleId="cell-scripture">
     <w:name w:val="cell-scripture"/>
     <w:qFormat/>
-    <w:rsid w:val="004D4169"/>
+    <w:rsid w:val="00EF7653"/>
     <w:pPr>
       <w:spacing w:before="60" w:after="60"/>
       <w:ind w:left="0" w:right="0" w:firstLine="0"/>
@@ -6878,7 +6878,7 @@
     <w:name w:val="Book Title"/>
     <w:uiPriority w:val="33"/>
     <w:qFormat/>
-    <w:rsid w:val="004D4169"/>
+    <w:rsid w:val="00EF7653"/>
     <w:rPr>
       <w:rFonts w:asciiTheme="minorHAnsi" w:hAnsiTheme="minorHAnsi" w:cstheme="minorHAnsi"/>
       <w:b/>
@@ -6891,7 +6891,7 @@
     <w:name w:val="definition lined ref"/>
     <w:next w:val="definitionlined"/>
     <w:qFormat/>
-    <w:rsid w:val="004D4169"/>
+    <w:rsid w:val="00EF7653"/>
     <w:pPr>
       <w:spacing w:after="160" w:line="259" w:lineRule="auto"/>
       <w:ind w:left="0" w:right="0" w:firstLine="0"/>
@@ -6909,7 +6909,7 @@
   <w:style w:type="paragraph" w:customStyle="1" w:styleId="quoteblock2">
     <w:name w:val="quote block 2"/>
     <w:qFormat/>
-    <w:rsid w:val="004D4169"/>
+    <w:rsid w:val="00EF7653"/>
     <w:pPr>
       <w:spacing w:before="120" w:after="120" w:line="259" w:lineRule="auto"/>
       <w:ind w:left="1080" w:right="2794" w:firstLine="0"/>
@@ -6929,7 +6929,7 @@
     <w:basedOn w:val="Normal"/>
     <w:next w:val="Normal"/>
     <w:qFormat/>
-    <w:rsid w:val="004D4169"/>
+    <w:rsid w:val="00EF7653"/>
     <w:pPr>
       <w:spacing w:before="120" w:after="120"/>
       <w:ind w:left="1440"/>
@@ -6939,7 +6939,7 @@
     <w:name w:val="article-text"/>
     <w:basedOn w:val="Normal"/>
     <w:qFormat/>
-    <w:rsid w:val="004D4169"/>
+    <w:rsid w:val="00EF7653"/>
     <w:pPr>
       <w:pBdr>
         <w:left w:val="dotted" w:sz="6" w:space="4" w:color="5B9BD5" w:themeColor="accent5"/>
@@ -6959,7 +6959,7 @@
   <w:style w:type="numbering" w:customStyle="1" w:styleId="list-discussion">
     <w:name w:val="list-discussion"/>
     <w:uiPriority w:val="99"/>
-    <w:rsid w:val="004D4169"/>
+    <w:rsid w:val="00EF7653"/>
     <w:pPr>
       <w:numPr>
         <w:numId w:val="4"/>
@@ -6969,7 +6969,7 @@
   <w:style w:type="numbering" w:customStyle="1" w:styleId="list-argument">
     <w:name w:val="list-argument"/>
     <w:uiPriority w:val="99"/>
-    <w:rsid w:val="004D4169"/>
+    <w:rsid w:val="00EF7653"/>
     <w:pPr>
       <w:numPr>
         <w:numId w:val="5"/>
@@ -6980,7 +6980,7 @@
     <w:name w:val="story"/>
     <w:next w:val="Normal"/>
     <w:qFormat/>
-    <w:rsid w:val="004D4169"/>
+    <w:rsid w:val="00EF7653"/>
     <w:pPr>
       <w:pBdr>
         <w:left w:val="single" w:sz="4" w:space="4" w:color="F4B083" w:themeColor="accent2" w:themeTint="99"/>
@@ -6998,7 +6998,7 @@
   <w:style w:type="numbering" w:customStyle="1" w:styleId="list-args-style">
     <w:name w:val="list-args-style"/>
     <w:uiPriority w:val="99"/>
-    <w:rsid w:val="004D4169"/>
+    <w:rsid w:val="00EF7653"/>
     <w:pPr>
       <w:numPr>
         <w:numId w:val="6"/>
@@ -7008,7 +7008,7 @@
   <w:style w:type="paragraph" w:customStyle="1" w:styleId="arg-premise">
     <w:name w:val="arg-premise"/>
     <w:basedOn w:val="Normal"/>
-    <w:rsid w:val="004D4169"/>
+    <w:rsid w:val="00EF7653"/>
     <w:pPr>
       <w:numPr>
         <w:numId w:val="14"/>
@@ -7027,7 +7027,7 @@
     <w:name w:val="arg-deduction"/>
     <w:next w:val="arg-premise"/>
     <w:qFormat/>
-    <w:rsid w:val="004D4169"/>
+    <w:rsid w:val="00EF7653"/>
     <w:pPr>
       <w:pBdr>
         <w:top w:val="dotted" w:sz="4" w:space="1" w:color="BFBFBF" w:themeColor="background1" w:themeShade="BF"/>
@@ -7050,7 +7050,7 @@
     <w:name w:val="arg-deduction-bad"/>
     <w:basedOn w:val="arg-deduction"/>
     <w:qFormat/>
-    <w:rsid w:val="004D4169"/>
+    <w:rsid w:val="00EF7653"/>
     <w:rPr>
       <w:color w:val="A6A6A6" w:themeColor="background1" w:themeShade="A6"/>
     </w:rPr>
@@ -7059,7 +7059,7 @@
     <w:name w:val="arg-auth"/>
     <w:next w:val="arg-reason"/>
     <w:qFormat/>
-    <w:rsid w:val="004D4169"/>
+    <w:rsid w:val="00EF7653"/>
     <w:pPr>
       <w:pBdr>
         <w:left w:val="single" w:sz="48" w:space="4" w:color="FBE4D5" w:themeColor="accent2" w:themeTint="33"/>
@@ -7080,7 +7080,7 @@
     <w:name w:val="arg-auth-bad"/>
     <w:basedOn w:val="arg-auth"/>
     <w:qFormat/>
-    <w:rsid w:val="004D4169"/>
+    <w:rsid w:val="00EF7653"/>
     <w:pPr>
       <w:pBdr>
         <w:left w:val="single" w:sz="48" w:space="4" w:color="F2F2F2" w:themeColor="background1" w:themeShade="F2"/>
@@ -7093,7 +7093,7 @@
   <w:style w:type="paragraph" w:customStyle="1" w:styleId="arg-premise-bad">
     <w:name w:val="arg-premise-bad"/>
     <w:qFormat/>
-    <w:rsid w:val="004D4169"/>
+    <w:rsid w:val="00EF7653"/>
     <w:pPr>
       <w:numPr>
         <w:numId w:val="10"/>
@@ -7112,7 +7112,7 @@
   <w:style w:type="paragraph" w:customStyle="1" w:styleId="arg-premise-tacit">
     <w:name w:val="arg-premise-tacit"/>
     <w:qFormat/>
-    <w:rsid w:val="004D4169"/>
+    <w:rsid w:val="00EF7653"/>
     <w:pPr>
       <w:numPr>
         <w:numId w:val="15"/>
@@ -7132,7 +7132,7 @@
     <w:name w:val="arg-reason"/>
     <w:basedOn w:val="a-exegesis"/>
     <w:qFormat/>
-    <w:rsid w:val="004D4169"/>
+    <w:rsid w:val="00EF7653"/>
     <w:pPr>
       <w:contextualSpacing w:val="0"/>
     </w:pPr>
@@ -7145,7 +7145,7 @@
     <w:name w:val="arg-reason-bad"/>
     <w:basedOn w:val="arg-reason"/>
     <w:qFormat/>
-    <w:rsid w:val="004D4169"/>
+    <w:rsid w:val="00EF7653"/>
     <w:rPr>
       <w:color w:val="BFBFBF" w:themeColor="background1" w:themeShade="BF"/>
     </w:rPr>
@@ -7153,7 +7153,7 @@
   <w:style w:type="paragraph" w:customStyle="1" w:styleId="article-summary">
     <w:name w:val="article-summary"/>
     <w:qFormat/>
-    <w:rsid w:val="004D4169"/>
+    <w:rsid w:val="00EF7653"/>
     <w:pPr>
       <w:pBdr>
         <w:top w:val="dotted" w:sz="6" w:space="1" w:color="5B9BD5" w:themeColor="accent5"/>
@@ -7178,7 +7178,7 @@
     <w:basedOn w:val="arg-auth"/>
     <w:next w:val="a-exegesis"/>
     <w:qFormat/>
-    <w:rsid w:val="004D4169"/>
+    <w:rsid w:val="00EF7653"/>
     <w:pPr>
       <w:pBdr>
         <w:left w:val="thinThickThinSmallGap" w:sz="24" w:space="4" w:color="F8B3AC"/>
@@ -7195,7 +7195,7 @@
     <w:basedOn w:val="Normal"/>
     <w:next w:val="Normal"/>
     <w:qFormat/>
-    <w:rsid w:val="004D4169"/>
+    <w:rsid w:val="00EF7653"/>
     <w:pPr>
       <w:pBdr>
         <w:top w:val="dotted" w:sz="6" w:space="1" w:color="5B9BD5" w:themeColor="accent5"/>
@@ -7219,7 +7219,7 @@
     <w:name w:val="a-text"/>
     <w:basedOn w:val="Normal"/>
     <w:qFormat/>
-    <w:rsid w:val="004D4169"/>
+    <w:rsid w:val="00EF7653"/>
     <w:pPr>
       <w:pBdr>
         <w:top w:val="dotted" w:sz="6" w:space="1" w:color="5B9BD5" w:themeColor="accent5"/>
@@ -7243,7 +7243,7 @@
     <w:name w:val="a-comment"/>
     <w:next w:val="article-text"/>
     <w:qFormat/>
-    <w:rsid w:val="004D4169"/>
+    <w:rsid w:val="00EF7653"/>
     <w:pPr>
       <w:pBdr>
         <w:left w:val="dotted" w:sz="6" w:space="4" w:color="auto"/>
@@ -7266,7 +7266,7 @@
     <w:name w:val="arg-NIV-big"/>
     <w:basedOn w:val="arg-NIV"/>
     <w:qFormat/>
-    <w:rsid w:val="004D4169"/>
+    <w:rsid w:val="00EF7653"/>
     <w:pPr>
       <w:ind w:left="180"/>
       <w:contextualSpacing w:val="0"/>
@@ -7279,7 +7279,7 @@
   <w:style w:type="paragraph" w:customStyle="1" w:styleId="a-exegesis">
     <w:name w:val="a-exegesis"/>
     <w:qFormat/>
-    <w:rsid w:val="004D4169"/>
+    <w:rsid w:val="00EF7653"/>
     <w:pPr>
       <w:numPr>
         <w:numId w:val="12"/>
@@ -7306,7 +7306,7 @@
   <w:style w:type="paragraph" w:customStyle="1" w:styleId="a-xref">
     <w:name w:val="a-xref"/>
     <w:qFormat/>
-    <w:rsid w:val="004D4169"/>
+    <w:rsid w:val="00EF7653"/>
     <w:pPr>
       <w:pBdr>
         <w:top w:val="dotted" w:sz="6" w:space="1" w:color="C45911" w:themeColor="accent2" w:themeShade="BF"/>
@@ -7336,7 +7336,7 @@
     <w:name w:val="a-quote"/>
     <w:basedOn w:val="Normal"/>
     <w:qFormat/>
-    <w:rsid w:val="004D4169"/>
+    <w:rsid w:val="00EF7653"/>
     <w:pPr>
       <w:pBdr>
         <w:left w:val="dotted" w:sz="6" w:space="4" w:color="5B9BD5" w:themeColor="accent5"/>
@@ -7359,7 +7359,7 @@
     <w:name w:val="list-q-big"/>
     <w:basedOn w:val="Normal"/>
     <w:qFormat/>
-    <w:rsid w:val="004D4169"/>
+    <w:rsid w:val="00EF7653"/>
     <w:pPr>
       <w:numPr>
         <w:numId w:val="13"/>
@@ -7381,7 +7381,7 @@
   <w:style w:type="paragraph" w:customStyle="1" w:styleId="list-q">
     <w:name w:val="list-q"/>
     <w:qFormat/>
-    <w:rsid w:val="004D4169"/>
+    <w:rsid w:val="00EF7653"/>
     <w:pPr>
       <w:numPr>
         <w:numId w:val="7"/>
@@ -7401,7 +7401,7 @@
     <w:name w:val="article-head-bad"/>
     <w:basedOn w:val="article-head"/>
     <w:qFormat/>
-    <w:rsid w:val="004D4169"/>
+    <w:rsid w:val="00EF7653"/>
     <w:rPr>
       <w:color w:val="A5A5A5" w:themeColor="accent3"/>
       <w14:textFill>
@@ -7422,7 +7422,7 @@
     <w:basedOn w:val="Normal"/>
     <w:next w:val="Normal"/>
     <w:qFormat/>
-    <w:rsid w:val="004D4169"/>
+    <w:rsid w:val="00EF7653"/>
     <w:pPr>
       <w:numPr>
         <w:numId w:val="11"/>
@@ -7449,7 +7449,7 @@
     <w:name w:val="quote-big"/>
     <w:next w:val="Normal"/>
     <w:qFormat/>
-    <w:rsid w:val="004D4169"/>
+    <w:rsid w:val="00EF7653"/>
     <w:pPr>
       <w:pBdr>
         <w:top w:val="single" w:sz="4" w:space="1" w:color="F4B083" w:themeColor="accent2" w:themeTint="99"/>
@@ -7640,7 +7640,7 @@
     <w:name w:val="a-ref"/>
     <w:basedOn w:val="Normal"/>
     <w:qFormat/>
-    <w:rsid w:val="004D4169"/>
+    <w:rsid w:val="00EF7653"/>
     <w:pPr>
       <w:pBdr>
         <w:left w:val="dotted" w:sz="6" w:space="4" w:color="5B9BD5" w:themeColor="accent5"/>
@@ -7694,15 +7694,16 @@
   <w:style w:type="paragraph" w:customStyle="1" w:styleId="questionwithspace">
     <w:name w:val="question with space"/>
     <w:qFormat/>
-    <w:rsid w:val="004D4169"/>
+    <w:rsid w:val="00EF7653"/>
     <w:pPr>
       <w:numPr>
         <w:numId w:val="38"/>
       </w:numPr>
-    </w:pPr>
-    <w:rPr>
-      <w:sz w:val="16"/>
-      <w:szCs w:val="16"/>
+      <w:ind w:left="360"/>
+    </w:pPr>
+    <w:rPr>
+      <w:sz w:val="20"/>
+      <w:szCs w:val="20"/>
     </w:rPr>
   </w:style>
 </w:styles>
@@ -8008,7 +8009,7 @@
 </file>
 
 <file path=customXml/itemProps1.xml><?xml version="1.0" encoding="utf-8"?>
-<ds:datastoreItem xmlns:ds="http://schemas.openxmlformats.org/officeDocument/2006/customXml" ds:itemID="{635825A6-2464-4958-B8ED-920D61A0EE46}">
+<ds:datastoreItem xmlns:ds="http://schemas.openxmlformats.org/officeDocument/2006/customXml" ds:itemID="{0767C188-B21B-42E0-B6A2-8A8E472057C5}">
   <ds:schemaRefs>
     <ds:schemaRef ds:uri="http://schemas.openxmlformats.org/officeDocument/2006/bibliography"/>
   </ds:schemaRefs>
